--- a/Evidences.docx
+++ b/Evidences.docx
@@ -4,6 +4,9 @@
   <w:body>
     <w:p>
       <w:r>
+        <w:rPr>
+          <w:noProof/>
+        </w:rPr>
         <w:drawing>
           <wp:inline distT="0" distB="0" distL="0" distR="0" wp14:anchorId="546BAE2D" wp14:editId="727AF346">
             <wp:extent cx="5943600" cy="3157855"/>
@@ -44,6 +47,9 @@
     <w:p/>
     <w:p>
       <w:r>
+        <w:rPr>
+          <w:noProof/>
+        </w:rPr>
         <w:drawing>
           <wp:inline distT="0" distB="0" distL="0" distR="0" wp14:anchorId="64D06D2A" wp14:editId="5D3CB13D">
             <wp:extent cx="5943600" cy="3176270"/>
@@ -83,12 +89,10 @@
     </w:p>
     <w:p/>
     <w:p>
-      <w:pPr>
+      <w:r>
         <w:rPr>
-          <w:cs/>
+          <w:noProof/>
         </w:rPr>
-      </w:pPr>
-      <w:r>
         <w:lastRenderedPageBreak/>
         <w:drawing>
           <wp:inline distT="0" distB="0" distL="0" distR="0" wp14:anchorId="58CE2B20" wp14:editId="3CC746F0">
@@ -126,6 +130,185 @@
           </wp:inline>
         </w:drawing>
       </w:r>
+    </w:p>
+    <w:p/>
+    <w:p/>
+    <w:p/>
+    <w:p>
+      <w:r>
+        <w:t>Focus UUID</w:t>
+      </w:r>
+    </w:p>
+    <w:p>
+      <w:r>
+        <w:drawing>
+          <wp:inline distT="0" distB="0" distL="0" distR="0" wp14:anchorId="41C64BE4" wp14:editId="030F8045">
+            <wp:extent cx="5943600" cy="2306955"/>
+            <wp:effectExtent l="0" t="0" r="0" b="0"/>
+            <wp:docPr id="2" name="Picture 2"/>
+            <wp:cNvGraphicFramePr>
+              <a:graphicFrameLocks xmlns:a="http://schemas.openxmlformats.org/drawingml/2006/main" noChangeAspect="1"/>
+            </wp:cNvGraphicFramePr>
+            <a:graphic xmlns:a="http://schemas.openxmlformats.org/drawingml/2006/main">
+              <a:graphicData uri="http://schemas.openxmlformats.org/drawingml/2006/picture">
+                <pic:pic xmlns:pic="http://schemas.openxmlformats.org/drawingml/2006/picture">
+                  <pic:nvPicPr>
+                    <pic:cNvPr id="1" name=""/>
+                    <pic:cNvPicPr/>
+                  </pic:nvPicPr>
+                  <pic:blipFill>
+                    <a:blip r:embed="rId7"/>
+                    <a:stretch>
+                      <a:fillRect/>
+                    </a:stretch>
+                  </pic:blipFill>
+                  <pic:spPr>
+                    <a:xfrm>
+                      <a:off x="0" y="0"/>
+                      <a:ext cx="5943600" cy="2306955"/>
+                    </a:xfrm>
+                    <a:prstGeom prst="rect">
+                      <a:avLst/>
+                    </a:prstGeom>
+                  </pic:spPr>
+                </pic:pic>
+              </a:graphicData>
+            </a:graphic>
+          </wp:inline>
+        </w:drawing>
+      </w:r>
+    </w:p>
+    <w:p/>
+    <w:p/>
+    <w:p/>
+    <w:p>
+      <w:r>
+        <w:lastRenderedPageBreak/>
+        <w:drawing>
+          <wp:inline distT="0" distB="0" distL="0" distR="0" wp14:anchorId="5AA53282" wp14:editId="5E26602F">
+            <wp:extent cx="5943600" cy="1325245"/>
+            <wp:effectExtent l="0" t="0" r="0" b="8255"/>
+            <wp:docPr id="6" name="Picture 6"/>
+            <wp:cNvGraphicFramePr>
+              <a:graphicFrameLocks xmlns:a="http://schemas.openxmlformats.org/drawingml/2006/main" noChangeAspect="1"/>
+            </wp:cNvGraphicFramePr>
+            <a:graphic xmlns:a="http://schemas.openxmlformats.org/drawingml/2006/main">
+              <a:graphicData uri="http://schemas.openxmlformats.org/drawingml/2006/picture">
+                <pic:pic xmlns:pic="http://schemas.openxmlformats.org/drawingml/2006/picture">
+                  <pic:nvPicPr>
+                    <pic:cNvPr id="1" name=""/>
+                    <pic:cNvPicPr/>
+                  </pic:nvPicPr>
+                  <pic:blipFill>
+                    <a:blip r:embed="rId8"/>
+                    <a:stretch>
+                      <a:fillRect/>
+                    </a:stretch>
+                  </pic:blipFill>
+                  <pic:spPr>
+                    <a:xfrm>
+                      <a:off x="0" y="0"/>
+                      <a:ext cx="5943600" cy="1325245"/>
+                    </a:xfrm>
+                    <a:prstGeom prst="rect">
+                      <a:avLst/>
+                    </a:prstGeom>
+                  </pic:spPr>
+                </pic:pic>
+              </a:graphicData>
+            </a:graphic>
+          </wp:inline>
+        </w:drawing>
+      </w:r>
+    </w:p>
+    <w:p>
+      <w:r>
+        <w:drawing>
+          <wp:inline distT="0" distB="0" distL="0" distR="0" wp14:anchorId="2ACC57BB" wp14:editId="6D42D7EB">
+            <wp:extent cx="5943600" cy="2783205"/>
+            <wp:effectExtent l="0" t="0" r="0" b="0"/>
+            <wp:docPr id="3" name="Picture 3"/>
+            <wp:cNvGraphicFramePr>
+              <a:graphicFrameLocks xmlns:a="http://schemas.openxmlformats.org/drawingml/2006/main" noChangeAspect="1"/>
+            </wp:cNvGraphicFramePr>
+            <a:graphic xmlns:a="http://schemas.openxmlformats.org/drawingml/2006/main">
+              <a:graphicData uri="http://schemas.openxmlformats.org/drawingml/2006/picture">
+                <pic:pic xmlns:pic="http://schemas.openxmlformats.org/drawingml/2006/picture">
+                  <pic:nvPicPr>
+                    <pic:cNvPr id="1" name=""/>
+                    <pic:cNvPicPr/>
+                  </pic:nvPicPr>
+                  <pic:blipFill>
+                    <a:blip r:embed="rId9"/>
+                    <a:stretch>
+                      <a:fillRect/>
+                    </a:stretch>
+                  </pic:blipFill>
+                  <pic:spPr>
+                    <a:xfrm>
+                      <a:off x="0" y="0"/>
+                      <a:ext cx="5943600" cy="2783205"/>
+                    </a:xfrm>
+                    <a:prstGeom prst="rect">
+                      <a:avLst/>
+                    </a:prstGeom>
+                  </pic:spPr>
+                </pic:pic>
+              </a:graphicData>
+            </a:graphic>
+          </wp:inline>
+        </w:drawing>
+      </w:r>
+    </w:p>
+    <w:p/>
+    <w:p>
+      <w:r>
+        <w:lastRenderedPageBreak/>
+        <w:drawing>
+          <wp:inline distT="0" distB="0" distL="0" distR="0" wp14:anchorId="28359ED7" wp14:editId="55260D03">
+            <wp:extent cx="5943600" cy="4659630"/>
+            <wp:effectExtent l="0" t="0" r="0" b="7620"/>
+            <wp:docPr id="7" name="Picture 7"/>
+            <wp:cNvGraphicFramePr>
+              <a:graphicFrameLocks xmlns:a="http://schemas.openxmlformats.org/drawingml/2006/main" noChangeAspect="1"/>
+            </wp:cNvGraphicFramePr>
+            <a:graphic xmlns:a="http://schemas.openxmlformats.org/drawingml/2006/main">
+              <a:graphicData uri="http://schemas.openxmlformats.org/drawingml/2006/picture">
+                <pic:pic xmlns:pic="http://schemas.openxmlformats.org/drawingml/2006/picture">
+                  <pic:nvPicPr>
+                    <pic:cNvPr id="1" name=""/>
+                    <pic:cNvPicPr/>
+                  </pic:nvPicPr>
+                  <pic:blipFill>
+                    <a:blip r:embed="rId10"/>
+                    <a:stretch>
+                      <a:fillRect/>
+                    </a:stretch>
+                  </pic:blipFill>
+                  <pic:spPr>
+                    <a:xfrm>
+                      <a:off x="0" y="0"/>
+                      <a:ext cx="5943600" cy="4659630"/>
+                    </a:xfrm>
+                    <a:prstGeom prst="rect">
+                      <a:avLst/>
+                    </a:prstGeom>
+                  </pic:spPr>
+                </pic:pic>
+              </a:graphicData>
+            </a:graphic>
+          </wp:inline>
+        </w:drawing>
+      </w:r>
+    </w:p>
+    <w:p/>
+    <w:p/>
+    <w:p>
+      <w:pPr>
+        <w:rPr>
+          <w:cs/>
+        </w:rPr>
+      </w:pPr>
     </w:p>
     <w:sectPr>
       <w:pgSz w:w="12240" w:h="15840"/>

--- a/Evidences.docx
+++ b/Evidences.docx
@@ -87,7 +87,6 @@
         </w:drawing>
       </w:r>
     </w:p>
-    <w:p/>
     <w:p>
       <w:r>
         <w:rPr>
@@ -95,10 +94,10 @@
         </w:rPr>
         <w:lastRenderedPageBreak/>
         <w:drawing>
-          <wp:inline distT="0" distB="0" distL="0" distR="0" wp14:anchorId="58CE2B20" wp14:editId="3CC746F0">
-            <wp:extent cx="5943600" cy="3169920"/>
+          <wp:inline distT="0" distB="0" distL="0" distR="0" wp14:anchorId="3C9119CC" wp14:editId="25978C57">
+            <wp:extent cx="5943600" cy="2920365"/>
             <wp:effectExtent l="0" t="0" r="0" b="0"/>
-            <wp:docPr id="5" name="Picture 5"/>
+            <wp:docPr id="6" name="Picture 6"/>
             <wp:cNvGraphicFramePr>
               <a:graphicFrameLocks xmlns:a="http://schemas.openxmlformats.org/drawingml/2006/main" noChangeAspect="1"/>
             </wp:cNvGraphicFramePr>
@@ -118,7 +117,7 @@
                   <pic:spPr>
                     <a:xfrm>
                       <a:off x="0" y="0"/>
-                      <a:ext cx="5943600" cy="3169920"/>
+                      <a:ext cx="5943600" cy="2920365"/>
                     </a:xfrm>
                     <a:prstGeom prst="rect">
                       <a:avLst/>
@@ -132,20 +131,16 @@
       </w:r>
     </w:p>
     <w:p/>
-    <w:p/>
-    <w:p/>
-    <w:p>
-      <w:r>
-        <w:t>Focus UUID</w:t>
-      </w:r>
-    </w:p>
-    <w:p>
-      <w:r>
+    <w:p>
+      <w:r>
+        <w:rPr>
+          <w:noProof/>
+        </w:rPr>
         <w:drawing>
-          <wp:inline distT="0" distB="0" distL="0" distR="0" wp14:anchorId="41C64BE4" wp14:editId="030F8045">
-            <wp:extent cx="5943600" cy="2306955"/>
+          <wp:inline distT="0" distB="0" distL="0" distR="0" wp14:anchorId="41EFA84B" wp14:editId="2218120D">
+            <wp:extent cx="5943600" cy="1073785"/>
             <wp:effectExtent l="0" t="0" r="0" b="0"/>
-            <wp:docPr id="2" name="Picture 2"/>
+            <wp:docPr id="9" name="Picture 9"/>
             <wp:cNvGraphicFramePr>
               <a:graphicFrameLocks xmlns:a="http://schemas.openxmlformats.org/drawingml/2006/main" noChangeAspect="1"/>
             </wp:cNvGraphicFramePr>
@@ -165,7 +160,7 @@
                   <pic:spPr>
                     <a:xfrm>
                       <a:off x="0" y="0"/>
-                      <a:ext cx="5943600" cy="2306955"/>
+                      <a:ext cx="5943600" cy="1073785"/>
                     </a:xfrm>
                     <a:prstGeom prst="rect">
                       <a:avLst/>
@@ -179,16 +174,22 @@
       </w:r>
     </w:p>
     <w:p/>
-    <w:p/>
-    <w:p/>
-    <w:p>
-      <w:r>
-        <w:lastRenderedPageBreak/>
+    <w:p>
+      <w:pPr>
+        <w:rPr>
+          <w:lang w:bidi="si-LK"/>
+        </w:rPr>
+      </w:pPr>
+      <w:r>
+        <w:rPr>
+          <w:noProof/>
+          <w:lang w:bidi="si-LK"/>
+        </w:rPr>
         <w:drawing>
-          <wp:inline distT="0" distB="0" distL="0" distR="0" wp14:anchorId="5AA53282" wp14:editId="5E26602F">
-            <wp:extent cx="5943600" cy="1325245"/>
-            <wp:effectExtent l="0" t="0" r="0" b="8255"/>
-            <wp:docPr id="6" name="Picture 6"/>
+          <wp:inline distT="0" distB="0" distL="0" distR="0" wp14:anchorId="1079372C" wp14:editId="15463A2D">
+            <wp:extent cx="5943600" cy="1799590"/>
+            <wp:effectExtent l="0" t="0" r="0" b="0"/>
+            <wp:docPr id="10" name="Picture 10"/>
             <wp:cNvGraphicFramePr>
               <a:graphicFrameLocks xmlns:a="http://schemas.openxmlformats.org/drawingml/2006/main" noChangeAspect="1"/>
             </wp:cNvGraphicFramePr>
@@ -208,7 +209,7 @@
                   <pic:spPr>
                     <a:xfrm>
                       <a:off x="0" y="0"/>
-                      <a:ext cx="5943600" cy="1325245"/>
+                      <a:ext cx="5943600" cy="1799590"/>
                     </a:xfrm>
                     <a:prstGeom prst="rect">
                       <a:avLst/>
@@ -222,12 +223,50 @@
       </w:r>
     </w:p>
     <w:p>
-      <w:r>
+      <w:pPr>
+        <w:rPr>
+          <w:lang w:bidi="si-LK"/>
+        </w:rPr>
+      </w:pPr>
+    </w:p>
+    <w:p>
+      <w:pPr>
+        <w:rPr>
+          <w:lang w:bidi="si-LK"/>
+        </w:rPr>
+      </w:pPr>
+    </w:p>
+    <w:p>
+      <w:pPr>
+        <w:rPr>
+          <w:lang w:bidi="si-LK"/>
+        </w:rPr>
+      </w:pPr>
+    </w:p>
+    <w:p>
+      <w:pPr>
+        <w:rPr>
+          <w:lang w:bidi="si-LK"/>
+        </w:rPr>
+      </w:pPr>
+    </w:p>
+    <w:p>
+      <w:pPr>
+        <w:rPr>
+          <w:lang w:bidi="si-LK"/>
+        </w:rPr>
+      </w:pPr>
+      <w:r>
+        <w:rPr>
+          <w:noProof/>
+          <w:lang w:bidi="si-LK"/>
+        </w:rPr>
+        <w:lastRenderedPageBreak/>
         <w:drawing>
-          <wp:inline distT="0" distB="0" distL="0" distR="0" wp14:anchorId="2ACC57BB" wp14:editId="6D42D7EB">
-            <wp:extent cx="5943600" cy="2783205"/>
-            <wp:effectExtent l="0" t="0" r="0" b="0"/>
-            <wp:docPr id="3" name="Picture 3"/>
+          <wp:inline distT="0" distB="0" distL="0" distR="0" wp14:anchorId="16F27EE8" wp14:editId="1B221571">
+            <wp:extent cx="5943600" cy="3060065"/>
+            <wp:effectExtent l="0" t="0" r="0" b="6985"/>
+            <wp:docPr id="11" name="Picture 11"/>
             <wp:cNvGraphicFramePr>
               <a:graphicFrameLocks xmlns:a="http://schemas.openxmlformats.org/drawingml/2006/main" noChangeAspect="1"/>
             </wp:cNvGraphicFramePr>
@@ -247,7 +286,7 @@
                   <pic:spPr>
                     <a:xfrm>
                       <a:off x="0" y="0"/>
-                      <a:ext cx="5943600" cy="2783205"/>
+                      <a:ext cx="5943600" cy="3060065"/>
                     </a:xfrm>
                     <a:prstGeom prst="rect">
                       <a:avLst/>
@@ -260,15 +299,24 @@
         </w:drawing>
       </w:r>
     </w:p>
-    <w:p/>
-    <w:p>
-      <w:r>
-        <w:lastRenderedPageBreak/>
+    <w:p>
+      <w:pPr>
+        <w:rPr>
+          <w:lang w:bidi="si-LK"/>
+        </w:rPr>
+      </w:pPr>
+    </w:p>
+    <w:p/>
+    <w:p>
+      <w:r>
+        <w:rPr>
+          <w:noProof/>
+        </w:rPr>
         <w:drawing>
-          <wp:inline distT="0" distB="0" distL="0" distR="0" wp14:anchorId="28359ED7" wp14:editId="55260D03">
-            <wp:extent cx="5943600" cy="4659630"/>
-            <wp:effectExtent l="0" t="0" r="0" b="7620"/>
-            <wp:docPr id="7" name="Picture 7"/>
+          <wp:inline distT="0" distB="0" distL="0" distR="0" wp14:anchorId="58CE2B20" wp14:editId="3CC746F0">
+            <wp:extent cx="5943600" cy="3169920"/>
+            <wp:effectExtent l="0" t="0" r="0" b="0"/>
+            <wp:docPr id="5" name="Picture 5"/>
             <wp:cNvGraphicFramePr>
               <a:graphicFrameLocks xmlns:a="http://schemas.openxmlformats.org/drawingml/2006/main" noChangeAspect="1"/>
             </wp:cNvGraphicFramePr>
@@ -288,6 +336,147 @@
                   <pic:spPr>
                     <a:xfrm>
                       <a:off x="0" y="0"/>
+                      <a:ext cx="5943600" cy="3169920"/>
+                    </a:xfrm>
+                    <a:prstGeom prst="rect">
+                      <a:avLst/>
+                    </a:prstGeom>
+                  </pic:spPr>
+                </pic:pic>
+              </a:graphicData>
+            </a:graphic>
+          </wp:inline>
+        </w:drawing>
+      </w:r>
+    </w:p>
+    <w:p/>
+    <w:p/>
+    <w:p/>
+    <w:p>
+      <w:r>
+        <w:t>Focus UUID</w:t>
+      </w:r>
+    </w:p>
+    <w:p>
+      <w:r>
+        <w:rPr>
+          <w:noProof/>
+        </w:rPr>
+        <w:lastRenderedPageBreak/>
+        <w:drawing>
+          <wp:inline distT="0" distB="0" distL="0" distR="0" wp14:anchorId="41C64BE4" wp14:editId="030F8045">
+            <wp:extent cx="5943600" cy="2306955"/>
+            <wp:effectExtent l="0" t="0" r="0" b="0"/>
+            <wp:docPr id="2" name="Picture 2"/>
+            <wp:cNvGraphicFramePr>
+              <a:graphicFrameLocks xmlns:a="http://schemas.openxmlformats.org/drawingml/2006/main" noChangeAspect="1"/>
+            </wp:cNvGraphicFramePr>
+            <a:graphic xmlns:a="http://schemas.openxmlformats.org/drawingml/2006/main">
+              <a:graphicData uri="http://schemas.openxmlformats.org/drawingml/2006/picture">
+                <pic:pic xmlns:pic="http://schemas.openxmlformats.org/drawingml/2006/picture">
+                  <pic:nvPicPr>
+                    <pic:cNvPr id="1" name=""/>
+                    <pic:cNvPicPr/>
+                  </pic:nvPicPr>
+                  <pic:blipFill>
+                    <a:blip r:embed="rId11"/>
+                    <a:stretch>
+                      <a:fillRect/>
+                    </a:stretch>
+                  </pic:blipFill>
+                  <pic:spPr>
+                    <a:xfrm>
+                      <a:off x="0" y="0"/>
+                      <a:ext cx="5943600" cy="2306955"/>
+                    </a:xfrm>
+                    <a:prstGeom prst="rect">
+                      <a:avLst/>
+                    </a:prstGeom>
+                  </pic:spPr>
+                </pic:pic>
+              </a:graphicData>
+            </a:graphic>
+          </wp:inline>
+        </w:drawing>
+      </w:r>
+    </w:p>
+    <w:p/>
+    <w:p/>
+    <w:p/>
+    <w:p/>
+    <w:p>
+      <w:r>
+        <w:rPr>
+          <w:noProof/>
+        </w:rPr>
+        <w:drawing>
+          <wp:inline distT="0" distB="0" distL="0" distR="0" wp14:anchorId="2ACC57BB" wp14:editId="6D42D7EB">
+            <wp:extent cx="5943600" cy="2783205"/>
+            <wp:effectExtent l="0" t="0" r="0" b="0"/>
+            <wp:docPr id="3" name="Picture 3"/>
+            <wp:cNvGraphicFramePr>
+              <a:graphicFrameLocks xmlns:a="http://schemas.openxmlformats.org/drawingml/2006/main" noChangeAspect="1"/>
+            </wp:cNvGraphicFramePr>
+            <a:graphic xmlns:a="http://schemas.openxmlformats.org/drawingml/2006/main">
+              <a:graphicData uri="http://schemas.openxmlformats.org/drawingml/2006/picture">
+                <pic:pic xmlns:pic="http://schemas.openxmlformats.org/drawingml/2006/picture">
+                  <pic:nvPicPr>
+                    <pic:cNvPr id="1" name=""/>
+                    <pic:cNvPicPr/>
+                  </pic:nvPicPr>
+                  <pic:blipFill>
+                    <a:blip r:embed="rId12"/>
+                    <a:stretch>
+                      <a:fillRect/>
+                    </a:stretch>
+                  </pic:blipFill>
+                  <pic:spPr>
+                    <a:xfrm>
+                      <a:off x="0" y="0"/>
+                      <a:ext cx="5943600" cy="2783205"/>
+                    </a:xfrm>
+                    <a:prstGeom prst="rect">
+                      <a:avLst/>
+                    </a:prstGeom>
+                  </pic:spPr>
+                </pic:pic>
+              </a:graphicData>
+            </a:graphic>
+          </wp:inline>
+        </w:drawing>
+      </w:r>
+    </w:p>
+    <w:p/>
+    <w:p>
+      <w:r>
+        <w:rPr>
+          <w:noProof/>
+        </w:rPr>
+        <w:lastRenderedPageBreak/>
+        <w:drawing>
+          <wp:inline distT="0" distB="0" distL="0" distR="0" wp14:anchorId="28359ED7" wp14:editId="55260D03">
+            <wp:extent cx="5943600" cy="4659630"/>
+            <wp:effectExtent l="0" t="0" r="0" b="7620"/>
+            <wp:docPr id="7" name="Picture 7"/>
+            <wp:cNvGraphicFramePr>
+              <a:graphicFrameLocks xmlns:a="http://schemas.openxmlformats.org/drawingml/2006/main" noChangeAspect="1"/>
+            </wp:cNvGraphicFramePr>
+            <a:graphic xmlns:a="http://schemas.openxmlformats.org/drawingml/2006/main">
+              <a:graphicData uri="http://schemas.openxmlformats.org/drawingml/2006/picture">
+                <pic:pic xmlns:pic="http://schemas.openxmlformats.org/drawingml/2006/picture">
+                  <pic:nvPicPr>
+                    <pic:cNvPr id="1" name=""/>
+                    <pic:cNvPicPr/>
+                  </pic:nvPicPr>
+                  <pic:blipFill>
+                    <a:blip r:embed="rId13"/>
+                    <a:stretch>
+                      <a:fillRect/>
+                    </a:stretch>
+                  </pic:blipFill>
+                  <pic:spPr>
+                    <a:xfrm>
+                      <a:off x="0" y="0"/>
                       <a:ext cx="5943600" cy="4659630"/>
                     </a:xfrm>
                     <a:prstGeom prst="rect">
@@ -303,6 +492,110 @@
     </w:p>
     <w:p/>
     <w:p/>
+    <w:p/>
+    <w:p>
+      <w:r>
+        <w:t>2025/09/21 - Evidences</w:t>
+      </w:r>
+    </w:p>
+    <w:p>
+      <w:pPr>
+        <w:rPr>
+          <w:rFonts w:cs="Iskoola Pota"/>
+          <w:lang w:bidi="si-LK"/>
+        </w:rPr>
+      </w:pPr>
+      <w:r>
+        <w:rPr>
+          <w:rFonts w:cs="Iskoola Pota"/>
+          <w:cs/>
+          <w:lang w:bidi="si-LK"/>
+        </w:rPr>
+        <w:t>අද මට තියෙන්නේ</w:t>
+      </w:r>
+      <w:r>
+        <w:t xml:space="preserve">, </w:t>
+      </w:r>
+      <w:proofErr w:type="spellStart"/>
+      <w:r>
+        <w:t>MyEpicStaysDemo</w:t>
+      </w:r>
+      <w:proofErr w:type="spellEnd"/>
+      <w:r>
+        <w:t xml:space="preserve"> Site </w:t>
+      </w:r>
+      <w:r>
+        <w:rPr>
+          <w:rFonts w:cs="Iskoola Pota"/>
+          <w:cs/>
+          <w:lang w:bidi="si-LK"/>
+        </w:rPr>
+        <w:t>එකේ</w:t>
+      </w:r>
+      <w:r>
+        <w:t xml:space="preserve">, Select </w:t>
+      </w:r>
+      <w:r>
+        <w:rPr>
+          <w:rFonts w:cs="Iskoola Pota"/>
+          <w:cs/>
+          <w:lang w:bidi="si-LK"/>
+        </w:rPr>
+        <w:t xml:space="preserve">කරන </w:t>
+      </w:r>
+      <w:r>
+        <w:t>Guess</w:t>
+      </w:r>
+      <w:r>
+        <w:rPr>
+          <w:rFonts w:cs="Iskoola Pota"/>
+          <w:cs/>
+          <w:lang w:bidi="si-LK"/>
+        </w:rPr>
+        <w:t>ලා අනුව</w:t>
+      </w:r>
+      <w:r>
+        <w:t xml:space="preserve">, </w:t>
+      </w:r>
+      <w:r>
+        <w:rPr>
+          <w:rFonts w:cs="Iskoola Pota"/>
+          <w:cs/>
+          <w:lang w:bidi="si-LK"/>
+        </w:rPr>
+        <w:t xml:space="preserve">වෙනස් වෙන </w:t>
+      </w:r>
+      <w:r>
+        <w:t xml:space="preserve">Price </w:t>
+      </w:r>
+      <w:r>
+        <w:rPr>
+          <w:rFonts w:cs="Iskoola Pota"/>
+          <w:cs/>
+          <w:lang w:bidi="si-LK"/>
+        </w:rPr>
+        <w:t xml:space="preserve">එක හරියට </w:t>
+      </w:r>
+      <w:r>
+        <w:t xml:space="preserve">Display </w:t>
+      </w:r>
+      <w:r>
+        <w:rPr>
+          <w:rFonts w:cs="Iskoola Pota"/>
+          <w:cs/>
+          <w:lang w:bidi="si-LK"/>
+        </w:rPr>
+        <w:t>කරන්න.</w:t>
+      </w:r>
+    </w:p>
+    <w:p>
+      <w:pPr>
+        <w:rPr>
+          <w:rFonts w:cs="Iskoola Pota"/>
+          <w:lang w:bidi="si-LK"/>
+        </w:rPr>
+      </w:pPr>
+    </w:p>
     <w:p>
       <w:pPr>
         <w:rPr>

--- a/Evidences.docx
+++ b/Evidences.docx
@@ -493,8 +493,18 @@
     <w:p/>
     <w:p/>
     <w:p/>
-    <w:p>
-      <w:r>
+    <w:p/>
+    <w:p/>
+    <w:p/>
+    <w:p/>
+    <w:p/>
+    <w:p/>
+    <w:p/>
+    <w:p/>
+    <w:p/>
+    <w:p>
+      <w:r>
+        <w:lastRenderedPageBreak/>
         <w:t>2025/09/21 - Evidences</w:t>
       </w:r>
     </w:p>
@@ -598,8 +608,927 @@
     </w:p>
     <w:p>
       <w:pPr>
-        <w:rPr>
-          <w:cs/>
+        <w:jc w:val="center"/>
+        <w:rPr>
+          <w:b/>
+          <w:bCs/>
+        </w:rPr>
+      </w:pPr>
+      <w:r>
+        <w:rPr>
+          <w:b/>
+          <w:bCs/>
+        </w:rPr>
+        <w:t>Task 01</w:t>
+      </w:r>
+    </w:p>
+    <w:p>
+      <w:pPr>
+        <w:rPr>
+          <w:lang w:bidi="si-LK"/>
+        </w:rPr>
+      </w:pPr>
+      <w:r>
+        <w:rPr>
+          <w:rFonts w:hint="cs"/>
+          <w:cs/>
+          <w:lang w:bidi="si-LK"/>
+        </w:rPr>
+        <w:t>මම මුලින්ම කලේ</w:t>
+      </w:r>
+      <w:r>
+        <w:rPr>
+          <w:rFonts w:hint="cs"/>
+          <w:lang w:bidi="si-LK"/>
+        </w:rPr>
+        <w:t>,</w:t>
+      </w:r>
+      <w:r>
+        <w:rPr>
+          <w:rFonts w:hint="cs"/>
+          <w:cs/>
+          <w:lang w:bidi="si-LK"/>
+        </w:rPr>
+        <w:t xml:space="preserve"> </w:t>
+      </w:r>
+      <w:r>
+        <w:rPr>
+          <w:lang w:bidi="si-LK"/>
+        </w:rPr>
+        <w:t xml:space="preserve">Prices Table </w:t>
+      </w:r>
+      <w:r>
+        <w:rPr>
+          <w:rFonts w:hint="cs"/>
+          <w:cs/>
+          <w:lang w:bidi="si-LK"/>
+        </w:rPr>
+        <w:t xml:space="preserve">එක හදලා, ඒකෙ </w:t>
+      </w:r>
+      <w:r>
+        <w:rPr>
+          <w:lang w:bidi="si-LK"/>
+        </w:rPr>
+        <w:t xml:space="preserve">Foreign Key </w:t>
+      </w:r>
+      <w:r>
+        <w:rPr>
+          <w:rFonts w:hint="cs"/>
+          <w:cs/>
+          <w:lang w:bidi="si-LK"/>
+        </w:rPr>
+        <w:t>එක</w:t>
+      </w:r>
+      <w:r>
+        <w:rPr>
+          <w:rFonts w:hint="cs"/>
+          <w:lang w:bidi="si-LK"/>
+        </w:rPr>
+        <w:t>,</w:t>
+      </w:r>
+      <w:r>
+        <w:rPr>
+          <w:rFonts w:hint="cs"/>
+          <w:cs/>
+          <w:lang w:bidi="si-LK"/>
+        </w:rPr>
+        <w:t xml:space="preserve"> </w:t>
+      </w:r>
+      <w:r>
+        <w:rPr>
+          <w:lang w:bidi="si-LK"/>
+        </w:rPr>
+        <w:t xml:space="preserve">Property Table </w:t>
+      </w:r>
+      <w:r>
+        <w:rPr>
+          <w:rFonts w:hint="cs"/>
+          <w:cs/>
+          <w:lang w:bidi="si-LK"/>
+        </w:rPr>
+        <w:t>එකට දුන්නා.</w:t>
+      </w:r>
+    </w:p>
+    <w:p>
+      <w:pPr>
+        <w:rPr>
+          <w:i/>
+          <w:iCs/>
+          <w:lang w:bidi="si-LK"/>
+        </w:rPr>
+      </w:pPr>
+      <w:r>
+        <w:rPr>
+          <w:i/>
+          <w:iCs/>
+          <w:lang w:bidi="si-LK"/>
+        </w:rPr>
+        <w:t>Focus the table</w:t>
+      </w:r>
+    </w:p>
+    <w:p>
+      <w:pPr>
+        <w:rPr>
+          <w:lang w:bidi="si-LK"/>
+        </w:rPr>
+      </w:pPr>
+      <w:r>
+        <w:rPr>
+          <w:lang w:bidi="si-LK"/>
+        </w:rPr>
+        <w:drawing>
+          <wp:inline distT="0" distB="0" distL="0" distR="0" wp14:anchorId="43ABFFFD" wp14:editId="49B3DE96">
+            <wp:extent cx="5943600" cy="4272280"/>
+            <wp:effectExtent l="0" t="0" r="0" b="0"/>
+            <wp:docPr id="8" name="Picture 8"/>
+            <wp:cNvGraphicFramePr>
+              <a:graphicFrameLocks xmlns:a="http://schemas.openxmlformats.org/drawingml/2006/main" noChangeAspect="1"/>
+            </wp:cNvGraphicFramePr>
+            <a:graphic xmlns:a="http://schemas.openxmlformats.org/drawingml/2006/main">
+              <a:graphicData uri="http://schemas.openxmlformats.org/drawingml/2006/picture">
+                <pic:pic xmlns:pic="http://schemas.openxmlformats.org/drawingml/2006/picture">
+                  <pic:nvPicPr>
+                    <pic:cNvPr id="1" name=""/>
+                    <pic:cNvPicPr/>
+                  </pic:nvPicPr>
+                  <pic:blipFill>
+                    <a:blip r:embed="rId14"/>
+                    <a:stretch>
+                      <a:fillRect/>
+                    </a:stretch>
+                  </pic:blipFill>
+                  <pic:spPr>
+                    <a:xfrm>
+                      <a:off x="0" y="0"/>
+                      <a:ext cx="5943600" cy="4272280"/>
+                    </a:xfrm>
+                    <a:prstGeom prst="rect">
+                      <a:avLst/>
+                    </a:prstGeom>
+                  </pic:spPr>
+                </pic:pic>
+              </a:graphicData>
+            </a:graphic>
+          </wp:inline>
+        </w:drawing>
+      </w:r>
+    </w:p>
+    <w:p>
+      <w:pPr>
+        <w:rPr>
+          <w:lang w:bidi="si-LK"/>
+        </w:rPr>
+      </w:pPr>
+    </w:p>
+    <w:p>
+      <w:pPr>
+        <w:rPr>
+          <w:lang w:bidi="si-LK"/>
+        </w:rPr>
+      </w:pPr>
+    </w:p>
+    <w:p>
+      <w:pPr>
+        <w:rPr>
+          <w:lang w:bidi="si-LK"/>
+        </w:rPr>
+      </w:pPr>
+    </w:p>
+    <w:p>
+      <w:pPr>
+        <w:jc w:val="center"/>
+        <w:rPr>
+          <w:b/>
+          <w:bCs/>
+          <w:lang w:bidi="si-LK"/>
+        </w:rPr>
+      </w:pPr>
+    </w:p>
+    <w:p>
+      <w:pPr>
+        <w:jc w:val="center"/>
+        <w:rPr>
+          <w:b/>
+          <w:bCs/>
+          <w:lang w:bidi="si-LK"/>
+        </w:rPr>
+      </w:pPr>
+    </w:p>
+    <w:p>
+      <w:pPr>
+        <w:jc w:val="center"/>
+        <w:rPr>
+          <w:b/>
+          <w:bCs/>
+          <w:lang w:bidi="si-LK"/>
+        </w:rPr>
+      </w:pPr>
+    </w:p>
+    <w:p>
+      <w:pPr>
+        <w:jc w:val="center"/>
+        <w:rPr>
+          <w:b/>
+          <w:bCs/>
+          <w:lang w:bidi="si-LK"/>
+        </w:rPr>
+      </w:pPr>
+    </w:p>
+    <w:p>
+      <w:pPr>
+        <w:jc w:val="center"/>
+        <w:rPr>
+          <w:b/>
+          <w:bCs/>
+          <w:lang w:bidi="si-LK"/>
+        </w:rPr>
+      </w:pPr>
+      <w:r>
+        <w:rPr>
+          <w:b/>
+          <w:bCs/>
+          <w:lang w:bidi="si-LK"/>
+        </w:rPr>
+        <w:lastRenderedPageBreak/>
+        <w:t>Task 2</w:t>
+      </w:r>
+    </w:p>
+    <w:p>
+      <w:pPr>
+        <w:rPr>
+          <w:lang w:bidi="si-LK"/>
+        </w:rPr>
+      </w:pPr>
+    </w:p>
+    <w:p>
+      <w:pPr>
+        <w:rPr>
+          <w:lang w:bidi="si-LK"/>
+        </w:rPr>
+      </w:pPr>
+      <w:r>
+        <w:rPr>
+          <w:lang w:bidi="si-LK"/>
+        </w:rPr>
+        <w:t xml:space="preserve">- </w:t>
+      </w:r>
+      <w:r>
+        <w:rPr>
+          <w:rFonts w:cs="Iskoola Pota"/>
+          <w:cs/>
+          <w:lang w:bidi="si-LK"/>
+        </w:rPr>
+        <w:t>මේකෙදි මම දැනගත්ත්තා මුලින්ම</w:t>
+      </w:r>
+      <w:r>
+        <w:rPr>
+          <w:lang w:bidi="si-LK"/>
+        </w:rPr>
+        <w:t xml:space="preserve">, HTML Templates </w:t>
+      </w:r>
+      <w:r>
+        <w:rPr>
+          <w:rFonts w:cs="Iskoola Pota"/>
+          <w:cs/>
+          <w:lang w:bidi="si-LK"/>
+        </w:rPr>
+        <w:t>වල වෙන්නේ</w:t>
+      </w:r>
+      <w:r>
+        <w:rPr>
+          <w:lang w:bidi="si-LK"/>
+        </w:rPr>
+        <w:t xml:space="preserve">, Display </w:t>
+      </w:r>
+      <w:r>
+        <w:rPr>
+          <w:rFonts w:cs="Iskoola Pota"/>
+          <w:cs/>
+          <w:lang w:bidi="si-LK"/>
+        </w:rPr>
+        <w:t xml:space="preserve">කරන </w:t>
+      </w:r>
+      <w:r>
+        <w:rPr>
+          <w:lang w:bidi="si-LK"/>
+        </w:rPr>
+        <w:t xml:space="preserve">Process </w:t>
+      </w:r>
+      <w:r>
+        <w:rPr>
+          <w:rFonts w:cs="Iskoola Pota"/>
+          <w:cs/>
+          <w:lang w:bidi="si-LK"/>
+        </w:rPr>
+        <w:t>එක විතරයි. එහෙනම් කොහොමද</w:t>
+      </w:r>
+      <w:r>
+        <w:rPr>
+          <w:lang w:bidi="si-LK"/>
+        </w:rPr>
+        <w:t xml:space="preserve">, Hotel </w:t>
+      </w:r>
+      <w:r>
+        <w:rPr>
+          <w:rFonts w:cs="Iskoola Pota"/>
+          <w:cs/>
+          <w:lang w:bidi="si-LK"/>
+        </w:rPr>
+        <w:t>එකකට අනන්‍ය වෙච්ච</w:t>
+      </w:r>
+      <w:r>
+        <w:rPr>
+          <w:lang w:bidi="si-LK"/>
+        </w:rPr>
+        <w:t xml:space="preserve">, Price </w:t>
+      </w:r>
+      <w:r>
+        <w:rPr>
+          <w:rFonts w:cs="Iskoola Pota"/>
+          <w:cs/>
+          <w:lang w:bidi="si-LK"/>
+        </w:rPr>
+        <w:t>එක</w:t>
+      </w:r>
+      <w:r>
+        <w:rPr>
+          <w:lang w:bidi="si-LK"/>
+        </w:rPr>
+        <w:t xml:space="preserve">, Price Table </w:t>
+      </w:r>
+      <w:r>
+        <w:rPr>
+          <w:rFonts w:cs="Iskoola Pota"/>
+          <w:cs/>
+          <w:lang w:bidi="si-LK"/>
+        </w:rPr>
+        <w:t>එකෙන් අරගෙන</w:t>
+      </w:r>
+      <w:r>
+        <w:rPr>
+          <w:lang w:bidi="si-LK"/>
+        </w:rPr>
+        <w:t xml:space="preserve">, Template </w:t>
+      </w:r>
+      <w:r>
+        <w:rPr>
+          <w:rFonts w:cs="Iskoola Pota"/>
+          <w:cs/>
+          <w:lang w:bidi="si-LK"/>
+        </w:rPr>
+        <w:t xml:space="preserve">එකක </w:t>
+      </w:r>
+      <w:r>
+        <w:rPr>
+          <w:lang w:bidi="si-LK"/>
+        </w:rPr>
+        <w:t xml:space="preserve">Display </w:t>
+      </w:r>
+      <w:r>
+        <w:rPr>
+          <w:rFonts w:cs="Iskoola Pota"/>
+          <w:cs/>
+          <w:lang w:bidi="si-LK"/>
+        </w:rPr>
+        <w:t>කරන්නේ කියලා</w:t>
+      </w:r>
+      <w:r>
+        <w:rPr>
+          <w:lang w:bidi="si-LK"/>
+        </w:rPr>
+        <w:t>?</w:t>
+      </w:r>
+    </w:p>
+    <w:p>
+      <w:pPr>
+        <w:rPr>
+          <w:lang w:bidi="si-LK"/>
+        </w:rPr>
+      </w:pPr>
+    </w:p>
+    <w:p>
+      <w:pPr>
+        <w:rPr>
+          <w:lang w:bidi="si-LK"/>
+        </w:rPr>
+      </w:pPr>
+      <w:r>
+        <w:rPr>
+          <w:lang w:bidi="si-LK"/>
+        </w:rPr>
+        <w:t xml:space="preserve">- </w:t>
+      </w:r>
+      <w:r>
+        <w:rPr>
+          <w:rFonts w:cs="Iskoola Pota"/>
+          <w:cs/>
+          <w:lang w:bidi="si-LK"/>
+        </w:rPr>
+        <w:t>මොකද</w:t>
+      </w:r>
+      <w:r>
+        <w:rPr>
+          <w:lang w:bidi="si-LK"/>
+        </w:rPr>
+        <w:t xml:space="preserve">, Hotel </w:t>
+      </w:r>
+      <w:r>
+        <w:rPr>
+          <w:rFonts w:cs="Iskoola Pota"/>
+          <w:cs/>
+          <w:lang w:bidi="si-LK"/>
+        </w:rPr>
+        <w:t>එකේ</w:t>
+      </w:r>
+      <w:r>
+        <w:rPr>
+          <w:lang w:bidi="si-LK"/>
+        </w:rPr>
+        <w:t xml:space="preserve">, ID </w:t>
+      </w:r>
+      <w:r>
+        <w:rPr>
+          <w:rFonts w:cs="Iskoola Pota"/>
+          <w:cs/>
+          <w:lang w:bidi="si-LK"/>
+        </w:rPr>
+        <w:t>එක අනුව</w:t>
+      </w:r>
+      <w:r>
+        <w:rPr>
+          <w:lang w:bidi="si-LK"/>
+        </w:rPr>
+        <w:t xml:space="preserve">, Price </w:t>
+      </w:r>
+      <w:r>
+        <w:rPr>
+          <w:rFonts w:cs="Iskoola Pota"/>
+          <w:cs/>
+          <w:lang w:bidi="si-LK"/>
+        </w:rPr>
+        <w:t xml:space="preserve">එක </w:t>
+      </w:r>
+      <w:r>
+        <w:rPr>
+          <w:lang w:bidi="si-LK"/>
+        </w:rPr>
+        <w:t xml:space="preserve">Display </w:t>
+      </w:r>
+      <w:r>
+        <w:rPr>
+          <w:rFonts w:cs="Iskoola Pota"/>
+          <w:cs/>
+          <w:lang w:bidi="si-LK"/>
+        </w:rPr>
+        <w:t xml:space="preserve">වෙන්න </w:t>
+      </w:r>
+      <w:r>
+        <w:rPr>
+          <w:lang w:bidi="si-LK"/>
+        </w:rPr>
+        <w:t xml:space="preserve">Logic </w:t>
+      </w:r>
+      <w:r>
+        <w:rPr>
+          <w:rFonts w:cs="Iskoola Pota"/>
+          <w:cs/>
+          <w:lang w:bidi="si-LK"/>
+        </w:rPr>
+        <w:t xml:space="preserve">එක </w:t>
+      </w:r>
+      <w:r>
+        <w:rPr>
+          <w:lang w:bidi="si-LK"/>
+        </w:rPr>
+        <w:t xml:space="preserve">HTML Template </w:t>
+      </w:r>
+      <w:r>
+        <w:rPr>
+          <w:rFonts w:cs="Iskoola Pota"/>
+          <w:cs/>
+          <w:lang w:bidi="si-LK"/>
+        </w:rPr>
+        <w:t xml:space="preserve">එකක ලියලා හරියන්නේ නෑ.  </w:t>
+      </w:r>
+    </w:p>
+    <w:p>
+      <w:pPr>
+        <w:rPr>
+          <w:lang w:bidi="si-LK"/>
+        </w:rPr>
+      </w:pPr>
+    </w:p>
+    <w:p>
+      <w:pPr>
+        <w:rPr>
+          <w:lang w:bidi="si-LK"/>
+        </w:rPr>
+      </w:pPr>
+      <w:r>
+        <w:rPr>
+          <w:rFonts w:cs="Iskoola Pota"/>
+          <w:cs/>
+          <w:lang w:bidi="si-LK"/>
+        </w:rPr>
+        <w:t>මේකට</w:t>
+      </w:r>
+      <w:r>
+        <w:rPr>
+          <w:lang w:bidi="si-LK"/>
+        </w:rPr>
+        <w:t xml:space="preserve">, Logic </w:t>
+      </w:r>
+      <w:r>
+        <w:rPr>
+          <w:rFonts w:cs="Iskoola Pota"/>
+          <w:cs/>
+          <w:lang w:bidi="si-LK"/>
+        </w:rPr>
+        <w:t xml:space="preserve">එක </w:t>
+      </w:r>
+      <w:r>
+        <w:rPr>
+          <w:lang w:bidi="si-LK"/>
+        </w:rPr>
+        <w:t xml:space="preserve">Views.py </w:t>
+      </w:r>
+      <w:r>
+        <w:rPr>
+          <w:rFonts w:cs="Iskoola Pota"/>
+          <w:cs/>
+          <w:lang w:bidi="si-LK"/>
+        </w:rPr>
+        <w:t>එකේම</w:t>
+      </w:r>
+      <w:r>
+        <w:rPr>
+          <w:lang w:bidi="si-LK"/>
+        </w:rPr>
+        <w:t xml:space="preserve">, </w:t>
+      </w:r>
+      <w:r>
+        <w:rPr>
+          <w:rFonts w:cs="Iskoola Pota"/>
+          <w:cs/>
+          <w:lang w:bidi="si-LK"/>
+        </w:rPr>
+        <w:t>ලියලා</w:t>
+      </w:r>
+      <w:r>
+        <w:rPr>
+          <w:lang w:bidi="si-LK"/>
+        </w:rPr>
+        <w:t xml:space="preserve">, </w:t>
+      </w:r>
+      <w:r>
+        <w:rPr>
+          <w:rFonts w:cs="Iskoola Pota"/>
+          <w:cs/>
+          <w:lang w:bidi="si-LK"/>
+        </w:rPr>
+        <w:t xml:space="preserve">ඒක </w:t>
+      </w:r>
+      <w:r>
+        <w:rPr>
+          <w:lang w:bidi="si-LK"/>
+        </w:rPr>
+        <w:t xml:space="preserve">Zip </w:t>
+      </w:r>
+      <w:r>
+        <w:rPr>
+          <w:rFonts w:cs="Iskoola Pota"/>
+          <w:cs/>
+          <w:lang w:bidi="si-LK"/>
+        </w:rPr>
+        <w:t>කරලා</w:t>
+      </w:r>
+      <w:r>
+        <w:rPr>
+          <w:lang w:bidi="si-LK"/>
+        </w:rPr>
+        <w:t xml:space="preserve">, Template </w:t>
+      </w:r>
+    </w:p>
+    <w:p>
+      <w:pPr>
+        <w:rPr>
+          <w:rFonts w:cs="Iskoola Pota"/>
+          <w:lang w:bidi="si-LK"/>
+        </w:rPr>
+      </w:pPr>
+      <w:r>
+        <w:rPr>
+          <w:rFonts w:cs="Iskoola Pota"/>
+          <w:cs/>
+          <w:lang w:bidi="si-LK"/>
+        </w:rPr>
+        <w:t>එකට ගෙන්න ඕනේ.</w:t>
+      </w:r>
+    </w:p>
+    <w:p>
+      <w:pPr>
+        <w:rPr>
+          <w:rFonts w:cs="Iskoola Pota"/>
+          <w:lang w:bidi="si-LK"/>
+        </w:rPr>
+      </w:pPr>
+    </w:p>
+    <w:p>
+      <w:pPr>
+        <w:rPr>
+          <w:rFonts w:cs="Iskoola Pota" w:hint="cs"/>
+          <w:i/>
+          <w:iCs/>
+          <w:cs/>
+          <w:lang w:bidi="si-LK"/>
+        </w:rPr>
+      </w:pPr>
+      <w:r>
+        <w:rPr>
+          <w:rFonts w:cs="Iskoola Pota"/>
+          <w:i/>
+          <w:iCs/>
+          <w:lang w:bidi="si-LK"/>
+        </w:rPr>
+        <w:t xml:space="preserve">Diary </w:t>
+      </w:r>
+      <w:r>
+        <w:rPr>
+          <w:rFonts w:cs="Iskoola Pota" w:hint="cs"/>
+          <w:i/>
+          <w:iCs/>
+          <w:cs/>
+          <w:lang w:bidi="si-LK"/>
+        </w:rPr>
+        <w:t>එකට දාද්දී</w:t>
+      </w:r>
+      <w:r>
+        <w:rPr>
+          <w:rFonts w:cs="Iskoola Pota" w:hint="cs"/>
+          <w:i/>
+          <w:iCs/>
+          <w:lang w:bidi="si-LK"/>
+        </w:rPr>
+        <w:t>,</w:t>
+      </w:r>
+      <w:r>
+        <w:rPr>
+          <w:rFonts w:cs="Iskoola Pota" w:hint="cs"/>
+          <w:i/>
+          <w:iCs/>
+          <w:cs/>
+          <w:lang w:bidi="si-LK"/>
+        </w:rPr>
+        <w:t xml:space="preserve"> </w:t>
+      </w:r>
+      <w:r>
+        <w:rPr>
+          <w:rFonts w:cs="Iskoola Pota"/>
+          <w:i/>
+          <w:iCs/>
+          <w:lang w:bidi="si-LK"/>
+        </w:rPr>
+        <w:t xml:space="preserve">Comments </w:t>
+      </w:r>
+      <w:r>
+        <w:rPr>
+          <w:rFonts w:cs="Iskoola Pota" w:hint="cs"/>
+          <w:i/>
+          <w:iCs/>
+          <w:cs/>
+          <w:lang w:bidi="si-LK"/>
+        </w:rPr>
+        <w:t xml:space="preserve">නැති </w:t>
+      </w:r>
+      <w:r>
+        <w:rPr>
+          <w:rFonts w:cs="Iskoola Pota"/>
+          <w:i/>
+          <w:iCs/>
+          <w:lang w:bidi="si-LK"/>
+        </w:rPr>
+        <w:t xml:space="preserve">Code </w:t>
+      </w:r>
+      <w:r>
+        <w:rPr>
+          <w:rFonts w:cs="Iskoola Pota" w:hint="cs"/>
+          <w:i/>
+          <w:iCs/>
+          <w:cs/>
+          <w:lang w:bidi="si-LK"/>
+        </w:rPr>
+        <w:t>එක විතරක් දාන්න</w:t>
+      </w:r>
+      <w:r>
+        <w:rPr>
+          <w:rFonts w:cs="Iskoola Pota"/>
+          <w:i/>
+          <w:iCs/>
+          <w:lang w:bidi="si-LK"/>
+        </w:rPr>
+        <w:t>.</w:t>
+      </w:r>
+    </w:p>
+    <w:p>
+      <w:pPr>
+        <w:rPr>
+          <w:lang w:bidi="si-LK"/>
+        </w:rPr>
+      </w:pPr>
+      <w:r>
+        <w:rPr>
+          <w:lang w:bidi="si-LK"/>
+        </w:rPr>
+        <w:drawing>
+          <wp:inline distT="0" distB="0" distL="0" distR="0" wp14:anchorId="45A4731A" wp14:editId="46851FD6">
+            <wp:extent cx="5943600" cy="2902585"/>
+            <wp:effectExtent l="0" t="0" r="0" b="0"/>
+            <wp:docPr id="13" name="Picture 13"/>
+            <wp:cNvGraphicFramePr>
+              <a:graphicFrameLocks xmlns:a="http://schemas.openxmlformats.org/drawingml/2006/main" noChangeAspect="1"/>
+            </wp:cNvGraphicFramePr>
+            <a:graphic xmlns:a="http://schemas.openxmlformats.org/drawingml/2006/main">
+              <a:graphicData uri="http://schemas.openxmlformats.org/drawingml/2006/picture">
+                <pic:pic xmlns:pic="http://schemas.openxmlformats.org/drawingml/2006/picture">
+                  <pic:nvPicPr>
+                    <pic:cNvPr id="1" name=""/>
+                    <pic:cNvPicPr/>
+                  </pic:nvPicPr>
+                  <pic:blipFill>
+                    <a:blip r:embed="rId15"/>
+                    <a:stretch>
+                      <a:fillRect/>
+                    </a:stretch>
+                  </pic:blipFill>
+                  <pic:spPr>
+                    <a:xfrm>
+                      <a:off x="0" y="0"/>
+                      <a:ext cx="5943600" cy="2902585"/>
+                    </a:xfrm>
+                    <a:prstGeom prst="rect">
+                      <a:avLst/>
+                    </a:prstGeom>
+                  </pic:spPr>
+                </pic:pic>
+              </a:graphicData>
+            </a:graphic>
+          </wp:inline>
+        </w:drawing>
+      </w:r>
+    </w:p>
+    <w:p>
+      <w:pPr>
+        <w:rPr>
+          <w:lang w:bidi="si-LK"/>
+        </w:rPr>
+      </w:pPr>
+    </w:p>
+    <w:p>
+      <w:pPr>
+        <w:rPr>
+          <w:lang w:bidi="si-LK"/>
+        </w:rPr>
+      </w:pPr>
+      <w:r>
+        <w:rPr>
+          <w:rFonts w:hint="cs"/>
+          <w:cs/>
+          <w:lang w:bidi="si-LK"/>
+        </w:rPr>
+        <w:t>ඊට පස්සෙ,</w:t>
+      </w:r>
+      <w:r>
+        <w:rPr>
+          <w:lang w:bidi="si-LK"/>
+        </w:rPr>
+        <w:t xml:space="preserve"> Template </w:t>
+      </w:r>
+      <w:r>
+        <w:rPr>
+          <w:rFonts w:hint="cs"/>
+          <w:cs/>
+          <w:lang w:bidi="si-LK"/>
+        </w:rPr>
+        <w:t>එකේ</w:t>
+      </w:r>
+      <w:r>
+        <w:rPr>
+          <w:rFonts w:hint="cs"/>
+          <w:lang w:bidi="si-LK"/>
+        </w:rPr>
+        <w:t>,</w:t>
+      </w:r>
+      <w:r>
+        <w:rPr>
+          <w:rFonts w:hint="cs"/>
+          <w:cs/>
+          <w:lang w:bidi="si-LK"/>
+        </w:rPr>
+        <w:t xml:space="preserve"> </w:t>
+      </w:r>
+      <w:r>
+        <w:rPr>
+          <w:lang w:bidi="si-LK"/>
+        </w:rPr>
+        <w:t xml:space="preserve">For Loop </w:t>
+      </w:r>
+      <w:r>
+        <w:rPr>
+          <w:rFonts w:hint="cs"/>
+          <w:cs/>
+          <w:lang w:bidi="si-LK"/>
+        </w:rPr>
+        <w:t xml:space="preserve">එකක් දාලා මේක </w:t>
+      </w:r>
+      <w:r>
+        <w:rPr>
+          <w:lang w:bidi="si-LK"/>
+        </w:rPr>
+        <w:t xml:space="preserve">Display </w:t>
+      </w:r>
+      <w:r>
+        <w:rPr>
+          <w:rFonts w:hint="cs"/>
+          <w:cs/>
+          <w:lang w:bidi="si-LK"/>
+        </w:rPr>
+        <w:t>කරගන්න පුළුවන්.</w:t>
+      </w:r>
+    </w:p>
+    <w:p>
+      <w:pPr>
+        <w:rPr>
+          <w:lang w:bidi="si-LK"/>
+        </w:rPr>
+      </w:pPr>
+      <w:r>
+        <w:rPr>
+          <w:lang w:bidi="si-LK"/>
+        </w:rPr>
+        <w:lastRenderedPageBreak/>
+        <w:drawing>
+          <wp:inline distT="0" distB="0" distL="0" distR="0" wp14:anchorId="55EA0571" wp14:editId="6B3336F3">
+            <wp:extent cx="5943600" cy="4217670"/>
+            <wp:effectExtent l="0" t="0" r="0" b="0"/>
+            <wp:docPr id="15" name="Picture 15"/>
+            <wp:cNvGraphicFramePr>
+              <a:graphicFrameLocks xmlns:a="http://schemas.openxmlformats.org/drawingml/2006/main" noChangeAspect="1"/>
+            </wp:cNvGraphicFramePr>
+            <a:graphic xmlns:a="http://schemas.openxmlformats.org/drawingml/2006/main">
+              <a:graphicData uri="http://schemas.openxmlformats.org/drawingml/2006/picture">
+                <pic:pic xmlns:pic="http://schemas.openxmlformats.org/drawingml/2006/picture">
+                  <pic:nvPicPr>
+                    <pic:cNvPr id="1" name=""/>
+                    <pic:cNvPicPr/>
+                  </pic:nvPicPr>
+                  <pic:blipFill>
+                    <a:blip r:embed="rId16"/>
+                    <a:stretch>
+                      <a:fillRect/>
+                    </a:stretch>
+                  </pic:blipFill>
+                  <pic:spPr>
+                    <a:xfrm>
+                      <a:off x="0" y="0"/>
+                      <a:ext cx="5943600" cy="4217670"/>
+                    </a:xfrm>
+                    <a:prstGeom prst="rect">
+                      <a:avLst/>
+                    </a:prstGeom>
+                  </pic:spPr>
+                </pic:pic>
+              </a:graphicData>
+            </a:graphic>
+          </wp:inline>
+        </w:drawing>
+      </w:r>
+    </w:p>
+    <w:p>
+      <w:pPr>
+        <w:rPr>
+          <w:lang w:bidi="si-LK"/>
+        </w:rPr>
+      </w:pPr>
+    </w:p>
+    <w:p>
+      <w:pPr>
+        <w:rPr>
+          <w:lang w:bidi="si-LK"/>
+        </w:rPr>
+      </w:pPr>
+    </w:p>
+    <w:p>
+      <w:pPr>
+        <w:rPr>
+          <w:lang w:bidi="si-LK"/>
+        </w:rPr>
+      </w:pPr>
+    </w:p>
+    <w:p>
+      <w:pPr>
+        <w:rPr>
+          <w:rFonts w:hint="cs"/>
+          <w:lang w:bidi="si-LK"/>
         </w:rPr>
       </w:pPr>
     </w:p>

--- a/Evidences.docx
+++ b/Evidences.docx
@@ -524,15 +524,7 @@
         <w:t>අද මට තියෙන්නේ</w:t>
       </w:r>
       <w:r>
-        <w:t xml:space="preserve">, </w:t>
-      </w:r>
-      <w:proofErr w:type="spellStart"/>
-      <w:r>
-        <w:t>MyEpicStaysDemo</w:t>
-      </w:r>
-      <w:proofErr w:type="spellEnd"/>
-      <w:r>
-        <w:t xml:space="preserve"> Site </w:t>
+        <w:t xml:space="preserve">, MyEpicStaysDemo Site </w:t>
       </w:r>
       <w:r>
         <w:rPr>
@@ -732,15 +724,482 @@
           <w:lang w:bidi="si-LK"/>
         </w:rPr>
       </w:pPr>
-      <w:r>
-        <w:rPr>
-          <w:lang w:bidi="si-LK"/>
-        </w:rPr>
+    </w:p>
+    <w:p>
+      <w:pPr>
+        <w:rPr>
+          <w:lang w:bidi="si-LK"/>
+        </w:rPr>
+      </w:pPr>
+    </w:p>
+    <w:p>
+      <w:pPr>
+        <w:rPr>
+          <w:lang w:bidi="si-LK"/>
+        </w:rPr>
+      </w:pPr>
+    </w:p>
+    <w:p>
+      <w:pPr>
+        <w:rPr>
+          <w:lang w:bidi="si-LK"/>
+        </w:rPr>
+      </w:pPr>
+    </w:p>
+    <w:p>
+      <w:pPr>
+        <w:jc w:val="center"/>
+        <w:rPr>
+          <w:b/>
+          <w:bCs/>
+          <w:lang w:bidi="si-LK"/>
+        </w:rPr>
+      </w:pPr>
+    </w:p>
+    <w:p>
+      <w:pPr>
+        <w:jc w:val="center"/>
+        <w:rPr>
+          <w:b/>
+          <w:bCs/>
+          <w:lang w:bidi="si-LK"/>
+        </w:rPr>
+      </w:pPr>
+    </w:p>
+    <w:p>
+      <w:pPr>
+        <w:jc w:val="center"/>
+        <w:rPr>
+          <w:b/>
+          <w:bCs/>
+          <w:lang w:bidi="si-LK"/>
+        </w:rPr>
+      </w:pPr>
+    </w:p>
+    <w:p>
+      <w:pPr>
+        <w:jc w:val="center"/>
+        <w:rPr>
+          <w:b/>
+          <w:bCs/>
+          <w:lang w:bidi="si-LK"/>
+        </w:rPr>
+      </w:pPr>
+    </w:p>
+    <w:p>
+      <w:pPr>
+        <w:jc w:val="center"/>
+        <w:rPr>
+          <w:b/>
+          <w:bCs/>
+          <w:lang w:bidi="si-LK"/>
+        </w:rPr>
+      </w:pPr>
+      <w:r>
+        <w:rPr>
+          <w:b/>
+          <w:bCs/>
+          <w:lang w:bidi="si-LK"/>
+        </w:rPr>
+        <w:t>Task 2</w:t>
+      </w:r>
+    </w:p>
+    <w:p>
+      <w:pPr>
+        <w:rPr>
+          <w:lang w:bidi="si-LK"/>
+        </w:rPr>
+      </w:pPr>
+    </w:p>
+    <w:p>
+      <w:pPr>
+        <w:rPr>
+          <w:lang w:bidi="si-LK"/>
+        </w:rPr>
+      </w:pPr>
+      <w:r>
+        <w:rPr>
+          <w:lang w:bidi="si-LK"/>
+        </w:rPr>
+        <w:t xml:space="preserve">- </w:t>
+      </w:r>
+      <w:r>
+        <w:rPr>
+          <w:rFonts w:cs="Iskoola Pota"/>
+          <w:cs/>
+          <w:lang w:bidi="si-LK"/>
+        </w:rPr>
+        <w:t>මේකෙදි මම දැනගත්ත්තා මුලින්ම</w:t>
+      </w:r>
+      <w:r>
+        <w:rPr>
+          <w:lang w:bidi="si-LK"/>
+        </w:rPr>
+        <w:t xml:space="preserve">, HTML Templates </w:t>
+      </w:r>
+      <w:r>
+        <w:rPr>
+          <w:rFonts w:cs="Iskoola Pota"/>
+          <w:cs/>
+          <w:lang w:bidi="si-LK"/>
+        </w:rPr>
+        <w:t>වල වෙන්නේ</w:t>
+      </w:r>
+      <w:r>
+        <w:rPr>
+          <w:lang w:bidi="si-LK"/>
+        </w:rPr>
+        <w:t xml:space="preserve">, Display </w:t>
+      </w:r>
+      <w:r>
+        <w:rPr>
+          <w:rFonts w:cs="Iskoola Pota"/>
+          <w:cs/>
+          <w:lang w:bidi="si-LK"/>
+        </w:rPr>
+        <w:t xml:space="preserve">කරන </w:t>
+      </w:r>
+      <w:r>
+        <w:rPr>
+          <w:lang w:bidi="si-LK"/>
+        </w:rPr>
+        <w:t xml:space="preserve">Process </w:t>
+      </w:r>
+      <w:r>
+        <w:rPr>
+          <w:rFonts w:cs="Iskoola Pota"/>
+          <w:cs/>
+          <w:lang w:bidi="si-LK"/>
+        </w:rPr>
+        <w:t>එක විතරයි. එහෙනම් කොහොමද</w:t>
+      </w:r>
+      <w:r>
+        <w:rPr>
+          <w:lang w:bidi="si-LK"/>
+        </w:rPr>
+        <w:t xml:space="preserve">, Hotel </w:t>
+      </w:r>
+      <w:r>
+        <w:rPr>
+          <w:rFonts w:cs="Iskoola Pota"/>
+          <w:cs/>
+          <w:lang w:bidi="si-LK"/>
+        </w:rPr>
+        <w:t>එකකට අනන්‍ය වෙච්ච</w:t>
+      </w:r>
+      <w:r>
+        <w:rPr>
+          <w:lang w:bidi="si-LK"/>
+        </w:rPr>
+        <w:t xml:space="preserve">, Price </w:t>
+      </w:r>
+      <w:r>
+        <w:rPr>
+          <w:rFonts w:cs="Iskoola Pota"/>
+          <w:cs/>
+          <w:lang w:bidi="si-LK"/>
+        </w:rPr>
+        <w:t>එක</w:t>
+      </w:r>
+      <w:r>
+        <w:rPr>
+          <w:lang w:bidi="si-LK"/>
+        </w:rPr>
+        <w:t xml:space="preserve">, Price Table </w:t>
+      </w:r>
+      <w:r>
+        <w:rPr>
+          <w:rFonts w:cs="Iskoola Pota"/>
+          <w:cs/>
+          <w:lang w:bidi="si-LK"/>
+        </w:rPr>
+        <w:t>එකෙන් අරගෙන</w:t>
+      </w:r>
+      <w:r>
+        <w:rPr>
+          <w:lang w:bidi="si-LK"/>
+        </w:rPr>
+        <w:t xml:space="preserve">, Template </w:t>
+      </w:r>
+      <w:r>
+        <w:rPr>
+          <w:rFonts w:cs="Iskoola Pota"/>
+          <w:cs/>
+          <w:lang w:bidi="si-LK"/>
+        </w:rPr>
+        <w:t xml:space="preserve">එකක </w:t>
+      </w:r>
+      <w:r>
+        <w:rPr>
+          <w:lang w:bidi="si-LK"/>
+        </w:rPr>
+        <w:t xml:space="preserve">Display </w:t>
+      </w:r>
+      <w:r>
+        <w:rPr>
+          <w:rFonts w:cs="Iskoola Pota"/>
+          <w:cs/>
+          <w:lang w:bidi="si-LK"/>
+        </w:rPr>
+        <w:t>කරන්නේ කියලා</w:t>
+      </w:r>
+      <w:r>
+        <w:rPr>
+          <w:lang w:bidi="si-LK"/>
+        </w:rPr>
+        <w:t>?</w:t>
+      </w:r>
+    </w:p>
+    <w:p>
+      <w:pPr>
+        <w:rPr>
+          <w:lang w:bidi="si-LK"/>
+        </w:rPr>
+      </w:pPr>
+    </w:p>
+    <w:p>
+      <w:pPr>
+        <w:rPr>
+          <w:lang w:bidi="si-LK"/>
+        </w:rPr>
+      </w:pPr>
+      <w:r>
+        <w:rPr>
+          <w:lang w:bidi="si-LK"/>
+        </w:rPr>
+        <w:t xml:space="preserve">- </w:t>
+      </w:r>
+      <w:r>
+        <w:rPr>
+          <w:rFonts w:cs="Iskoola Pota"/>
+          <w:cs/>
+          <w:lang w:bidi="si-LK"/>
+        </w:rPr>
+        <w:t>මොකද</w:t>
+      </w:r>
+      <w:r>
+        <w:rPr>
+          <w:lang w:bidi="si-LK"/>
+        </w:rPr>
+        <w:t xml:space="preserve">, Hotel </w:t>
+      </w:r>
+      <w:r>
+        <w:rPr>
+          <w:rFonts w:cs="Iskoola Pota"/>
+          <w:cs/>
+          <w:lang w:bidi="si-LK"/>
+        </w:rPr>
+        <w:t>එකේ</w:t>
+      </w:r>
+      <w:r>
+        <w:rPr>
+          <w:lang w:bidi="si-LK"/>
+        </w:rPr>
+        <w:t xml:space="preserve">, ID </w:t>
+      </w:r>
+      <w:r>
+        <w:rPr>
+          <w:rFonts w:cs="Iskoola Pota"/>
+          <w:cs/>
+          <w:lang w:bidi="si-LK"/>
+        </w:rPr>
+        <w:t>එක අනුව</w:t>
+      </w:r>
+      <w:r>
+        <w:rPr>
+          <w:lang w:bidi="si-LK"/>
+        </w:rPr>
+        <w:t xml:space="preserve">, Price </w:t>
+      </w:r>
+      <w:r>
+        <w:rPr>
+          <w:rFonts w:cs="Iskoola Pota"/>
+          <w:cs/>
+          <w:lang w:bidi="si-LK"/>
+        </w:rPr>
+        <w:t xml:space="preserve">එක </w:t>
+      </w:r>
+      <w:r>
+        <w:rPr>
+          <w:lang w:bidi="si-LK"/>
+        </w:rPr>
+        <w:t xml:space="preserve">Display </w:t>
+      </w:r>
+      <w:r>
+        <w:rPr>
+          <w:rFonts w:cs="Iskoola Pota"/>
+          <w:cs/>
+          <w:lang w:bidi="si-LK"/>
+        </w:rPr>
+        <w:t xml:space="preserve">වෙන්න </w:t>
+      </w:r>
+      <w:r>
+        <w:rPr>
+          <w:lang w:bidi="si-LK"/>
+        </w:rPr>
+        <w:t xml:space="preserve">Logic </w:t>
+      </w:r>
+      <w:r>
+        <w:rPr>
+          <w:rFonts w:cs="Iskoola Pota"/>
+          <w:cs/>
+          <w:lang w:bidi="si-LK"/>
+        </w:rPr>
+        <w:t xml:space="preserve">එක </w:t>
+      </w:r>
+      <w:r>
+        <w:rPr>
+          <w:lang w:bidi="si-LK"/>
+        </w:rPr>
+        <w:t xml:space="preserve">HTML Template </w:t>
+      </w:r>
+      <w:r>
+        <w:rPr>
+          <w:rFonts w:cs="Iskoola Pota"/>
+          <w:cs/>
+          <w:lang w:bidi="si-LK"/>
+        </w:rPr>
+        <w:t xml:space="preserve">එකක ලියලා හරියන්නේ නෑ.  </w:t>
+      </w:r>
+    </w:p>
+    <w:p>
+      <w:pPr>
+        <w:rPr>
+          <w:lang w:bidi="si-LK"/>
+        </w:rPr>
+      </w:pPr>
+    </w:p>
+    <w:p>
+      <w:pPr>
+        <w:rPr>
+          <w:lang w:bidi="si-LK"/>
+        </w:rPr>
+      </w:pPr>
+      <w:r>
+        <w:rPr>
+          <w:rFonts w:cs="Iskoola Pota"/>
+          <w:cs/>
+          <w:lang w:bidi="si-LK"/>
+        </w:rPr>
+        <w:t>මේකට</w:t>
+      </w:r>
+      <w:r>
+        <w:rPr>
+          <w:lang w:bidi="si-LK"/>
+        </w:rPr>
+        <w:t xml:space="preserve">, Logic </w:t>
+      </w:r>
+      <w:r>
+        <w:rPr>
+          <w:rFonts w:cs="Iskoola Pota"/>
+          <w:cs/>
+          <w:lang w:bidi="si-LK"/>
+        </w:rPr>
+        <w:t xml:space="preserve">එක </w:t>
+      </w:r>
+      <w:r>
+        <w:rPr>
+          <w:lang w:bidi="si-LK"/>
+        </w:rPr>
+        <w:t xml:space="preserve">Views.py </w:t>
+      </w:r>
+      <w:r>
+        <w:rPr>
+          <w:rFonts w:cs="Iskoola Pota"/>
+          <w:cs/>
+          <w:lang w:bidi="si-LK"/>
+        </w:rPr>
+        <w:t>එකේම</w:t>
+      </w:r>
+      <w:r>
+        <w:rPr>
+          <w:lang w:bidi="si-LK"/>
+        </w:rPr>
+        <w:t xml:space="preserve">, </w:t>
+      </w:r>
+      <w:r>
+        <w:rPr>
+          <w:rFonts w:cs="Iskoola Pota"/>
+          <w:cs/>
+          <w:lang w:bidi="si-LK"/>
+        </w:rPr>
+        <w:t>ලියලා</w:t>
+      </w:r>
+      <w:r>
+        <w:rPr>
+          <w:lang w:bidi="si-LK"/>
+        </w:rPr>
+        <w:t xml:space="preserve">, </w:t>
+      </w:r>
+      <w:r>
+        <w:rPr>
+          <w:rFonts w:cs="Iskoola Pota"/>
+          <w:cs/>
+          <w:lang w:bidi="si-LK"/>
+        </w:rPr>
+        <w:t xml:space="preserve">ඒක </w:t>
+      </w:r>
+      <w:r>
+        <w:rPr>
+          <w:lang w:bidi="si-LK"/>
+        </w:rPr>
+        <w:t xml:space="preserve">Zip </w:t>
+      </w:r>
+      <w:r>
+        <w:rPr>
+          <w:rFonts w:cs="Iskoola Pota"/>
+          <w:cs/>
+          <w:lang w:bidi="si-LK"/>
+        </w:rPr>
+        <w:t>කරලා</w:t>
+      </w:r>
+      <w:r>
+        <w:rPr>
+          <w:lang w:bidi="si-LK"/>
+        </w:rPr>
+        <w:t xml:space="preserve">, Template </w:t>
+      </w:r>
+    </w:p>
+    <w:p>
+      <w:pPr>
+        <w:rPr>
+          <w:rFonts w:cs="Iskoola Pota"/>
+          <w:lang w:bidi="si-LK"/>
+        </w:rPr>
+      </w:pPr>
+      <w:r>
+        <w:rPr>
+          <w:rFonts w:cs="Iskoola Pota"/>
+          <w:cs/>
+          <w:lang w:bidi="si-LK"/>
+        </w:rPr>
+        <w:t>එකට ගෙන්න ඕනේ.</w:t>
+      </w:r>
+    </w:p>
+    <w:p>
+      <w:pPr>
+        <w:rPr>
+          <w:rFonts w:cs="Iskoola Pota"/>
+          <w:lang w:bidi="si-LK"/>
+        </w:rPr>
+      </w:pPr>
+    </w:p>
+    <w:p>
+      <w:pPr>
+        <w:rPr>
+          <w:lang w:bidi="si-LK"/>
+        </w:rPr>
+      </w:pPr>
+      <w:r>
+        <w:rPr>
+          <w:lang w:bidi="si-LK"/>
+        </w:rPr>
+        <w:lastRenderedPageBreak/>
         <w:drawing>
-          <wp:inline distT="0" distB="0" distL="0" distR="0" wp14:anchorId="43ABFFFD" wp14:editId="49B3DE96">
-            <wp:extent cx="5943600" cy="4272280"/>
+          <wp:inline distT="0" distB="0" distL="0" distR="0" wp14:anchorId="55EA0571" wp14:editId="6B3336F3">
+            <wp:extent cx="5943600" cy="4217670"/>
             <wp:effectExtent l="0" t="0" r="0" b="0"/>
-            <wp:docPr id="8" name="Picture 8"/>
+            <wp:docPr id="15" name="Picture 15"/>
             <wp:cNvGraphicFramePr>
               <a:graphicFrameLocks xmlns:a="http://schemas.openxmlformats.org/drawingml/2006/main" noChangeAspect="1"/>
             </wp:cNvGraphicFramePr>
@@ -760,736 +1219,6 @@
                   <pic:spPr>
                     <a:xfrm>
                       <a:off x="0" y="0"/>
-                      <a:ext cx="5943600" cy="4272280"/>
-                    </a:xfrm>
-                    <a:prstGeom prst="rect">
-                      <a:avLst/>
-                    </a:prstGeom>
-                  </pic:spPr>
-                </pic:pic>
-              </a:graphicData>
-            </a:graphic>
-          </wp:inline>
-        </w:drawing>
-      </w:r>
-    </w:p>
-    <w:p>
-      <w:pPr>
-        <w:rPr>
-          <w:lang w:bidi="si-LK"/>
-        </w:rPr>
-      </w:pPr>
-    </w:p>
-    <w:p>
-      <w:pPr>
-        <w:rPr>
-          <w:lang w:bidi="si-LK"/>
-        </w:rPr>
-      </w:pPr>
-    </w:p>
-    <w:p>
-      <w:pPr>
-        <w:rPr>
-          <w:lang w:bidi="si-LK"/>
-        </w:rPr>
-      </w:pPr>
-    </w:p>
-    <w:p>
-      <w:pPr>
-        <w:jc w:val="center"/>
-        <w:rPr>
-          <w:b/>
-          <w:bCs/>
-          <w:lang w:bidi="si-LK"/>
-        </w:rPr>
-      </w:pPr>
-    </w:p>
-    <w:p>
-      <w:pPr>
-        <w:jc w:val="center"/>
-        <w:rPr>
-          <w:b/>
-          <w:bCs/>
-          <w:lang w:bidi="si-LK"/>
-        </w:rPr>
-      </w:pPr>
-    </w:p>
-    <w:p>
-      <w:pPr>
-        <w:jc w:val="center"/>
-        <w:rPr>
-          <w:b/>
-          <w:bCs/>
-          <w:lang w:bidi="si-LK"/>
-        </w:rPr>
-      </w:pPr>
-    </w:p>
-    <w:p>
-      <w:pPr>
-        <w:jc w:val="center"/>
-        <w:rPr>
-          <w:b/>
-          <w:bCs/>
-          <w:lang w:bidi="si-LK"/>
-        </w:rPr>
-      </w:pPr>
-    </w:p>
-    <w:p>
-      <w:pPr>
-        <w:jc w:val="center"/>
-        <w:rPr>
-          <w:b/>
-          <w:bCs/>
-          <w:lang w:bidi="si-LK"/>
-        </w:rPr>
-      </w:pPr>
-      <w:r>
-        <w:rPr>
-          <w:b/>
-          <w:bCs/>
-          <w:lang w:bidi="si-LK"/>
-        </w:rPr>
-        <w:lastRenderedPageBreak/>
-        <w:t>Task 2</w:t>
-      </w:r>
-    </w:p>
-    <w:p>
-      <w:pPr>
-        <w:rPr>
-          <w:lang w:bidi="si-LK"/>
-        </w:rPr>
-      </w:pPr>
-    </w:p>
-    <w:p>
-      <w:pPr>
-        <w:rPr>
-          <w:lang w:bidi="si-LK"/>
-        </w:rPr>
-      </w:pPr>
-      <w:r>
-        <w:rPr>
-          <w:lang w:bidi="si-LK"/>
-        </w:rPr>
-        <w:t xml:space="preserve">- </w:t>
-      </w:r>
-      <w:r>
-        <w:rPr>
-          <w:rFonts w:cs="Iskoola Pota"/>
-          <w:cs/>
-          <w:lang w:bidi="si-LK"/>
-        </w:rPr>
-        <w:t>මේකෙදි මම දැනගත්ත්තා මුලින්ම</w:t>
-      </w:r>
-      <w:r>
-        <w:rPr>
-          <w:lang w:bidi="si-LK"/>
-        </w:rPr>
-        <w:t xml:space="preserve">, HTML Templates </w:t>
-      </w:r>
-      <w:r>
-        <w:rPr>
-          <w:rFonts w:cs="Iskoola Pota"/>
-          <w:cs/>
-          <w:lang w:bidi="si-LK"/>
-        </w:rPr>
-        <w:t>වල වෙන්නේ</w:t>
-      </w:r>
-      <w:r>
-        <w:rPr>
-          <w:lang w:bidi="si-LK"/>
-        </w:rPr>
-        <w:t xml:space="preserve">, Display </w:t>
-      </w:r>
-      <w:r>
-        <w:rPr>
-          <w:rFonts w:cs="Iskoola Pota"/>
-          <w:cs/>
-          <w:lang w:bidi="si-LK"/>
-        </w:rPr>
-        <w:t xml:space="preserve">කරන </w:t>
-      </w:r>
-      <w:r>
-        <w:rPr>
-          <w:lang w:bidi="si-LK"/>
-        </w:rPr>
-        <w:t xml:space="preserve">Process </w:t>
-      </w:r>
-      <w:r>
-        <w:rPr>
-          <w:rFonts w:cs="Iskoola Pota"/>
-          <w:cs/>
-          <w:lang w:bidi="si-LK"/>
-        </w:rPr>
-        <w:t>එක විතරයි. එහෙනම් කොහොමද</w:t>
-      </w:r>
-      <w:r>
-        <w:rPr>
-          <w:lang w:bidi="si-LK"/>
-        </w:rPr>
-        <w:t xml:space="preserve">, Hotel </w:t>
-      </w:r>
-      <w:r>
-        <w:rPr>
-          <w:rFonts w:cs="Iskoola Pota"/>
-          <w:cs/>
-          <w:lang w:bidi="si-LK"/>
-        </w:rPr>
-        <w:t>එකකට අනන්‍ය වෙච්ච</w:t>
-      </w:r>
-      <w:r>
-        <w:rPr>
-          <w:lang w:bidi="si-LK"/>
-        </w:rPr>
-        <w:t xml:space="preserve">, Price </w:t>
-      </w:r>
-      <w:r>
-        <w:rPr>
-          <w:rFonts w:cs="Iskoola Pota"/>
-          <w:cs/>
-          <w:lang w:bidi="si-LK"/>
-        </w:rPr>
-        <w:t>එක</w:t>
-      </w:r>
-      <w:r>
-        <w:rPr>
-          <w:lang w:bidi="si-LK"/>
-        </w:rPr>
-        <w:t xml:space="preserve">, Price Table </w:t>
-      </w:r>
-      <w:r>
-        <w:rPr>
-          <w:rFonts w:cs="Iskoola Pota"/>
-          <w:cs/>
-          <w:lang w:bidi="si-LK"/>
-        </w:rPr>
-        <w:t>එකෙන් අරගෙන</w:t>
-      </w:r>
-      <w:r>
-        <w:rPr>
-          <w:lang w:bidi="si-LK"/>
-        </w:rPr>
-        <w:t xml:space="preserve">, Template </w:t>
-      </w:r>
-      <w:r>
-        <w:rPr>
-          <w:rFonts w:cs="Iskoola Pota"/>
-          <w:cs/>
-          <w:lang w:bidi="si-LK"/>
-        </w:rPr>
-        <w:t xml:space="preserve">එකක </w:t>
-      </w:r>
-      <w:r>
-        <w:rPr>
-          <w:lang w:bidi="si-LK"/>
-        </w:rPr>
-        <w:t xml:space="preserve">Display </w:t>
-      </w:r>
-      <w:r>
-        <w:rPr>
-          <w:rFonts w:cs="Iskoola Pota"/>
-          <w:cs/>
-          <w:lang w:bidi="si-LK"/>
-        </w:rPr>
-        <w:t>කරන්නේ කියලා</w:t>
-      </w:r>
-      <w:r>
-        <w:rPr>
-          <w:lang w:bidi="si-LK"/>
-        </w:rPr>
-        <w:t>?</w:t>
-      </w:r>
-    </w:p>
-    <w:p>
-      <w:pPr>
-        <w:rPr>
-          <w:lang w:bidi="si-LK"/>
-        </w:rPr>
-      </w:pPr>
-    </w:p>
-    <w:p>
-      <w:pPr>
-        <w:rPr>
-          <w:lang w:bidi="si-LK"/>
-        </w:rPr>
-      </w:pPr>
-      <w:r>
-        <w:rPr>
-          <w:lang w:bidi="si-LK"/>
-        </w:rPr>
-        <w:t xml:space="preserve">- </w:t>
-      </w:r>
-      <w:r>
-        <w:rPr>
-          <w:rFonts w:cs="Iskoola Pota"/>
-          <w:cs/>
-          <w:lang w:bidi="si-LK"/>
-        </w:rPr>
-        <w:t>මොකද</w:t>
-      </w:r>
-      <w:r>
-        <w:rPr>
-          <w:lang w:bidi="si-LK"/>
-        </w:rPr>
-        <w:t xml:space="preserve">, Hotel </w:t>
-      </w:r>
-      <w:r>
-        <w:rPr>
-          <w:rFonts w:cs="Iskoola Pota"/>
-          <w:cs/>
-          <w:lang w:bidi="si-LK"/>
-        </w:rPr>
-        <w:t>එකේ</w:t>
-      </w:r>
-      <w:r>
-        <w:rPr>
-          <w:lang w:bidi="si-LK"/>
-        </w:rPr>
-        <w:t xml:space="preserve">, ID </w:t>
-      </w:r>
-      <w:r>
-        <w:rPr>
-          <w:rFonts w:cs="Iskoola Pota"/>
-          <w:cs/>
-          <w:lang w:bidi="si-LK"/>
-        </w:rPr>
-        <w:t>එක අනුව</w:t>
-      </w:r>
-      <w:r>
-        <w:rPr>
-          <w:lang w:bidi="si-LK"/>
-        </w:rPr>
-        <w:t xml:space="preserve">, Price </w:t>
-      </w:r>
-      <w:r>
-        <w:rPr>
-          <w:rFonts w:cs="Iskoola Pota"/>
-          <w:cs/>
-          <w:lang w:bidi="si-LK"/>
-        </w:rPr>
-        <w:t xml:space="preserve">එක </w:t>
-      </w:r>
-      <w:r>
-        <w:rPr>
-          <w:lang w:bidi="si-LK"/>
-        </w:rPr>
-        <w:t xml:space="preserve">Display </w:t>
-      </w:r>
-      <w:r>
-        <w:rPr>
-          <w:rFonts w:cs="Iskoola Pota"/>
-          <w:cs/>
-          <w:lang w:bidi="si-LK"/>
-        </w:rPr>
-        <w:t xml:space="preserve">වෙන්න </w:t>
-      </w:r>
-      <w:r>
-        <w:rPr>
-          <w:lang w:bidi="si-LK"/>
-        </w:rPr>
-        <w:t xml:space="preserve">Logic </w:t>
-      </w:r>
-      <w:r>
-        <w:rPr>
-          <w:rFonts w:cs="Iskoola Pota"/>
-          <w:cs/>
-          <w:lang w:bidi="si-LK"/>
-        </w:rPr>
-        <w:t xml:space="preserve">එක </w:t>
-      </w:r>
-      <w:r>
-        <w:rPr>
-          <w:lang w:bidi="si-LK"/>
-        </w:rPr>
-        <w:t xml:space="preserve">HTML Template </w:t>
-      </w:r>
-      <w:r>
-        <w:rPr>
-          <w:rFonts w:cs="Iskoola Pota"/>
-          <w:cs/>
-          <w:lang w:bidi="si-LK"/>
-        </w:rPr>
-        <w:t xml:space="preserve">එකක ලියලා හරියන්නේ නෑ.  </w:t>
-      </w:r>
-    </w:p>
-    <w:p>
-      <w:pPr>
-        <w:rPr>
-          <w:lang w:bidi="si-LK"/>
-        </w:rPr>
-      </w:pPr>
-    </w:p>
-    <w:p>
-      <w:pPr>
-        <w:rPr>
-          <w:lang w:bidi="si-LK"/>
-        </w:rPr>
-      </w:pPr>
-      <w:r>
-        <w:rPr>
-          <w:rFonts w:cs="Iskoola Pota"/>
-          <w:cs/>
-          <w:lang w:bidi="si-LK"/>
-        </w:rPr>
-        <w:t>මේකට</w:t>
-      </w:r>
-      <w:r>
-        <w:rPr>
-          <w:lang w:bidi="si-LK"/>
-        </w:rPr>
-        <w:t xml:space="preserve">, Logic </w:t>
-      </w:r>
-      <w:r>
-        <w:rPr>
-          <w:rFonts w:cs="Iskoola Pota"/>
-          <w:cs/>
-          <w:lang w:bidi="si-LK"/>
-        </w:rPr>
-        <w:t xml:space="preserve">එක </w:t>
-      </w:r>
-      <w:r>
-        <w:rPr>
-          <w:lang w:bidi="si-LK"/>
-        </w:rPr>
-        <w:t xml:space="preserve">Views.py </w:t>
-      </w:r>
-      <w:r>
-        <w:rPr>
-          <w:rFonts w:cs="Iskoola Pota"/>
-          <w:cs/>
-          <w:lang w:bidi="si-LK"/>
-        </w:rPr>
-        <w:t>එකේම</w:t>
-      </w:r>
-      <w:r>
-        <w:rPr>
-          <w:lang w:bidi="si-LK"/>
-        </w:rPr>
-        <w:t xml:space="preserve">, </w:t>
-      </w:r>
-      <w:r>
-        <w:rPr>
-          <w:rFonts w:cs="Iskoola Pota"/>
-          <w:cs/>
-          <w:lang w:bidi="si-LK"/>
-        </w:rPr>
-        <w:t>ලියලා</w:t>
-      </w:r>
-      <w:r>
-        <w:rPr>
-          <w:lang w:bidi="si-LK"/>
-        </w:rPr>
-        <w:t xml:space="preserve">, </w:t>
-      </w:r>
-      <w:r>
-        <w:rPr>
-          <w:rFonts w:cs="Iskoola Pota"/>
-          <w:cs/>
-          <w:lang w:bidi="si-LK"/>
-        </w:rPr>
-        <w:t xml:space="preserve">ඒක </w:t>
-      </w:r>
-      <w:r>
-        <w:rPr>
-          <w:lang w:bidi="si-LK"/>
-        </w:rPr>
-        <w:t xml:space="preserve">Zip </w:t>
-      </w:r>
-      <w:r>
-        <w:rPr>
-          <w:rFonts w:cs="Iskoola Pota"/>
-          <w:cs/>
-          <w:lang w:bidi="si-LK"/>
-        </w:rPr>
-        <w:t>කරලා</w:t>
-      </w:r>
-      <w:r>
-        <w:rPr>
-          <w:lang w:bidi="si-LK"/>
-        </w:rPr>
-        <w:t xml:space="preserve">, Template </w:t>
-      </w:r>
-    </w:p>
-    <w:p>
-      <w:pPr>
-        <w:rPr>
-          <w:rFonts w:cs="Iskoola Pota"/>
-          <w:lang w:bidi="si-LK"/>
-        </w:rPr>
-      </w:pPr>
-      <w:r>
-        <w:rPr>
-          <w:rFonts w:cs="Iskoola Pota"/>
-          <w:cs/>
-          <w:lang w:bidi="si-LK"/>
-        </w:rPr>
-        <w:t>එකට ගෙන්න ඕනේ.</w:t>
-      </w:r>
-    </w:p>
-    <w:p>
-      <w:pPr>
-        <w:rPr>
-          <w:rFonts w:cs="Iskoola Pota"/>
-          <w:lang w:bidi="si-LK"/>
-        </w:rPr>
-      </w:pPr>
-    </w:p>
-    <w:p>
-      <w:pPr>
-        <w:rPr>
-          <w:rFonts w:cs="Iskoola Pota" w:hint="cs"/>
-          <w:i/>
-          <w:iCs/>
-          <w:cs/>
-          <w:lang w:bidi="si-LK"/>
-        </w:rPr>
-      </w:pPr>
-      <w:r>
-        <w:rPr>
-          <w:rFonts w:cs="Iskoola Pota"/>
-          <w:i/>
-          <w:iCs/>
-          <w:lang w:bidi="si-LK"/>
-        </w:rPr>
-        <w:t xml:space="preserve">Diary </w:t>
-      </w:r>
-      <w:r>
-        <w:rPr>
-          <w:rFonts w:cs="Iskoola Pota" w:hint="cs"/>
-          <w:i/>
-          <w:iCs/>
-          <w:cs/>
-          <w:lang w:bidi="si-LK"/>
-        </w:rPr>
-        <w:t>එකට දාද්දී</w:t>
-      </w:r>
-      <w:r>
-        <w:rPr>
-          <w:rFonts w:cs="Iskoola Pota" w:hint="cs"/>
-          <w:i/>
-          <w:iCs/>
-          <w:lang w:bidi="si-LK"/>
-        </w:rPr>
-        <w:t>,</w:t>
-      </w:r>
-      <w:r>
-        <w:rPr>
-          <w:rFonts w:cs="Iskoola Pota" w:hint="cs"/>
-          <w:i/>
-          <w:iCs/>
-          <w:cs/>
-          <w:lang w:bidi="si-LK"/>
-        </w:rPr>
-        <w:t xml:space="preserve"> </w:t>
-      </w:r>
-      <w:r>
-        <w:rPr>
-          <w:rFonts w:cs="Iskoola Pota"/>
-          <w:i/>
-          <w:iCs/>
-          <w:lang w:bidi="si-LK"/>
-        </w:rPr>
-        <w:t xml:space="preserve">Comments </w:t>
-      </w:r>
-      <w:r>
-        <w:rPr>
-          <w:rFonts w:cs="Iskoola Pota" w:hint="cs"/>
-          <w:i/>
-          <w:iCs/>
-          <w:cs/>
-          <w:lang w:bidi="si-LK"/>
-        </w:rPr>
-        <w:t xml:space="preserve">නැති </w:t>
-      </w:r>
-      <w:r>
-        <w:rPr>
-          <w:rFonts w:cs="Iskoola Pota"/>
-          <w:i/>
-          <w:iCs/>
-          <w:lang w:bidi="si-LK"/>
-        </w:rPr>
-        <w:t xml:space="preserve">Code </w:t>
-      </w:r>
-      <w:r>
-        <w:rPr>
-          <w:rFonts w:cs="Iskoola Pota" w:hint="cs"/>
-          <w:i/>
-          <w:iCs/>
-          <w:cs/>
-          <w:lang w:bidi="si-LK"/>
-        </w:rPr>
-        <w:t>එක විතරක් දාන්න</w:t>
-      </w:r>
-      <w:r>
-        <w:rPr>
-          <w:rFonts w:cs="Iskoola Pota"/>
-          <w:i/>
-          <w:iCs/>
-          <w:lang w:bidi="si-LK"/>
-        </w:rPr>
-        <w:t>.</w:t>
-      </w:r>
-    </w:p>
-    <w:p>
-      <w:pPr>
-        <w:rPr>
-          <w:lang w:bidi="si-LK"/>
-        </w:rPr>
-      </w:pPr>
-      <w:r>
-        <w:rPr>
-          <w:lang w:bidi="si-LK"/>
-        </w:rPr>
-        <w:drawing>
-          <wp:inline distT="0" distB="0" distL="0" distR="0" wp14:anchorId="45A4731A" wp14:editId="46851FD6">
-            <wp:extent cx="5943600" cy="2902585"/>
-            <wp:effectExtent l="0" t="0" r="0" b="0"/>
-            <wp:docPr id="13" name="Picture 13"/>
-            <wp:cNvGraphicFramePr>
-              <a:graphicFrameLocks xmlns:a="http://schemas.openxmlformats.org/drawingml/2006/main" noChangeAspect="1"/>
-            </wp:cNvGraphicFramePr>
-            <a:graphic xmlns:a="http://schemas.openxmlformats.org/drawingml/2006/main">
-              <a:graphicData uri="http://schemas.openxmlformats.org/drawingml/2006/picture">
-                <pic:pic xmlns:pic="http://schemas.openxmlformats.org/drawingml/2006/picture">
-                  <pic:nvPicPr>
-                    <pic:cNvPr id="1" name=""/>
-                    <pic:cNvPicPr/>
-                  </pic:nvPicPr>
-                  <pic:blipFill>
-                    <a:blip r:embed="rId15"/>
-                    <a:stretch>
-                      <a:fillRect/>
-                    </a:stretch>
-                  </pic:blipFill>
-                  <pic:spPr>
-                    <a:xfrm>
-                      <a:off x="0" y="0"/>
-                      <a:ext cx="5943600" cy="2902585"/>
-                    </a:xfrm>
-                    <a:prstGeom prst="rect">
-                      <a:avLst/>
-                    </a:prstGeom>
-                  </pic:spPr>
-                </pic:pic>
-              </a:graphicData>
-            </a:graphic>
-          </wp:inline>
-        </w:drawing>
-      </w:r>
-    </w:p>
-    <w:p>
-      <w:pPr>
-        <w:rPr>
-          <w:lang w:bidi="si-LK"/>
-        </w:rPr>
-      </w:pPr>
-    </w:p>
-    <w:p>
-      <w:pPr>
-        <w:rPr>
-          <w:lang w:bidi="si-LK"/>
-        </w:rPr>
-      </w:pPr>
-      <w:r>
-        <w:rPr>
-          <w:rFonts w:hint="cs"/>
-          <w:cs/>
-          <w:lang w:bidi="si-LK"/>
-        </w:rPr>
-        <w:t>ඊට පස්සෙ,</w:t>
-      </w:r>
-      <w:r>
-        <w:rPr>
-          <w:lang w:bidi="si-LK"/>
-        </w:rPr>
-        <w:t xml:space="preserve"> Template </w:t>
-      </w:r>
-      <w:r>
-        <w:rPr>
-          <w:rFonts w:hint="cs"/>
-          <w:cs/>
-          <w:lang w:bidi="si-LK"/>
-        </w:rPr>
-        <w:t>එකේ</w:t>
-      </w:r>
-      <w:r>
-        <w:rPr>
-          <w:rFonts w:hint="cs"/>
-          <w:lang w:bidi="si-LK"/>
-        </w:rPr>
-        <w:t>,</w:t>
-      </w:r>
-      <w:r>
-        <w:rPr>
-          <w:rFonts w:hint="cs"/>
-          <w:cs/>
-          <w:lang w:bidi="si-LK"/>
-        </w:rPr>
-        <w:t xml:space="preserve"> </w:t>
-      </w:r>
-      <w:r>
-        <w:rPr>
-          <w:lang w:bidi="si-LK"/>
-        </w:rPr>
-        <w:t xml:space="preserve">For Loop </w:t>
-      </w:r>
-      <w:r>
-        <w:rPr>
-          <w:rFonts w:hint="cs"/>
-          <w:cs/>
-          <w:lang w:bidi="si-LK"/>
-        </w:rPr>
-        <w:t xml:space="preserve">එකක් දාලා මේක </w:t>
-      </w:r>
-      <w:r>
-        <w:rPr>
-          <w:lang w:bidi="si-LK"/>
-        </w:rPr>
-        <w:t xml:space="preserve">Display </w:t>
-      </w:r>
-      <w:r>
-        <w:rPr>
-          <w:rFonts w:hint="cs"/>
-          <w:cs/>
-          <w:lang w:bidi="si-LK"/>
-        </w:rPr>
-        <w:t>කරගන්න පුළුවන්.</w:t>
-      </w:r>
-    </w:p>
-    <w:p>
-      <w:pPr>
-        <w:rPr>
-          <w:lang w:bidi="si-LK"/>
-        </w:rPr>
-      </w:pPr>
-      <w:r>
-        <w:rPr>
-          <w:lang w:bidi="si-LK"/>
-        </w:rPr>
-        <w:lastRenderedPageBreak/>
-        <w:drawing>
-          <wp:inline distT="0" distB="0" distL="0" distR="0" wp14:anchorId="55EA0571" wp14:editId="6B3336F3">
-            <wp:extent cx="5943600" cy="4217670"/>
-            <wp:effectExtent l="0" t="0" r="0" b="0"/>
-            <wp:docPr id="15" name="Picture 15"/>
-            <wp:cNvGraphicFramePr>
-              <a:graphicFrameLocks xmlns:a="http://schemas.openxmlformats.org/drawingml/2006/main" noChangeAspect="1"/>
-            </wp:cNvGraphicFramePr>
-            <a:graphic xmlns:a="http://schemas.openxmlformats.org/drawingml/2006/main">
-              <a:graphicData uri="http://schemas.openxmlformats.org/drawingml/2006/picture">
-                <pic:pic xmlns:pic="http://schemas.openxmlformats.org/drawingml/2006/picture">
-                  <pic:nvPicPr>
-                    <pic:cNvPr id="1" name=""/>
-                    <pic:cNvPicPr/>
-                  </pic:nvPicPr>
-                  <pic:blipFill>
-                    <a:blip r:embed="rId16"/>
-                    <a:stretch>
-                      <a:fillRect/>
-                    </a:stretch>
-                  </pic:blipFill>
-                  <pic:spPr>
-                    <a:xfrm>
-                      <a:off x="0" y="0"/>
                       <a:ext cx="5943600" cy="4217670"/>
                     </a:xfrm>
                     <a:prstGeom prst="rect">
@@ -1523,6 +1252,174 @@
           <w:lang w:bidi="si-LK"/>
         </w:rPr>
       </w:pPr>
+    </w:p>
+    <w:p>
+      <w:pPr>
+        <w:jc w:val="center"/>
+        <w:rPr>
+          <w:b/>
+          <w:bCs/>
+          <w:lang w:bidi="si-LK"/>
+        </w:rPr>
+      </w:pPr>
+      <w:r>
+        <w:rPr>
+          <w:b/>
+          <w:bCs/>
+          <w:lang w:bidi="si-LK"/>
+        </w:rPr>
+        <w:t xml:space="preserve">Task </w:t>
+      </w:r>
+      <w:r>
+        <w:rPr>
+          <w:b/>
+          <w:bCs/>
+          <w:lang w:bidi="si-LK"/>
+        </w:rPr>
+        <w:t>3</w:t>
+      </w:r>
+    </w:p>
+    <w:p>
+      <w:pPr>
+        <w:rPr>
+          <w:lang w:bidi="si-LK"/>
+        </w:rPr>
+      </w:pPr>
+      <w:r>
+        <w:rPr>
+          <w:lang w:bidi="si-LK"/>
+        </w:rPr>
+        <w:t xml:space="preserve">*Hotel </w:t>
+      </w:r>
+      <w:r>
+        <w:rPr>
+          <w:rFonts w:hint="cs"/>
+          <w:cs/>
+          <w:lang w:bidi="si-LK"/>
+        </w:rPr>
+        <w:t>එක්ක, කාමරයක මිල තීරණය වෙන්න බලපාන සාධක මොනවද කියලා ඉගෙන ගත්තා.</w:t>
+      </w:r>
+    </w:p>
+    <w:p>
+      <w:pPr>
+        <w:rPr>
+          <w:lang w:bidi="si-LK"/>
+        </w:rPr>
+      </w:pPr>
+    </w:p>
+    <w:p>
+      <w:pPr>
+        <w:rPr>
+          <w:rFonts w:hint="cs"/>
+          <w:cs/>
+          <w:lang w:bidi="si-LK"/>
+        </w:rPr>
+      </w:pPr>
+      <w:r>
+        <w:rPr>
+          <w:lang w:bidi="si-LK"/>
+        </w:rPr>
+        <w:t>*</w:t>
+      </w:r>
+      <w:r>
+        <w:rPr>
+          <w:lang w:bidi="si-LK"/>
+        </w:rPr>
+        <w:t xml:space="preserve">Total Price = (minimum_night_price × Nights ) + Additional Guest Prices" </w:t>
+      </w:r>
+      <w:r>
+        <w:rPr>
+          <w:cs/>
+          <w:lang w:bidi="si-LK"/>
+        </w:rPr>
+        <w:t>කියන සුත්‍රය තමා මේකට භාවිතා කරන්නේ</w:t>
+      </w:r>
+      <w:r>
+        <w:rPr>
+          <w:lang w:bidi="si-LK"/>
+        </w:rPr>
+        <w:t>. Guest</w:t>
+      </w:r>
+      <w:r>
+        <w:rPr>
+          <w:rFonts w:hint="cs"/>
+          <w:cs/>
+          <w:lang w:bidi="si-LK"/>
+        </w:rPr>
+        <w:t xml:space="preserve">ලා ගාන </w:t>
+      </w:r>
+      <w:r>
+        <w:rPr>
+          <w:lang w:bidi="si-LK"/>
+        </w:rPr>
+        <w:t>2</w:t>
+      </w:r>
+      <w:r>
+        <w:rPr>
+          <w:rFonts w:hint="cs"/>
+          <w:cs/>
+          <w:lang w:bidi="si-LK"/>
+        </w:rPr>
+        <w:t>ට වඩා වැඩි වුනොත්</w:t>
+      </w:r>
+      <w:r>
+        <w:rPr>
+          <w:rFonts w:hint="cs"/>
+          <w:lang w:bidi="si-LK"/>
+        </w:rPr>
+        <w:t>,</w:t>
+      </w:r>
+      <w:r>
+        <w:rPr>
+          <w:rFonts w:hint="cs"/>
+          <w:cs/>
+          <w:lang w:bidi="si-LK"/>
+        </w:rPr>
+        <w:t xml:space="preserve"> </w:t>
+      </w:r>
+      <w:r>
+        <w:rPr>
+          <w:lang w:bidi="si-LK"/>
+        </w:rPr>
+        <w:t xml:space="preserve">Hotel </w:t>
+      </w:r>
+      <w:r>
+        <w:rPr>
+          <w:rFonts w:hint="cs"/>
+          <w:cs/>
+          <w:lang w:bidi="si-LK"/>
+        </w:rPr>
+        <w:t>එක අනුව</w:t>
+      </w:r>
+      <w:r>
+        <w:rPr>
+          <w:rFonts w:hint="cs"/>
+          <w:lang w:bidi="si-LK"/>
+        </w:rPr>
+        <w:t>,</w:t>
+      </w:r>
+      <w:r>
+        <w:rPr>
+          <w:rFonts w:hint="cs"/>
+          <w:cs/>
+          <w:lang w:bidi="si-LK"/>
+        </w:rPr>
+        <w:t xml:space="preserve"> </w:t>
+      </w:r>
+      <w:r>
+        <w:rPr>
+          <w:lang w:bidi="si-LK"/>
+        </w:rPr>
+        <w:t>Additional Guest Prices</w:t>
+      </w:r>
+      <w:r>
+        <w:rPr>
+          <w:rFonts w:hint="cs"/>
+          <w:cs/>
+          <w:lang w:bidi="si-LK"/>
+        </w:rPr>
+        <w:t xml:space="preserve"> අය කරනවා</w:t>
+      </w:r>
     </w:p>
     <w:p>
       <w:pPr>
@@ -1940,11 +1837,11 @@
   <w:style w:type="paragraph" w:default="1" w:styleId="Normal">
     <w:name w:val="Normal"/>
     <w:qFormat/>
+    <w:rsid w:val="008D26C6"/>
   </w:style>
   <w:style w:type="character" w:default="1" w:styleId="DefaultParagraphFont">
     <w:name w:val="Default Paragraph Font"/>
     <w:uiPriority w:val="1"/>
-    <w:semiHidden/>
     <w:unhideWhenUsed/>
   </w:style>
   <w:style w:type="table" w:default="1" w:styleId="TableNormal">

--- a/Evidences.docx
+++ b/Evidences.docx
@@ -731,475 +731,15 @@
           <w:lang w:bidi="si-LK"/>
         </w:rPr>
       </w:pPr>
-    </w:p>
-    <w:p>
-      <w:pPr>
-        <w:rPr>
-          <w:lang w:bidi="si-LK"/>
-        </w:rPr>
-      </w:pPr>
-    </w:p>
-    <w:p>
-      <w:pPr>
-        <w:rPr>
-          <w:lang w:bidi="si-LK"/>
-        </w:rPr>
-      </w:pPr>
-    </w:p>
-    <w:p>
-      <w:pPr>
-        <w:jc w:val="center"/>
-        <w:rPr>
-          <w:b/>
-          <w:bCs/>
-          <w:lang w:bidi="si-LK"/>
-        </w:rPr>
-      </w:pPr>
-    </w:p>
-    <w:p>
-      <w:pPr>
-        <w:jc w:val="center"/>
-        <w:rPr>
-          <w:b/>
-          <w:bCs/>
-          <w:lang w:bidi="si-LK"/>
-        </w:rPr>
-      </w:pPr>
-    </w:p>
-    <w:p>
-      <w:pPr>
-        <w:jc w:val="center"/>
-        <w:rPr>
-          <w:b/>
-          <w:bCs/>
-          <w:lang w:bidi="si-LK"/>
-        </w:rPr>
-      </w:pPr>
-    </w:p>
-    <w:p>
-      <w:pPr>
-        <w:jc w:val="center"/>
-        <w:rPr>
-          <w:b/>
-          <w:bCs/>
-          <w:lang w:bidi="si-LK"/>
-        </w:rPr>
-      </w:pPr>
-    </w:p>
-    <w:p>
-      <w:pPr>
-        <w:jc w:val="center"/>
-        <w:rPr>
-          <w:b/>
-          <w:bCs/>
-          <w:lang w:bidi="si-LK"/>
-        </w:rPr>
-      </w:pPr>
-      <w:r>
-        <w:rPr>
-          <w:b/>
-          <w:bCs/>
-          <w:lang w:bidi="si-LK"/>
-        </w:rPr>
-        <w:t>Task 2</w:t>
-      </w:r>
-    </w:p>
-    <w:p>
-      <w:pPr>
-        <w:rPr>
-          <w:lang w:bidi="si-LK"/>
-        </w:rPr>
-      </w:pPr>
-    </w:p>
-    <w:p>
-      <w:pPr>
-        <w:rPr>
-          <w:lang w:bidi="si-LK"/>
-        </w:rPr>
-      </w:pPr>
-      <w:r>
-        <w:rPr>
-          <w:lang w:bidi="si-LK"/>
-        </w:rPr>
-        <w:t xml:space="preserve">- </w:t>
-      </w:r>
-      <w:r>
-        <w:rPr>
-          <w:rFonts w:cs="Iskoola Pota"/>
-          <w:cs/>
-          <w:lang w:bidi="si-LK"/>
-        </w:rPr>
-        <w:t>මේකෙදි මම දැනගත්ත්තා මුලින්ම</w:t>
-      </w:r>
-      <w:r>
-        <w:rPr>
-          <w:lang w:bidi="si-LK"/>
-        </w:rPr>
-        <w:t xml:space="preserve">, HTML Templates </w:t>
-      </w:r>
-      <w:r>
-        <w:rPr>
-          <w:rFonts w:cs="Iskoola Pota"/>
-          <w:cs/>
-          <w:lang w:bidi="si-LK"/>
-        </w:rPr>
-        <w:t>වල වෙන්නේ</w:t>
-      </w:r>
-      <w:r>
-        <w:rPr>
-          <w:lang w:bidi="si-LK"/>
-        </w:rPr>
-        <w:t xml:space="preserve">, Display </w:t>
-      </w:r>
-      <w:r>
-        <w:rPr>
-          <w:rFonts w:cs="Iskoola Pota"/>
-          <w:cs/>
-          <w:lang w:bidi="si-LK"/>
-        </w:rPr>
-        <w:t xml:space="preserve">කරන </w:t>
-      </w:r>
-      <w:r>
-        <w:rPr>
-          <w:lang w:bidi="si-LK"/>
-        </w:rPr>
-        <w:t xml:space="preserve">Process </w:t>
-      </w:r>
-      <w:r>
-        <w:rPr>
-          <w:rFonts w:cs="Iskoola Pota"/>
-          <w:cs/>
-          <w:lang w:bidi="si-LK"/>
-        </w:rPr>
-        <w:t>එක විතරයි. එහෙනම් කොහොමද</w:t>
-      </w:r>
-      <w:r>
-        <w:rPr>
-          <w:lang w:bidi="si-LK"/>
-        </w:rPr>
-        <w:t xml:space="preserve">, Hotel </w:t>
-      </w:r>
-      <w:r>
-        <w:rPr>
-          <w:rFonts w:cs="Iskoola Pota"/>
-          <w:cs/>
-          <w:lang w:bidi="si-LK"/>
-        </w:rPr>
-        <w:t>එකකට අනන්‍ය වෙච්ච</w:t>
-      </w:r>
-      <w:r>
-        <w:rPr>
-          <w:lang w:bidi="si-LK"/>
-        </w:rPr>
-        <w:t xml:space="preserve">, Price </w:t>
-      </w:r>
-      <w:r>
-        <w:rPr>
-          <w:rFonts w:cs="Iskoola Pota"/>
-          <w:cs/>
-          <w:lang w:bidi="si-LK"/>
-        </w:rPr>
-        <w:t>එක</w:t>
-      </w:r>
-      <w:r>
-        <w:rPr>
-          <w:lang w:bidi="si-LK"/>
-        </w:rPr>
-        <w:t xml:space="preserve">, Price Table </w:t>
-      </w:r>
-      <w:r>
-        <w:rPr>
-          <w:rFonts w:cs="Iskoola Pota"/>
-          <w:cs/>
-          <w:lang w:bidi="si-LK"/>
-        </w:rPr>
-        <w:t>එකෙන් අරගෙන</w:t>
-      </w:r>
-      <w:r>
-        <w:rPr>
-          <w:lang w:bidi="si-LK"/>
-        </w:rPr>
-        <w:t xml:space="preserve">, Template </w:t>
-      </w:r>
-      <w:r>
-        <w:rPr>
-          <w:rFonts w:cs="Iskoola Pota"/>
-          <w:cs/>
-          <w:lang w:bidi="si-LK"/>
-        </w:rPr>
-        <w:t xml:space="preserve">එකක </w:t>
-      </w:r>
-      <w:r>
-        <w:rPr>
-          <w:lang w:bidi="si-LK"/>
-        </w:rPr>
-        <w:t xml:space="preserve">Display </w:t>
-      </w:r>
-      <w:r>
-        <w:rPr>
-          <w:rFonts w:cs="Iskoola Pota"/>
-          <w:cs/>
-          <w:lang w:bidi="si-LK"/>
-        </w:rPr>
-        <w:t>කරන්නේ කියලා</w:t>
-      </w:r>
-      <w:r>
-        <w:rPr>
-          <w:lang w:bidi="si-LK"/>
-        </w:rPr>
-        <w:t>?</w:t>
-      </w:r>
-    </w:p>
-    <w:p>
-      <w:pPr>
-        <w:rPr>
-          <w:lang w:bidi="si-LK"/>
-        </w:rPr>
-      </w:pPr>
-    </w:p>
-    <w:p>
-      <w:pPr>
-        <w:rPr>
-          <w:lang w:bidi="si-LK"/>
-        </w:rPr>
-      </w:pPr>
-      <w:r>
-        <w:rPr>
-          <w:lang w:bidi="si-LK"/>
-        </w:rPr>
-        <w:t xml:space="preserve">- </w:t>
-      </w:r>
-      <w:r>
-        <w:rPr>
-          <w:rFonts w:cs="Iskoola Pota"/>
-          <w:cs/>
-          <w:lang w:bidi="si-LK"/>
-        </w:rPr>
-        <w:t>මොකද</w:t>
-      </w:r>
-      <w:r>
-        <w:rPr>
-          <w:lang w:bidi="si-LK"/>
-        </w:rPr>
-        <w:t xml:space="preserve">, Hotel </w:t>
-      </w:r>
-      <w:r>
-        <w:rPr>
-          <w:rFonts w:cs="Iskoola Pota"/>
-          <w:cs/>
-          <w:lang w:bidi="si-LK"/>
-        </w:rPr>
-        <w:t>එකේ</w:t>
-      </w:r>
-      <w:r>
-        <w:rPr>
-          <w:lang w:bidi="si-LK"/>
-        </w:rPr>
-        <w:t xml:space="preserve">, ID </w:t>
-      </w:r>
-      <w:r>
-        <w:rPr>
-          <w:rFonts w:cs="Iskoola Pota"/>
-          <w:cs/>
-          <w:lang w:bidi="si-LK"/>
-        </w:rPr>
-        <w:t>එක අනුව</w:t>
-      </w:r>
-      <w:r>
-        <w:rPr>
-          <w:lang w:bidi="si-LK"/>
-        </w:rPr>
-        <w:t xml:space="preserve">, Price </w:t>
-      </w:r>
-      <w:r>
-        <w:rPr>
-          <w:rFonts w:cs="Iskoola Pota"/>
-          <w:cs/>
-          <w:lang w:bidi="si-LK"/>
-        </w:rPr>
-        <w:t xml:space="preserve">එක </w:t>
-      </w:r>
-      <w:r>
-        <w:rPr>
-          <w:lang w:bidi="si-LK"/>
-        </w:rPr>
-        <w:t xml:space="preserve">Display </w:t>
-      </w:r>
-      <w:r>
-        <w:rPr>
-          <w:rFonts w:cs="Iskoola Pota"/>
-          <w:cs/>
-          <w:lang w:bidi="si-LK"/>
-        </w:rPr>
-        <w:t xml:space="preserve">වෙන්න </w:t>
-      </w:r>
-      <w:r>
-        <w:rPr>
-          <w:lang w:bidi="si-LK"/>
-        </w:rPr>
-        <w:t xml:space="preserve">Logic </w:t>
-      </w:r>
-      <w:r>
-        <w:rPr>
-          <w:rFonts w:cs="Iskoola Pota"/>
-          <w:cs/>
-          <w:lang w:bidi="si-LK"/>
-        </w:rPr>
-        <w:t xml:space="preserve">එක </w:t>
-      </w:r>
-      <w:r>
-        <w:rPr>
-          <w:lang w:bidi="si-LK"/>
-        </w:rPr>
-        <w:t xml:space="preserve">HTML Template </w:t>
-      </w:r>
-      <w:r>
-        <w:rPr>
-          <w:rFonts w:cs="Iskoola Pota"/>
-          <w:cs/>
-          <w:lang w:bidi="si-LK"/>
-        </w:rPr>
-        <w:t xml:space="preserve">එකක ලියලා හරියන්නේ නෑ.  </w:t>
-      </w:r>
-    </w:p>
-    <w:p>
-      <w:pPr>
-        <w:rPr>
-          <w:lang w:bidi="si-LK"/>
-        </w:rPr>
-      </w:pPr>
-    </w:p>
-    <w:p>
-      <w:pPr>
-        <w:rPr>
-          <w:lang w:bidi="si-LK"/>
-        </w:rPr>
-      </w:pPr>
-      <w:r>
-        <w:rPr>
-          <w:rFonts w:cs="Iskoola Pota"/>
-          <w:cs/>
-          <w:lang w:bidi="si-LK"/>
-        </w:rPr>
-        <w:t>මේකට</w:t>
-      </w:r>
-      <w:r>
-        <w:rPr>
-          <w:lang w:bidi="si-LK"/>
-        </w:rPr>
-        <w:t xml:space="preserve">, Logic </w:t>
-      </w:r>
-      <w:r>
-        <w:rPr>
-          <w:rFonts w:cs="Iskoola Pota"/>
-          <w:cs/>
-          <w:lang w:bidi="si-LK"/>
-        </w:rPr>
-        <w:t xml:space="preserve">එක </w:t>
-      </w:r>
-      <w:r>
-        <w:rPr>
-          <w:lang w:bidi="si-LK"/>
-        </w:rPr>
-        <w:t xml:space="preserve">Views.py </w:t>
-      </w:r>
-      <w:r>
-        <w:rPr>
-          <w:rFonts w:cs="Iskoola Pota"/>
-          <w:cs/>
-          <w:lang w:bidi="si-LK"/>
-        </w:rPr>
-        <w:t>එකේම</w:t>
-      </w:r>
-      <w:r>
-        <w:rPr>
-          <w:lang w:bidi="si-LK"/>
-        </w:rPr>
-        <w:t xml:space="preserve">, </w:t>
-      </w:r>
-      <w:r>
-        <w:rPr>
-          <w:rFonts w:cs="Iskoola Pota"/>
-          <w:cs/>
-          <w:lang w:bidi="si-LK"/>
-        </w:rPr>
-        <w:t>ලියලා</w:t>
-      </w:r>
-      <w:r>
-        <w:rPr>
-          <w:lang w:bidi="si-LK"/>
-        </w:rPr>
-        <w:t xml:space="preserve">, </w:t>
-      </w:r>
-      <w:r>
-        <w:rPr>
-          <w:rFonts w:cs="Iskoola Pota"/>
-          <w:cs/>
-          <w:lang w:bidi="si-LK"/>
-        </w:rPr>
-        <w:t xml:space="preserve">ඒක </w:t>
-      </w:r>
-      <w:r>
-        <w:rPr>
-          <w:lang w:bidi="si-LK"/>
-        </w:rPr>
-        <w:t xml:space="preserve">Zip </w:t>
-      </w:r>
-      <w:r>
-        <w:rPr>
-          <w:rFonts w:cs="Iskoola Pota"/>
-          <w:cs/>
-          <w:lang w:bidi="si-LK"/>
-        </w:rPr>
-        <w:t>කරලා</w:t>
-      </w:r>
-      <w:r>
-        <w:rPr>
-          <w:lang w:bidi="si-LK"/>
-        </w:rPr>
-        <w:t xml:space="preserve">, Template </w:t>
-      </w:r>
-    </w:p>
-    <w:p>
-      <w:pPr>
-        <w:rPr>
-          <w:rFonts w:cs="Iskoola Pota"/>
-          <w:lang w:bidi="si-LK"/>
-        </w:rPr>
-      </w:pPr>
-      <w:r>
-        <w:rPr>
-          <w:rFonts w:cs="Iskoola Pota"/>
-          <w:cs/>
-          <w:lang w:bidi="si-LK"/>
-        </w:rPr>
-        <w:t>එකට ගෙන්න ඕනේ.</w:t>
-      </w:r>
-    </w:p>
-    <w:p>
-      <w:pPr>
-        <w:rPr>
-          <w:rFonts w:cs="Iskoola Pota"/>
-          <w:lang w:bidi="si-LK"/>
-        </w:rPr>
-      </w:pPr>
-    </w:p>
-    <w:p>
-      <w:pPr>
-        <w:rPr>
-          <w:lang w:bidi="si-LK"/>
-        </w:rPr>
-      </w:pPr>
-      <w:r>
-        <w:rPr>
-          <w:lang w:bidi="si-LK"/>
-        </w:rPr>
-        <w:lastRenderedPageBreak/>
+      <w:r>
+        <w:rPr>
+          <w:lang w:bidi="si-LK"/>
+        </w:rPr>
         <w:drawing>
-          <wp:inline distT="0" distB="0" distL="0" distR="0" wp14:anchorId="55EA0571" wp14:editId="6B3336F3">
-            <wp:extent cx="5943600" cy="4217670"/>
+          <wp:inline distT="0" distB="0" distL="0" distR="0" wp14:anchorId="31F54D5B" wp14:editId="01500BAD">
+            <wp:extent cx="5943600" cy="3054350"/>
             <wp:effectExtent l="0" t="0" r="0" b="0"/>
-            <wp:docPr id="15" name="Picture 15"/>
+            <wp:docPr id="17" name="Picture 17"/>
             <wp:cNvGraphicFramePr>
               <a:graphicFrameLocks xmlns:a="http://schemas.openxmlformats.org/drawingml/2006/main" noChangeAspect="1"/>
             </wp:cNvGraphicFramePr>
@@ -1219,6 +759,505 @@
                   <pic:spPr>
                     <a:xfrm>
                       <a:off x="0" y="0"/>
+                      <a:ext cx="5943600" cy="3054350"/>
+                    </a:xfrm>
+                    <a:prstGeom prst="rect">
+                      <a:avLst/>
+                    </a:prstGeom>
+                  </pic:spPr>
+                </pic:pic>
+              </a:graphicData>
+            </a:graphic>
+          </wp:inline>
+        </w:drawing>
+      </w:r>
+    </w:p>
+    <w:p>
+      <w:pPr>
+        <w:rPr>
+          <w:lang w:bidi="si-LK"/>
+        </w:rPr>
+      </w:pPr>
+    </w:p>
+    <w:p>
+      <w:pPr>
+        <w:rPr>
+          <w:lang w:bidi="si-LK"/>
+        </w:rPr>
+      </w:pPr>
+    </w:p>
+    <w:p>
+      <w:pPr>
+        <w:jc w:val="center"/>
+        <w:rPr>
+          <w:b/>
+          <w:bCs/>
+          <w:lang w:bidi="si-LK"/>
+        </w:rPr>
+      </w:pPr>
+    </w:p>
+    <w:p>
+      <w:pPr>
+        <w:jc w:val="center"/>
+        <w:rPr>
+          <w:b/>
+          <w:bCs/>
+          <w:lang w:bidi="si-LK"/>
+        </w:rPr>
+      </w:pPr>
+    </w:p>
+    <w:p>
+      <w:pPr>
+        <w:jc w:val="center"/>
+        <w:rPr>
+          <w:b/>
+          <w:bCs/>
+          <w:lang w:bidi="si-LK"/>
+        </w:rPr>
+      </w:pPr>
+    </w:p>
+    <w:p>
+      <w:pPr>
+        <w:jc w:val="center"/>
+        <w:rPr>
+          <w:b/>
+          <w:bCs/>
+          <w:lang w:bidi="si-LK"/>
+        </w:rPr>
+      </w:pPr>
+    </w:p>
+    <w:p>
+      <w:pPr>
+        <w:jc w:val="center"/>
+        <w:rPr>
+          <w:b/>
+          <w:bCs/>
+          <w:lang w:bidi="si-LK"/>
+        </w:rPr>
+      </w:pPr>
+      <w:r>
+        <w:rPr>
+          <w:b/>
+          <w:bCs/>
+          <w:lang w:bidi="si-LK"/>
+        </w:rPr>
+        <w:t>Task 2</w:t>
+      </w:r>
+    </w:p>
+    <w:p>
+      <w:pPr>
+        <w:rPr>
+          <w:lang w:bidi="si-LK"/>
+        </w:rPr>
+      </w:pPr>
+    </w:p>
+    <w:p>
+      <w:pPr>
+        <w:rPr>
+          <w:lang w:bidi="si-LK"/>
+        </w:rPr>
+      </w:pPr>
+      <w:r>
+        <w:rPr>
+          <w:lang w:bidi="si-LK"/>
+        </w:rPr>
+        <w:t xml:space="preserve">- </w:t>
+      </w:r>
+      <w:r>
+        <w:rPr>
+          <w:rFonts w:cs="Iskoola Pota"/>
+          <w:cs/>
+          <w:lang w:bidi="si-LK"/>
+        </w:rPr>
+        <w:t>මේකෙදි මම දැනගත්ත්තා මුලින්ම</w:t>
+      </w:r>
+      <w:r>
+        <w:rPr>
+          <w:lang w:bidi="si-LK"/>
+        </w:rPr>
+        <w:t xml:space="preserve">, HTML Templates </w:t>
+      </w:r>
+      <w:r>
+        <w:rPr>
+          <w:rFonts w:cs="Iskoola Pota"/>
+          <w:cs/>
+          <w:lang w:bidi="si-LK"/>
+        </w:rPr>
+        <w:t>වල වෙන්නේ</w:t>
+      </w:r>
+      <w:r>
+        <w:rPr>
+          <w:lang w:bidi="si-LK"/>
+        </w:rPr>
+        <w:t xml:space="preserve">, Display </w:t>
+      </w:r>
+      <w:r>
+        <w:rPr>
+          <w:rFonts w:cs="Iskoola Pota"/>
+          <w:cs/>
+          <w:lang w:bidi="si-LK"/>
+        </w:rPr>
+        <w:t xml:space="preserve">කරන </w:t>
+      </w:r>
+      <w:r>
+        <w:rPr>
+          <w:lang w:bidi="si-LK"/>
+        </w:rPr>
+        <w:t xml:space="preserve">Process </w:t>
+      </w:r>
+      <w:r>
+        <w:rPr>
+          <w:rFonts w:cs="Iskoola Pota"/>
+          <w:cs/>
+          <w:lang w:bidi="si-LK"/>
+        </w:rPr>
+        <w:t>එක විතරයි. එහෙනම් කොහොමද</w:t>
+      </w:r>
+      <w:r>
+        <w:rPr>
+          <w:lang w:bidi="si-LK"/>
+        </w:rPr>
+        <w:t xml:space="preserve">, Hotel </w:t>
+      </w:r>
+      <w:r>
+        <w:rPr>
+          <w:rFonts w:cs="Iskoola Pota"/>
+          <w:cs/>
+          <w:lang w:bidi="si-LK"/>
+        </w:rPr>
+        <w:t>එකකට අනන්‍ය වෙච්ච</w:t>
+      </w:r>
+      <w:r>
+        <w:rPr>
+          <w:lang w:bidi="si-LK"/>
+        </w:rPr>
+        <w:t xml:space="preserve">, Price </w:t>
+      </w:r>
+      <w:r>
+        <w:rPr>
+          <w:rFonts w:cs="Iskoola Pota"/>
+          <w:cs/>
+          <w:lang w:bidi="si-LK"/>
+        </w:rPr>
+        <w:t>එක</w:t>
+      </w:r>
+      <w:r>
+        <w:rPr>
+          <w:lang w:bidi="si-LK"/>
+        </w:rPr>
+        <w:t xml:space="preserve">, Price Table </w:t>
+      </w:r>
+      <w:r>
+        <w:rPr>
+          <w:rFonts w:cs="Iskoola Pota"/>
+          <w:cs/>
+          <w:lang w:bidi="si-LK"/>
+        </w:rPr>
+        <w:t>එකෙන් අරගෙන</w:t>
+      </w:r>
+      <w:r>
+        <w:rPr>
+          <w:lang w:bidi="si-LK"/>
+        </w:rPr>
+        <w:t xml:space="preserve">, Template </w:t>
+      </w:r>
+      <w:r>
+        <w:rPr>
+          <w:rFonts w:cs="Iskoola Pota"/>
+          <w:cs/>
+          <w:lang w:bidi="si-LK"/>
+        </w:rPr>
+        <w:t xml:space="preserve">එකක </w:t>
+      </w:r>
+      <w:r>
+        <w:rPr>
+          <w:lang w:bidi="si-LK"/>
+        </w:rPr>
+        <w:t xml:space="preserve">Display </w:t>
+      </w:r>
+      <w:r>
+        <w:rPr>
+          <w:rFonts w:cs="Iskoola Pota"/>
+          <w:cs/>
+          <w:lang w:bidi="si-LK"/>
+        </w:rPr>
+        <w:t>කරන්නේ කියලා</w:t>
+      </w:r>
+      <w:r>
+        <w:rPr>
+          <w:lang w:bidi="si-LK"/>
+        </w:rPr>
+        <w:t>?</w:t>
+      </w:r>
+    </w:p>
+    <w:p>
+      <w:pPr>
+        <w:rPr>
+          <w:lang w:bidi="si-LK"/>
+        </w:rPr>
+      </w:pPr>
+    </w:p>
+    <w:p>
+      <w:pPr>
+        <w:rPr>
+          <w:lang w:bidi="si-LK"/>
+        </w:rPr>
+      </w:pPr>
+      <w:r>
+        <w:rPr>
+          <w:lang w:bidi="si-LK"/>
+        </w:rPr>
+        <w:t xml:space="preserve">- </w:t>
+      </w:r>
+      <w:r>
+        <w:rPr>
+          <w:rFonts w:cs="Iskoola Pota"/>
+          <w:cs/>
+          <w:lang w:bidi="si-LK"/>
+        </w:rPr>
+        <w:t>මොකද</w:t>
+      </w:r>
+      <w:r>
+        <w:rPr>
+          <w:lang w:bidi="si-LK"/>
+        </w:rPr>
+        <w:t xml:space="preserve">, Hotel </w:t>
+      </w:r>
+      <w:r>
+        <w:rPr>
+          <w:rFonts w:cs="Iskoola Pota"/>
+          <w:cs/>
+          <w:lang w:bidi="si-LK"/>
+        </w:rPr>
+        <w:t>එකේ</w:t>
+      </w:r>
+      <w:r>
+        <w:rPr>
+          <w:lang w:bidi="si-LK"/>
+        </w:rPr>
+        <w:t xml:space="preserve">, ID </w:t>
+      </w:r>
+      <w:r>
+        <w:rPr>
+          <w:rFonts w:cs="Iskoola Pota"/>
+          <w:cs/>
+          <w:lang w:bidi="si-LK"/>
+        </w:rPr>
+        <w:t>එක අනුව</w:t>
+      </w:r>
+      <w:r>
+        <w:rPr>
+          <w:lang w:bidi="si-LK"/>
+        </w:rPr>
+        <w:t xml:space="preserve">, Price </w:t>
+      </w:r>
+      <w:r>
+        <w:rPr>
+          <w:rFonts w:cs="Iskoola Pota"/>
+          <w:cs/>
+          <w:lang w:bidi="si-LK"/>
+        </w:rPr>
+        <w:t xml:space="preserve">එක </w:t>
+      </w:r>
+      <w:r>
+        <w:rPr>
+          <w:lang w:bidi="si-LK"/>
+        </w:rPr>
+        <w:t xml:space="preserve">Display </w:t>
+      </w:r>
+      <w:r>
+        <w:rPr>
+          <w:rFonts w:cs="Iskoola Pota"/>
+          <w:cs/>
+          <w:lang w:bidi="si-LK"/>
+        </w:rPr>
+        <w:t xml:space="preserve">වෙන්න </w:t>
+      </w:r>
+      <w:r>
+        <w:rPr>
+          <w:lang w:bidi="si-LK"/>
+        </w:rPr>
+        <w:t xml:space="preserve">Logic </w:t>
+      </w:r>
+      <w:r>
+        <w:rPr>
+          <w:rFonts w:cs="Iskoola Pota"/>
+          <w:cs/>
+          <w:lang w:bidi="si-LK"/>
+        </w:rPr>
+        <w:t xml:space="preserve">එක </w:t>
+      </w:r>
+      <w:r>
+        <w:rPr>
+          <w:lang w:bidi="si-LK"/>
+        </w:rPr>
+        <w:t xml:space="preserve">HTML Template </w:t>
+      </w:r>
+      <w:r>
+        <w:rPr>
+          <w:rFonts w:cs="Iskoola Pota"/>
+          <w:cs/>
+          <w:lang w:bidi="si-LK"/>
+        </w:rPr>
+        <w:t xml:space="preserve">එකක ලියලා හරියන්නේ නෑ.  </w:t>
+      </w:r>
+    </w:p>
+    <w:p>
+      <w:pPr>
+        <w:rPr>
+          <w:lang w:bidi="si-LK"/>
+        </w:rPr>
+      </w:pPr>
+    </w:p>
+    <w:p>
+      <w:pPr>
+        <w:rPr>
+          <w:lang w:bidi="si-LK"/>
+        </w:rPr>
+      </w:pPr>
+      <w:r>
+        <w:rPr>
+          <w:rFonts w:cs="Iskoola Pota"/>
+          <w:cs/>
+          <w:lang w:bidi="si-LK"/>
+        </w:rPr>
+        <w:t>මේකට</w:t>
+      </w:r>
+      <w:r>
+        <w:rPr>
+          <w:lang w:bidi="si-LK"/>
+        </w:rPr>
+        <w:t xml:space="preserve">, Logic </w:t>
+      </w:r>
+      <w:r>
+        <w:rPr>
+          <w:rFonts w:cs="Iskoola Pota"/>
+          <w:cs/>
+          <w:lang w:bidi="si-LK"/>
+        </w:rPr>
+        <w:t xml:space="preserve">එක </w:t>
+      </w:r>
+      <w:r>
+        <w:rPr>
+          <w:lang w:bidi="si-LK"/>
+        </w:rPr>
+        <w:t xml:space="preserve">Views.py </w:t>
+      </w:r>
+      <w:r>
+        <w:rPr>
+          <w:rFonts w:cs="Iskoola Pota"/>
+          <w:cs/>
+          <w:lang w:bidi="si-LK"/>
+        </w:rPr>
+        <w:t>එකේම</w:t>
+      </w:r>
+      <w:r>
+        <w:rPr>
+          <w:lang w:bidi="si-LK"/>
+        </w:rPr>
+        <w:t xml:space="preserve">, </w:t>
+      </w:r>
+      <w:r>
+        <w:rPr>
+          <w:rFonts w:cs="Iskoola Pota"/>
+          <w:cs/>
+          <w:lang w:bidi="si-LK"/>
+        </w:rPr>
+        <w:t>ලියලා</w:t>
+      </w:r>
+      <w:r>
+        <w:rPr>
+          <w:lang w:bidi="si-LK"/>
+        </w:rPr>
+        <w:t xml:space="preserve">, </w:t>
+      </w:r>
+      <w:r>
+        <w:rPr>
+          <w:rFonts w:cs="Iskoola Pota"/>
+          <w:cs/>
+          <w:lang w:bidi="si-LK"/>
+        </w:rPr>
+        <w:t xml:space="preserve">ඒක </w:t>
+      </w:r>
+      <w:r>
+        <w:rPr>
+          <w:lang w:bidi="si-LK"/>
+        </w:rPr>
+        <w:t xml:space="preserve">Zip </w:t>
+      </w:r>
+      <w:r>
+        <w:rPr>
+          <w:rFonts w:cs="Iskoola Pota"/>
+          <w:cs/>
+          <w:lang w:bidi="si-LK"/>
+        </w:rPr>
+        <w:t>කරලා</w:t>
+      </w:r>
+      <w:r>
+        <w:rPr>
+          <w:lang w:bidi="si-LK"/>
+        </w:rPr>
+        <w:t xml:space="preserve">, Template </w:t>
+      </w:r>
+    </w:p>
+    <w:p>
+      <w:pPr>
+        <w:rPr>
+          <w:rFonts w:cs="Iskoola Pota"/>
+          <w:lang w:bidi="si-LK"/>
+        </w:rPr>
+      </w:pPr>
+      <w:r>
+        <w:rPr>
+          <w:rFonts w:cs="Iskoola Pota"/>
+          <w:cs/>
+          <w:lang w:bidi="si-LK"/>
+        </w:rPr>
+        <w:t>එකට ගෙන්න ඕනේ.</w:t>
+      </w:r>
+    </w:p>
+    <w:p>
+      <w:pPr>
+        <w:rPr>
+          <w:rFonts w:cs="Iskoola Pota"/>
+          <w:lang w:bidi="si-LK"/>
+        </w:rPr>
+      </w:pPr>
+    </w:p>
+    <w:p>
+      <w:pPr>
+        <w:rPr>
+          <w:lang w:bidi="si-LK"/>
+        </w:rPr>
+      </w:pPr>
+      <w:r>
+        <w:rPr>
+          <w:lang w:bidi="si-LK"/>
+        </w:rPr>
+        <w:drawing>
+          <wp:inline distT="0" distB="0" distL="0" distR="0" wp14:anchorId="55EA0571" wp14:editId="6B3336F3">
+            <wp:extent cx="5943600" cy="4217670"/>
+            <wp:effectExtent l="0" t="0" r="0" b="0"/>
+            <wp:docPr id="15" name="Picture 15"/>
+            <wp:cNvGraphicFramePr>
+              <a:graphicFrameLocks xmlns:a="http://schemas.openxmlformats.org/drawingml/2006/main" noChangeAspect="1"/>
+            </wp:cNvGraphicFramePr>
+            <a:graphic xmlns:a="http://schemas.openxmlformats.org/drawingml/2006/main">
+              <a:graphicData uri="http://schemas.openxmlformats.org/drawingml/2006/picture">
+                <pic:pic xmlns:pic="http://schemas.openxmlformats.org/drawingml/2006/picture">
+                  <pic:nvPicPr>
+                    <pic:cNvPr id="1" name=""/>
+                    <pic:cNvPicPr/>
+                  </pic:nvPicPr>
+                  <pic:blipFill>
+                    <a:blip r:embed="rId15"/>
+                    <a:stretch>
+                      <a:fillRect/>
+                    </a:stretch>
+                  </pic:blipFill>
+                  <pic:spPr>
+                    <a:xfrm>
+                      <a:off x="0" y="0"/>
                       <a:ext cx="5943600" cy="4217670"/>
                     </a:xfrm>
                     <a:prstGeom prst="rect">
@@ -1282,6 +1321,7 @@
     <w:p>
       <w:pPr>
         <w:rPr>
+          <w:rFonts w:hint="cs"/>
           <w:lang w:bidi="si-LK"/>
         </w:rPr>
       </w:pPr>
@@ -1319,6 +1359,7 @@
         <w:rPr>
           <w:lang w:bidi="si-LK"/>
         </w:rPr>
+        <w:lastRenderedPageBreak/>
         <w:t>*</w:t>
       </w:r>
       <w:r>
@@ -1420,6 +1461,403 @@
         </w:rPr>
         <w:t xml:space="preserve"> අය කරනවා</w:t>
       </w:r>
+    </w:p>
+    <w:p>
+      <w:pPr>
+        <w:rPr>
+          <w:lang w:bidi="si-LK"/>
+        </w:rPr>
+      </w:pPr>
+      <w:r>
+        <w:rPr>
+          <w:rFonts w:hint="cs"/>
+          <w:cs/>
+          <w:lang w:bidi="si-LK"/>
+        </w:rPr>
+        <w:t xml:space="preserve">* මේ හොයාගත්තු </w:t>
+      </w:r>
+      <w:r>
+        <w:rPr>
+          <w:lang w:bidi="si-LK"/>
+        </w:rPr>
+        <w:t xml:space="preserve">Total price </w:t>
+      </w:r>
+      <w:r>
+        <w:rPr>
+          <w:rFonts w:hint="cs"/>
+          <w:cs/>
+          <w:lang w:bidi="si-LK"/>
+        </w:rPr>
+        <w:t>එක</w:t>
+      </w:r>
+      <w:r>
+        <w:rPr>
+          <w:rFonts w:hint="cs"/>
+          <w:lang w:bidi="si-LK"/>
+        </w:rPr>
+        <w:t>,</w:t>
+      </w:r>
+      <w:r>
+        <w:rPr>
+          <w:rFonts w:hint="cs"/>
+          <w:cs/>
+          <w:lang w:bidi="si-LK"/>
+        </w:rPr>
+        <w:t xml:space="preserve"> </w:t>
+      </w:r>
+      <w:r>
+        <w:rPr>
+          <w:lang w:bidi="si-LK"/>
+        </w:rPr>
+        <w:t xml:space="preserve">Zip </w:t>
+      </w:r>
+      <w:r>
+        <w:rPr>
+          <w:rFonts w:hint="cs"/>
+          <w:cs/>
+          <w:lang w:bidi="si-LK"/>
+        </w:rPr>
+        <w:t>කරලා</w:t>
+      </w:r>
+      <w:r>
+        <w:rPr>
+          <w:rFonts w:hint="cs"/>
+          <w:lang w:bidi="si-LK"/>
+        </w:rPr>
+        <w:t>,</w:t>
+      </w:r>
+      <w:r>
+        <w:rPr>
+          <w:rFonts w:hint="cs"/>
+          <w:cs/>
+          <w:lang w:bidi="si-LK"/>
+        </w:rPr>
+        <w:t xml:space="preserve"> </w:t>
+      </w:r>
+      <w:r>
+        <w:rPr>
+          <w:rFonts w:hint="cs"/>
+          <w:cs/>
+          <w:lang w:bidi="si-LK"/>
+        </w:rPr>
+        <w:t xml:space="preserve"> </w:t>
+      </w:r>
+      <w:r>
+        <w:rPr>
+          <w:lang w:bidi="si-LK"/>
+        </w:rPr>
+        <w:t xml:space="preserve">Template </w:t>
+      </w:r>
+      <w:r>
+        <w:rPr>
+          <w:rFonts w:hint="cs"/>
+          <w:cs/>
+          <w:lang w:bidi="si-LK"/>
+        </w:rPr>
+        <w:t>එකට යවන විදිහ හොයාගත්තා.</w:t>
+      </w:r>
+    </w:p>
+    <w:p>
+      <w:pPr>
+        <w:rPr>
+          <w:lang w:bidi="si-LK"/>
+        </w:rPr>
+      </w:pPr>
+    </w:p>
+    <w:p>
+      <w:pPr>
+        <w:jc w:val="center"/>
+        <w:rPr>
+          <w:b/>
+          <w:bCs/>
+          <w:lang w:bidi="si-LK"/>
+        </w:rPr>
+      </w:pPr>
+    </w:p>
+    <w:p>
+      <w:pPr>
+        <w:jc w:val="center"/>
+        <w:rPr>
+          <w:b/>
+          <w:bCs/>
+          <w:lang w:bidi="si-LK"/>
+        </w:rPr>
+      </w:pPr>
+    </w:p>
+    <w:p>
+      <w:pPr>
+        <w:jc w:val="center"/>
+        <w:rPr>
+          <w:b/>
+          <w:bCs/>
+          <w:lang w:bidi="si-LK"/>
+        </w:rPr>
+      </w:pPr>
+      <w:r>
+        <w:rPr>
+          <w:b/>
+          <w:bCs/>
+          <w:lang w:bidi="si-LK"/>
+        </w:rPr>
+        <w:t xml:space="preserve">Task </w:t>
+      </w:r>
+      <w:r>
+        <w:rPr>
+          <w:b/>
+          <w:bCs/>
+          <w:lang w:bidi="si-LK"/>
+        </w:rPr>
+        <w:t>4</w:t>
+      </w:r>
+    </w:p>
+    <w:p>
+      <w:pPr>
+        <w:rPr>
+          <w:rFonts w:hint="cs"/>
+          <w:b/>
+          <w:bCs/>
+          <w:lang w:bidi="si-LK"/>
+        </w:rPr>
+      </w:pPr>
+      <w:r>
+        <w:rPr>
+          <w:b/>
+          <w:bCs/>
+          <w:lang w:bidi="si-LK"/>
+        </w:rPr>
+        <w:t xml:space="preserve">Additional Changes </w:t>
+      </w:r>
+      <w:r>
+        <w:rPr>
+          <w:rFonts w:hint="cs"/>
+          <w:b/>
+          <w:bCs/>
+          <w:cs/>
+          <w:lang w:bidi="si-LK"/>
+        </w:rPr>
+        <w:t>කලා</w:t>
+      </w:r>
+    </w:p>
+    <w:p>
+      <w:pPr>
+        <w:rPr>
+          <w:b/>
+          <w:bCs/>
+          <w:lang w:bidi="si-LK"/>
+        </w:rPr>
+      </w:pPr>
+      <w:r>
+        <w:rPr>
+          <w:b/>
+          <w:bCs/>
+          <w:lang w:bidi="si-LK"/>
+        </w:rPr>
+        <w:t xml:space="preserve">Home.html </w:t>
+      </w:r>
+      <w:r>
+        <w:rPr>
+          <w:rFonts w:hint="cs"/>
+          <w:b/>
+          <w:bCs/>
+          <w:cs/>
+          <w:lang w:bidi="si-LK"/>
+        </w:rPr>
+        <w:t>එකේ</w:t>
+      </w:r>
+      <w:r>
+        <w:rPr>
+          <w:rFonts w:hint="cs"/>
+          <w:b/>
+          <w:bCs/>
+          <w:lang w:bidi="si-LK"/>
+        </w:rPr>
+        <w:t>,</w:t>
+      </w:r>
+      <w:r>
+        <w:rPr>
+          <w:rFonts w:hint="cs"/>
+          <w:b/>
+          <w:bCs/>
+          <w:cs/>
+          <w:lang w:bidi="si-LK"/>
+        </w:rPr>
+        <w:t xml:space="preserve"> </w:t>
+      </w:r>
+      <w:r>
+        <w:rPr>
+          <w:b/>
+          <w:bCs/>
+          <w:lang w:bidi="si-LK"/>
+        </w:rPr>
+        <w:t xml:space="preserve">3 </w:t>
+      </w:r>
+      <w:r>
+        <w:rPr>
+          <w:rFonts w:hint="cs"/>
+          <w:b/>
+          <w:bCs/>
+          <w:cs/>
+          <w:lang w:bidi="si-LK"/>
+        </w:rPr>
+        <w:t xml:space="preserve">ට වඩා </w:t>
+      </w:r>
+      <w:r>
+        <w:rPr>
+          <w:b/>
+          <w:bCs/>
+          <w:lang w:bidi="si-LK"/>
+        </w:rPr>
+        <w:t>Guest</w:t>
+      </w:r>
+      <w:r>
+        <w:rPr>
+          <w:rFonts w:hint="cs"/>
+          <w:b/>
+          <w:bCs/>
+          <w:cs/>
+          <w:lang w:bidi="si-LK"/>
+        </w:rPr>
+        <w:t>ලා තේරුවොත්</w:t>
+      </w:r>
+      <w:r>
+        <w:rPr>
+          <w:rFonts w:hint="cs"/>
+          <w:b/>
+          <w:bCs/>
+          <w:lang w:bidi="si-LK"/>
+        </w:rPr>
+        <w:t>,</w:t>
+      </w:r>
+      <w:r>
+        <w:rPr>
+          <w:rFonts w:hint="cs"/>
+          <w:b/>
+          <w:bCs/>
+          <w:cs/>
+          <w:lang w:bidi="si-LK"/>
+        </w:rPr>
+        <w:t xml:space="preserve"> “</w:t>
+      </w:r>
+      <w:r>
+        <w:rPr>
+          <w:rFonts w:ascii="Arial" w:hAnsi="Arial" w:cs="Arial"/>
+          <w:color w:val="DC3545"/>
+          <w:sz w:val="20"/>
+          <w:szCs w:val="20"/>
+          <w:shd w:val="clear" w:color="auto" w:fill="FFFFFF"/>
+        </w:rPr>
+        <w:t>* Additional charges will apply</w:t>
+      </w:r>
+      <w:r>
+        <w:rPr>
+          <w:rFonts w:hint="cs"/>
+          <w:b/>
+          <w:bCs/>
+          <w:cs/>
+          <w:lang w:bidi="si-LK"/>
+        </w:rPr>
+        <w:t xml:space="preserve">” කියලා </w:t>
+      </w:r>
+      <w:r>
+        <w:rPr>
+          <w:b/>
+          <w:bCs/>
+          <w:lang w:bidi="si-LK"/>
+        </w:rPr>
+        <w:t xml:space="preserve">Warning </w:t>
+      </w:r>
+      <w:r>
+        <w:rPr>
+          <w:rFonts w:hint="cs"/>
+          <w:b/>
+          <w:bCs/>
+          <w:cs/>
+          <w:lang w:bidi="si-LK"/>
+        </w:rPr>
+        <w:t>එකක් පෙන්නවා.</w:t>
+      </w:r>
+    </w:p>
+    <w:p>
+      <w:pPr>
+        <w:rPr>
+          <w:b/>
+          <w:bCs/>
+          <w:lang w:bidi="si-LK"/>
+        </w:rPr>
+      </w:pPr>
+      <w:r>
+        <w:rPr>
+          <w:rFonts w:cs="Iskoola Pota"/>
+          <w:b/>
+          <w:bCs/>
+          <w:cs/>
+          <w:lang w:bidi="si-LK"/>
+        </w:rPr>
+        <w:drawing>
+          <wp:inline distT="0" distB="0" distL="0" distR="0" wp14:anchorId="068FBD64" wp14:editId="3B7D18A7">
+            <wp:extent cx="2823667" cy="932775"/>
+            <wp:effectExtent l="0" t="0" r="0" b="1270"/>
+            <wp:docPr id="16" name="Picture 16"/>
+            <wp:cNvGraphicFramePr>
+              <a:graphicFrameLocks xmlns:a="http://schemas.openxmlformats.org/drawingml/2006/main" noChangeAspect="1"/>
+            </wp:cNvGraphicFramePr>
+            <a:graphic xmlns:a="http://schemas.openxmlformats.org/drawingml/2006/main">
+              <a:graphicData uri="http://schemas.openxmlformats.org/drawingml/2006/picture">
+                <pic:pic xmlns:pic="http://schemas.openxmlformats.org/drawingml/2006/picture">
+                  <pic:nvPicPr>
+                    <pic:cNvPr id="1" name=""/>
+                    <pic:cNvPicPr/>
+                  </pic:nvPicPr>
+                  <pic:blipFill>
+                    <a:blip r:embed="rId16"/>
+                    <a:stretch>
+                      <a:fillRect/>
+                    </a:stretch>
+                  </pic:blipFill>
+                  <pic:spPr>
+                    <a:xfrm>
+                      <a:off x="0" y="0"/>
+                      <a:ext cx="2829019" cy="934543"/>
+                    </a:xfrm>
+                    <a:prstGeom prst="rect">
+                      <a:avLst/>
+                    </a:prstGeom>
+                  </pic:spPr>
+                </pic:pic>
+              </a:graphicData>
+            </a:graphic>
+          </wp:inline>
+        </w:drawing>
+      </w:r>
+    </w:p>
+    <w:p>
+      <w:pPr>
+        <w:rPr>
+          <w:b/>
+          <w:bCs/>
+          <w:lang w:bidi="si-LK"/>
+        </w:rPr>
+      </w:pPr>
+    </w:p>
+    <w:p>
+      <w:pPr>
+        <w:rPr>
+          <w:rFonts w:hint="cs"/>
+          <w:b/>
+          <w:bCs/>
+          <w:cs/>
+          <w:lang w:bidi="si-LK"/>
+        </w:rPr>
+      </w:pPr>
+    </w:p>
+    <w:p>
+      <w:pPr>
+        <w:rPr>
+          <w:b/>
+          <w:bCs/>
+          <w:lang w:bidi="si-LK"/>
+        </w:rPr>
+      </w:pPr>
     </w:p>
     <w:p>
       <w:pPr>
@@ -1837,7 +2275,7 @@
   <w:style w:type="paragraph" w:default="1" w:styleId="Normal">
     <w:name w:val="Normal"/>
     <w:qFormat/>
-    <w:rsid w:val="008D26C6"/>
+    <w:rsid w:val="003F3940"/>
   </w:style>
   <w:style w:type="character" w:default="1" w:styleId="DefaultParagraphFont">
     <w:name w:val="Default Paragraph Font"/>

--- a/Evidences.docx
+++ b/Evidences.docx
@@ -524,7 +524,15 @@
         <w:t>අද මට තියෙන්නේ</w:t>
       </w:r>
       <w:r>
-        <w:t xml:space="preserve">, MyEpicStaysDemo Site </w:t>
+        <w:t xml:space="preserve">, </w:t>
+      </w:r>
+      <w:proofErr w:type="spellStart"/>
+      <w:r>
+        <w:t>MyEpicStaysDemo</w:t>
+      </w:r>
+      <w:proofErr w:type="spellEnd"/>
+      <w:r>
+        <w:t xml:space="preserve"> Site </w:t>
       </w:r>
       <w:r>
         <w:rPr>
@@ -733,6 +741,7 @@
       </w:pPr>
       <w:r>
         <w:rPr>
+          <w:noProof/>
           <w:lang w:bidi="si-LK"/>
         </w:rPr>
         <w:drawing>
@@ -1232,6 +1241,7 @@
       </w:pPr>
       <w:r>
         <w:rPr>
+          <w:noProof/>
           <w:lang w:bidi="si-LK"/>
         </w:rPr>
         <w:drawing>
@@ -1321,7 +1331,6 @@
     <w:p>
       <w:pPr>
         <w:rPr>
-          <w:rFonts w:hint="cs"/>
           <w:lang w:bidi="si-LK"/>
         </w:rPr>
       </w:pPr>
@@ -1350,7 +1359,6 @@
     <w:p>
       <w:pPr>
         <w:rPr>
-          <w:rFonts w:hint="cs"/>
           <w:cs/>
           <w:lang w:bidi="si-LK"/>
         </w:rPr>
@@ -1366,7 +1374,21 @@
         <w:rPr>
           <w:lang w:bidi="si-LK"/>
         </w:rPr>
-        <w:t xml:space="preserve">Total Price = (minimum_night_price × Nights ) + Additional Guest Prices" </w:t>
+        <w:t>Total Price = (</w:t>
+      </w:r>
+      <w:proofErr w:type="spellStart"/>
+      <w:r>
+        <w:rPr>
+          <w:lang w:bidi="si-LK"/>
+        </w:rPr>
+        <w:t>minimum_night_price</w:t>
+      </w:r>
+      <w:proofErr w:type="spellEnd"/>
+      <w:r>
+        <w:rPr>
+          <w:lang w:bidi="si-LK"/>
+        </w:rPr>
+        <w:t xml:space="preserve"> × Nights ) + Additional Guest Prices" </w:t>
       </w:r>
       <w:r>
         <w:rPr>
@@ -1613,7 +1635,6 @@
     <w:p>
       <w:pPr>
         <w:rPr>
-          <w:rFonts w:hint="cs"/>
           <w:b/>
           <w:bCs/>
           <w:lang w:bidi="si-LK"/>
@@ -1790,6 +1811,7 @@
           <w:rFonts w:cs="Iskoola Pota"/>
           <w:b/>
           <w:bCs/>
+          <w:noProof/>
           <w:cs/>
           <w:lang w:bidi="si-LK"/>
         </w:rPr>
@@ -1842,30 +1864,855 @@
     <w:p>
       <w:pPr>
         <w:rPr>
-          <w:rFonts w:hint="cs"/>
-          <w:b/>
-          <w:bCs/>
-          <w:cs/>
-          <w:lang w:bidi="si-LK"/>
-        </w:rPr>
-      </w:pPr>
-    </w:p>
-    <w:p>
-      <w:pPr>
-        <w:rPr>
-          <w:b/>
-          <w:bCs/>
-          <w:lang w:bidi="si-LK"/>
-        </w:rPr>
-      </w:pPr>
-    </w:p>
-    <w:p>
-      <w:pPr>
-        <w:rPr>
-          <w:rFonts w:hint="cs"/>
-          <w:lang w:bidi="si-LK"/>
-        </w:rPr>
-      </w:pPr>
+          <w:b/>
+          <w:bCs/>
+          <w:cs/>
+          <w:lang w:bidi="si-LK"/>
+        </w:rPr>
+      </w:pPr>
+    </w:p>
+    <w:p>
+      <w:pPr>
+        <w:rPr>
+          <w:b/>
+          <w:bCs/>
+          <w:lang w:bidi="si-LK"/>
+        </w:rPr>
+      </w:pPr>
+    </w:p>
+    <w:p>
+      <w:pPr>
+        <w:rPr>
+          <w:lang w:bidi="si-LK"/>
+        </w:rPr>
+      </w:pPr>
+      <w:r>
+        <w:rPr>
+          <w:lang w:bidi="si-LK"/>
+        </w:rPr>
+        <w:tab/>
+      </w:r>
+      <w:r>
+        <w:rPr>
+          <w:lang w:bidi="si-LK"/>
+        </w:rPr>
+        <w:tab/>
+      </w:r>
+      <w:r>
+        <w:rPr>
+          <w:lang w:bidi="si-LK"/>
+        </w:rPr>
+        <w:tab/>
+      </w:r>
+      <w:r>
+        <w:rPr>
+          <w:lang w:bidi="si-LK"/>
+        </w:rPr>
+        <w:tab/>
+      </w:r>
+      <w:r>
+        <w:rPr>
+          <w:lang w:bidi="si-LK"/>
+        </w:rPr>
+        <w:tab/>
+        <w:t>Task 5</w:t>
+      </w:r>
+    </w:p>
+    <w:p>
+      <w:pPr>
+        <w:rPr>
+          <w:lang w:bidi="si-LK"/>
+        </w:rPr>
+      </w:pPr>
+      <w:r>
+        <w:rPr>
+          <w:rFonts w:hint="cs"/>
+          <w:cs/>
+          <w:lang w:bidi="si-LK"/>
+        </w:rPr>
+        <w:t>තෝරන</w:t>
+      </w:r>
+      <w:r>
+        <w:rPr>
+          <w:rFonts w:hint="cs"/>
+          <w:lang w:bidi="si-LK"/>
+        </w:rPr>
+        <w:t>,</w:t>
+      </w:r>
+      <w:r>
+        <w:rPr>
+          <w:rFonts w:hint="cs"/>
+          <w:cs/>
+          <w:lang w:bidi="si-LK"/>
+        </w:rPr>
+        <w:t xml:space="preserve"> </w:t>
+      </w:r>
+      <w:r>
+        <w:rPr>
+          <w:lang w:bidi="si-LK"/>
+        </w:rPr>
+        <w:t xml:space="preserve">Hotel </w:t>
+      </w:r>
+      <w:r>
+        <w:rPr>
+          <w:rFonts w:hint="cs"/>
+          <w:cs/>
+          <w:lang w:bidi="si-LK"/>
+        </w:rPr>
+        <w:t>එකේ</w:t>
+      </w:r>
+      <w:r>
+        <w:rPr>
+          <w:rFonts w:hint="cs"/>
+          <w:lang w:bidi="si-LK"/>
+        </w:rPr>
+        <w:t>,</w:t>
+      </w:r>
+      <w:r>
+        <w:rPr>
+          <w:rFonts w:hint="cs"/>
+          <w:cs/>
+          <w:lang w:bidi="si-LK"/>
+        </w:rPr>
+        <w:t xml:space="preserve"> </w:t>
+      </w:r>
+      <w:r>
+        <w:rPr>
+          <w:lang w:bidi="si-LK"/>
+        </w:rPr>
+        <w:t xml:space="preserve">Price Details, UUID </w:t>
+      </w:r>
+      <w:r>
+        <w:rPr>
+          <w:rFonts w:hint="cs"/>
+          <w:cs/>
+          <w:lang w:bidi="si-LK"/>
+        </w:rPr>
+        <w:t xml:space="preserve">එක භාවිතා කරලා </w:t>
+      </w:r>
+      <w:r>
+        <w:rPr>
+          <w:lang w:bidi="si-LK"/>
+        </w:rPr>
+        <w:t xml:space="preserve">Database </w:t>
+      </w:r>
+      <w:r>
+        <w:rPr>
+          <w:rFonts w:hint="cs"/>
+          <w:cs/>
+          <w:lang w:bidi="si-LK"/>
+        </w:rPr>
+        <w:t>එකෙන් අරගෙන</w:t>
+      </w:r>
+      <w:r>
+        <w:rPr>
+          <w:rFonts w:hint="cs"/>
+          <w:lang w:bidi="si-LK"/>
+        </w:rPr>
+        <w:t>,</w:t>
+      </w:r>
+      <w:r>
+        <w:rPr>
+          <w:rFonts w:hint="cs"/>
+          <w:cs/>
+          <w:lang w:bidi="si-LK"/>
+        </w:rPr>
+        <w:t xml:space="preserve"> </w:t>
+      </w:r>
+      <w:r>
+        <w:rPr>
+          <w:rFonts w:hint="cs"/>
+          <w:cs/>
+          <w:lang w:bidi="si-LK"/>
+        </w:rPr>
+        <w:t>“</w:t>
+      </w:r>
+      <w:r>
+        <w:rPr>
+          <w:lang w:bidi="si-LK"/>
+        </w:rPr>
+        <w:t>Results.html</w:t>
+      </w:r>
+      <w:r>
+        <w:rPr>
+          <w:rFonts w:hint="cs"/>
+          <w:cs/>
+          <w:lang w:bidi="si-LK"/>
+        </w:rPr>
+        <w:t>”</w:t>
+      </w:r>
+      <w:r>
+        <w:rPr>
+          <w:lang w:bidi="si-LK"/>
+        </w:rPr>
+        <w:t xml:space="preserve"> </w:t>
+      </w:r>
+      <w:r>
+        <w:rPr>
+          <w:rFonts w:hint="cs"/>
+          <w:cs/>
+          <w:lang w:bidi="si-LK"/>
+        </w:rPr>
+        <w:t xml:space="preserve">එකේ </w:t>
+      </w:r>
+      <w:r>
+        <w:rPr>
+          <w:lang w:bidi="si-LK"/>
+        </w:rPr>
+        <w:t xml:space="preserve">Display </w:t>
+      </w:r>
+      <w:r>
+        <w:rPr>
+          <w:rFonts w:hint="cs"/>
+          <w:cs/>
+          <w:lang w:bidi="si-LK"/>
+        </w:rPr>
+        <w:t xml:space="preserve">කලා. මෙතැනදී මම </w:t>
+      </w:r>
+      <w:r>
+        <w:rPr>
+          <w:lang w:bidi="si-LK"/>
+        </w:rPr>
+        <w:t xml:space="preserve">Nested Loop </w:t>
+      </w:r>
+      <w:r>
+        <w:rPr>
+          <w:rFonts w:hint="cs"/>
+          <w:cs/>
+          <w:lang w:bidi="si-LK"/>
+        </w:rPr>
+        <w:t>එකක් නැතුව</w:t>
+      </w:r>
+      <w:r>
+        <w:rPr>
+          <w:rFonts w:hint="cs"/>
+          <w:lang w:bidi="si-LK"/>
+        </w:rPr>
+        <w:t>,</w:t>
+      </w:r>
+      <w:r>
+        <w:rPr>
+          <w:rFonts w:hint="cs"/>
+          <w:cs/>
+          <w:lang w:bidi="si-LK"/>
+        </w:rPr>
+        <w:t xml:space="preserve"> තනි </w:t>
+      </w:r>
+      <w:r>
+        <w:rPr>
+          <w:lang w:bidi="si-LK"/>
+        </w:rPr>
+        <w:t xml:space="preserve">Loop </w:t>
+      </w:r>
+      <w:r>
+        <w:rPr>
+          <w:rFonts w:hint="cs"/>
+          <w:cs/>
+          <w:lang w:bidi="si-LK"/>
+        </w:rPr>
+        <w:t>එකක් භාවිතා කලා.</w:t>
+      </w:r>
+    </w:p>
+    <w:p>
+      <w:pPr>
+        <w:rPr>
+          <w:rFonts w:hint="cs"/>
+          <w:lang w:bidi="si-LK"/>
+        </w:rPr>
+      </w:pPr>
+      <w:r>
+        <w:rPr>
+          <w:lang w:bidi="si-LK"/>
+        </w:rPr>
+        <w:t xml:space="preserve">Prices focus </w:t>
+      </w:r>
+      <w:r>
+        <w:rPr>
+          <w:rFonts w:hint="cs"/>
+          <w:cs/>
+          <w:lang w:bidi="si-LK"/>
+        </w:rPr>
+        <w:t>කරන්න</w:t>
+      </w:r>
+    </w:p>
+    <w:p>
+      <w:pPr>
+        <w:rPr>
+          <w:lang w:bidi="si-LK"/>
+        </w:rPr>
+      </w:pPr>
+      <w:r>
+        <w:rPr>
+          <w:lang w:bidi="si-LK"/>
+        </w:rPr>
+        <w:drawing>
+          <wp:inline distT="0" distB="0" distL="0" distR="0" wp14:anchorId="79F25928" wp14:editId="790EE746">
+            <wp:extent cx="5943600" cy="2539365"/>
+            <wp:effectExtent l="0" t="0" r="0" b="0"/>
+            <wp:docPr id="13" name="Picture 13"/>
+            <wp:cNvGraphicFramePr>
+              <a:graphicFrameLocks xmlns:a="http://schemas.openxmlformats.org/drawingml/2006/main" noChangeAspect="1"/>
+            </wp:cNvGraphicFramePr>
+            <a:graphic xmlns:a="http://schemas.openxmlformats.org/drawingml/2006/main">
+              <a:graphicData uri="http://schemas.openxmlformats.org/drawingml/2006/picture">
+                <pic:pic xmlns:pic="http://schemas.openxmlformats.org/drawingml/2006/picture">
+                  <pic:nvPicPr>
+                    <pic:cNvPr id="1" name=""/>
+                    <pic:cNvPicPr/>
+                  </pic:nvPicPr>
+                  <pic:blipFill>
+                    <a:blip r:embed="rId17"/>
+                    <a:stretch>
+                      <a:fillRect/>
+                    </a:stretch>
+                  </pic:blipFill>
+                  <pic:spPr>
+                    <a:xfrm>
+                      <a:off x="0" y="0"/>
+                      <a:ext cx="5943600" cy="2539365"/>
+                    </a:xfrm>
+                    <a:prstGeom prst="rect">
+                      <a:avLst/>
+                    </a:prstGeom>
+                  </pic:spPr>
+                </pic:pic>
+              </a:graphicData>
+            </a:graphic>
+          </wp:inline>
+        </w:drawing>
+      </w:r>
+    </w:p>
+    <w:p>
+      <w:pPr>
+        <w:rPr>
+          <w:rFonts w:hint="cs"/>
+          <w:lang w:bidi="si-LK"/>
+        </w:rPr>
+      </w:pPr>
+      <w:r>
+        <w:rPr>
+          <w:lang w:bidi="si-LK"/>
+        </w:rPr>
+        <w:lastRenderedPageBreak/>
+        <w:t xml:space="preserve">For loop </w:t>
+      </w:r>
+      <w:r>
+        <w:rPr>
+          <w:rFonts w:hint="cs"/>
+          <w:cs/>
+          <w:lang w:bidi="si-LK"/>
+        </w:rPr>
+        <w:t xml:space="preserve">එක </w:t>
+      </w:r>
+      <w:r>
+        <w:rPr>
+          <w:lang w:bidi="si-LK"/>
+        </w:rPr>
+        <w:t xml:space="preserve">Focus </w:t>
+      </w:r>
+      <w:r>
+        <w:rPr>
+          <w:rFonts w:hint="cs"/>
+          <w:cs/>
+          <w:lang w:bidi="si-LK"/>
+        </w:rPr>
+        <w:t>කරන්න.</w:t>
+      </w:r>
+    </w:p>
+    <w:p>
+      <w:pPr>
+        <w:rPr>
+          <w:rFonts w:hint="cs"/>
+          <w:lang w:bidi="si-LK"/>
+        </w:rPr>
+      </w:pPr>
+      <w:r>
+        <w:rPr>
+          <w:lang w:bidi="si-LK"/>
+        </w:rPr>
+        <w:drawing>
+          <wp:inline distT="0" distB="0" distL="0" distR="0" wp14:anchorId="43F6FD26" wp14:editId="78BDCFCC">
+            <wp:extent cx="5943600" cy="2756535"/>
+            <wp:effectExtent l="0" t="0" r="0" b="5715"/>
+            <wp:docPr id="14" name="Picture 14"/>
+            <wp:cNvGraphicFramePr>
+              <a:graphicFrameLocks xmlns:a="http://schemas.openxmlformats.org/drawingml/2006/main" noChangeAspect="1"/>
+            </wp:cNvGraphicFramePr>
+            <a:graphic xmlns:a="http://schemas.openxmlformats.org/drawingml/2006/main">
+              <a:graphicData uri="http://schemas.openxmlformats.org/drawingml/2006/picture">
+                <pic:pic xmlns:pic="http://schemas.openxmlformats.org/drawingml/2006/picture">
+                  <pic:nvPicPr>
+                    <pic:cNvPr id="1" name=""/>
+                    <pic:cNvPicPr/>
+                  </pic:nvPicPr>
+                  <pic:blipFill>
+                    <a:blip r:embed="rId18"/>
+                    <a:stretch>
+                      <a:fillRect/>
+                    </a:stretch>
+                  </pic:blipFill>
+                  <pic:spPr>
+                    <a:xfrm>
+                      <a:off x="0" y="0"/>
+                      <a:ext cx="5943600" cy="2756535"/>
+                    </a:xfrm>
+                    <a:prstGeom prst="rect">
+                      <a:avLst/>
+                    </a:prstGeom>
+                  </pic:spPr>
+                </pic:pic>
+              </a:graphicData>
+            </a:graphic>
+          </wp:inline>
+        </w:drawing>
+      </w:r>
+    </w:p>
+    <w:p>
+      <w:pPr>
+        <w:rPr>
+          <w:lang w:bidi="si-LK"/>
+        </w:rPr>
+      </w:pPr>
+    </w:p>
+    <w:p>
+      <w:pPr>
+        <w:rPr>
+          <w:rFonts w:hint="cs"/>
+          <w:lang w:bidi="si-LK"/>
+        </w:rPr>
+      </w:pPr>
+    </w:p>
+    <w:p>
+      <w:pPr>
+        <w:rPr>
+          <w:lang w:bidi="si-LK"/>
+        </w:rPr>
+      </w:pPr>
+      <w:r>
+        <w:rPr>
+          <w:lang w:bidi="si-LK"/>
+        </w:rPr>
+        <w:t xml:space="preserve">Price </w:t>
+      </w:r>
+      <w:r>
+        <w:rPr>
+          <w:rFonts w:hint="cs"/>
+          <w:cs/>
+          <w:lang w:bidi="si-LK"/>
+        </w:rPr>
+        <w:t xml:space="preserve">එක </w:t>
+      </w:r>
+      <w:r>
+        <w:rPr>
+          <w:lang w:bidi="si-LK"/>
+        </w:rPr>
+        <w:t xml:space="preserve">Display </w:t>
+      </w:r>
+      <w:r>
+        <w:rPr>
+          <w:rFonts w:hint="cs"/>
+          <w:cs/>
+          <w:lang w:bidi="si-LK"/>
+        </w:rPr>
+        <w:t>වෙන්න. අලුත් කොටසක්</w:t>
+      </w:r>
+      <w:r>
+        <w:rPr>
+          <w:rFonts w:hint="cs"/>
+          <w:lang w:bidi="si-LK"/>
+        </w:rPr>
+        <w:t>,</w:t>
+      </w:r>
+      <w:r>
+        <w:rPr>
+          <w:rFonts w:hint="cs"/>
+          <w:cs/>
+          <w:lang w:bidi="si-LK"/>
+        </w:rPr>
+        <w:t xml:space="preserve"> </w:t>
+      </w:r>
+      <w:r>
+        <w:rPr>
+          <w:lang w:bidi="si-LK"/>
+        </w:rPr>
+        <w:t xml:space="preserve">info.html </w:t>
+      </w:r>
+      <w:r>
+        <w:rPr>
+          <w:rFonts w:hint="cs"/>
+          <w:cs/>
+          <w:lang w:bidi="si-LK"/>
+        </w:rPr>
+        <w:t xml:space="preserve">එකට </w:t>
+      </w:r>
+      <w:r>
+        <w:rPr>
+          <w:lang w:bidi="si-LK"/>
+        </w:rPr>
+        <w:t xml:space="preserve">Add </w:t>
+      </w:r>
+      <w:r>
+        <w:rPr>
+          <w:rFonts w:hint="cs"/>
+          <w:cs/>
+          <w:lang w:bidi="si-LK"/>
+        </w:rPr>
+        <w:t>කලා.</w:t>
+      </w:r>
+    </w:p>
+    <w:p>
+      <w:pPr>
+        <w:rPr>
+          <w:rFonts w:hint="cs"/>
+          <w:lang w:bidi="si-LK"/>
+        </w:rPr>
+      </w:pPr>
+      <w:r>
+        <w:rPr>
+          <w:rFonts w:hint="cs"/>
+          <w:cs/>
+          <w:lang w:bidi="si-LK"/>
+        </w:rPr>
+        <w:t>මෙතැනදී</w:t>
+      </w:r>
+      <w:r>
+        <w:rPr>
+          <w:rFonts w:hint="cs"/>
+          <w:lang w:bidi="si-LK"/>
+        </w:rPr>
+        <w:t>,</w:t>
+      </w:r>
+      <w:r>
+        <w:rPr>
+          <w:rFonts w:hint="cs"/>
+          <w:cs/>
+          <w:lang w:bidi="si-LK"/>
+        </w:rPr>
+        <w:t xml:space="preserve"> </w:t>
+      </w:r>
+      <w:r>
+        <w:rPr>
+          <w:lang w:bidi="si-LK"/>
+        </w:rPr>
+        <w:t>Guest</w:t>
+      </w:r>
+      <w:r>
+        <w:rPr>
+          <w:rFonts w:hint="cs"/>
+          <w:cs/>
+          <w:lang w:bidi="si-LK"/>
+        </w:rPr>
+        <w:t>ලා ගාන</w:t>
+      </w:r>
+      <w:r>
+        <w:rPr>
+          <w:rFonts w:hint="cs"/>
+          <w:lang w:bidi="si-LK"/>
+        </w:rPr>
+        <w:t>,</w:t>
+      </w:r>
+      <w:r>
+        <w:rPr>
+          <w:rFonts w:hint="cs"/>
+          <w:cs/>
+          <w:lang w:bidi="si-LK"/>
+        </w:rPr>
+        <w:t xml:space="preserve"> </w:t>
+      </w:r>
+      <w:r>
+        <w:rPr>
+          <w:lang w:bidi="si-LK"/>
+        </w:rPr>
+        <w:t xml:space="preserve">Nights </w:t>
+      </w:r>
+      <w:r>
+        <w:rPr>
+          <w:rFonts w:hint="cs"/>
+          <w:cs/>
+          <w:lang w:bidi="si-LK"/>
+        </w:rPr>
+        <w:t>ගාන වගේ දේවල්</w:t>
+      </w:r>
+      <w:r>
+        <w:rPr>
+          <w:rFonts w:hint="cs"/>
+          <w:lang w:bidi="si-LK"/>
+        </w:rPr>
+        <w:t>,</w:t>
+      </w:r>
+      <w:r>
+        <w:rPr>
+          <w:rFonts w:hint="cs"/>
+          <w:cs/>
+          <w:lang w:bidi="si-LK"/>
+        </w:rPr>
+        <w:t xml:space="preserve"> </w:t>
+      </w:r>
+      <w:r>
+        <w:rPr>
+          <w:lang w:bidi="si-LK"/>
+        </w:rPr>
+        <w:t xml:space="preserve">GET Method </w:t>
+      </w:r>
+      <w:r>
+        <w:rPr>
+          <w:rFonts w:hint="cs"/>
+          <w:cs/>
+          <w:lang w:bidi="si-LK"/>
+        </w:rPr>
+        <w:t>එකෙන් යවලා</w:t>
+      </w:r>
+      <w:r>
+        <w:rPr>
+          <w:rFonts w:hint="cs"/>
+          <w:lang w:bidi="si-LK"/>
+        </w:rPr>
+        <w:t>,</w:t>
+      </w:r>
+      <w:r>
+        <w:rPr>
+          <w:rFonts w:hint="cs"/>
+          <w:cs/>
+          <w:lang w:bidi="si-LK"/>
+        </w:rPr>
+        <w:t xml:space="preserve"> </w:t>
+      </w:r>
+      <w:r>
+        <w:rPr>
+          <w:lang w:bidi="si-LK"/>
+        </w:rPr>
+        <w:t xml:space="preserve">Total Price </w:t>
+      </w:r>
+      <w:r>
+        <w:rPr>
+          <w:rFonts w:hint="cs"/>
+          <w:cs/>
+          <w:lang w:bidi="si-LK"/>
+        </w:rPr>
+        <w:t>එක</w:t>
+      </w:r>
+      <w:r>
+        <w:rPr>
+          <w:rFonts w:hint="cs"/>
+          <w:lang w:bidi="si-LK"/>
+        </w:rPr>
+        <w:t>,</w:t>
+      </w:r>
+      <w:r>
+        <w:rPr>
+          <w:rFonts w:hint="cs"/>
+          <w:cs/>
+          <w:lang w:bidi="si-LK"/>
+        </w:rPr>
+        <w:t xml:space="preserve"> ආයේ ගණනය කරලම ගත්තා</w:t>
+      </w:r>
+      <w:r>
+        <w:rPr>
+          <w:rFonts w:hint="cs"/>
+          <w:lang w:bidi="si-LK"/>
+        </w:rPr>
+        <w:t>,</w:t>
+      </w:r>
+      <w:r>
+        <w:rPr>
+          <w:rFonts w:hint="cs"/>
+          <w:cs/>
+          <w:lang w:bidi="si-LK"/>
+        </w:rPr>
+        <w:t xml:space="preserve"> </w:t>
+      </w:r>
+      <w:r>
+        <w:rPr>
+          <w:lang w:bidi="si-LK"/>
+        </w:rPr>
+        <w:t xml:space="preserve">Security </w:t>
+      </w:r>
+      <w:r>
+        <w:rPr>
+          <w:rFonts w:hint="cs"/>
+          <w:cs/>
+          <w:lang w:bidi="si-LK"/>
+        </w:rPr>
+        <w:t>එක වැඩි කරන්න පුළුවන් නිසා.</w:t>
+      </w:r>
+    </w:p>
+    <w:p>
+      <w:pPr>
+        <w:rPr>
+          <w:lang w:bidi="si-LK"/>
+        </w:rPr>
+      </w:pPr>
+      <w:r>
+        <w:rPr>
+          <w:lang w:bidi="si-LK"/>
+        </w:rPr>
+        <w:drawing>
+          <wp:inline distT="0" distB="0" distL="0" distR="0" wp14:anchorId="7928453A" wp14:editId="1463ED1A">
+            <wp:extent cx="5943600" cy="3238500"/>
+            <wp:effectExtent l="0" t="0" r="0" b="0"/>
+            <wp:docPr id="18" name="Picture 18"/>
+            <wp:cNvGraphicFramePr>
+              <a:graphicFrameLocks xmlns:a="http://schemas.openxmlformats.org/drawingml/2006/main" noChangeAspect="1"/>
+            </wp:cNvGraphicFramePr>
+            <a:graphic xmlns:a="http://schemas.openxmlformats.org/drawingml/2006/main">
+              <a:graphicData uri="http://schemas.openxmlformats.org/drawingml/2006/picture">
+                <pic:pic xmlns:pic="http://schemas.openxmlformats.org/drawingml/2006/picture">
+                  <pic:nvPicPr>
+                    <pic:cNvPr id="1" name=""/>
+                    <pic:cNvPicPr/>
+                  </pic:nvPicPr>
+                  <pic:blipFill>
+                    <a:blip r:embed="rId19"/>
+                    <a:stretch>
+                      <a:fillRect/>
+                    </a:stretch>
+                  </pic:blipFill>
+                  <pic:spPr>
+                    <a:xfrm>
+                      <a:off x="0" y="0"/>
+                      <a:ext cx="5943600" cy="3238500"/>
+                    </a:xfrm>
+                    <a:prstGeom prst="rect">
+                      <a:avLst/>
+                    </a:prstGeom>
+                  </pic:spPr>
+                </pic:pic>
+              </a:graphicData>
+            </a:graphic>
+          </wp:inline>
+        </w:drawing>
+      </w:r>
+    </w:p>
+    <w:p>
+      <w:pPr>
+        <w:rPr>
+          <w:lang w:bidi="si-LK"/>
+        </w:rPr>
+      </w:pPr>
+    </w:p>
+    <w:p>
+      <w:pPr>
+        <w:rPr>
+          <w:lang w:bidi="si-LK"/>
+        </w:rPr>
+      </w:pPr>
+      <w:r>
+        <w:rPr>
+          <w:lang w:bidi="si-LK"/>
+        </w:rPr>
+        <w:lastRenderedPageBreak/>
+        <w:drawing>
+          <wp:inline distT="0" distB="0" distL="0" distR="0" wp14:anchorId="68CE9569" wp14:editId="7358C60F">
+            <wp:extent cx="5943600" cy="1543685"/>
+            <wp:effectExtent l="0" t="0" r="0" b="0"/>
+            <wp:docPr id="12" name="Picture 12"/>
+            <wp:cNvGraphicFramePr>
+              <a:graphicFrameLocks xmlns:a="http://schemas.openxmlformats.org/drawingml/2006/main" noChangeAspect="1"/>
+            </wp:cNvGraphicFramePr>
+            <a:graphic xmlns:a="http://schemas.openxmlformats.org/drawingml/2006/main">
+              <a:graphicData uri="http://schemas.openxmlformats.org/drawingml/2006/picture">
+                <pic:pic xmlns:pic="http://schemas.openxmlformats.org/drawingml/2006/picture">
+                  <pic:nvPicPr>
+                    <pic:cNvPr id="1" name=""/>
+                    <pic:cNvPicPr/>
+                  </pic:nvPicPr>
+                  <pic:blipFill>
+                    <a:blip r:embed="rId20"/>
+                    <a:stretch>
+                      <a:fillRect/>
+                    </a:stretch>
+                  </pic:blipFill>
+                  <pic:spPr>
+                    <a:xfrm>
+                      <a:off x="0" y="0"/>
+                      <a:ext cx="5943600" cy="1543685"/>
+                    </a:xfrm>
+                    <a:prstGeom prst="rect">
+                      <a:avLst/>
+                    </a:prstGeom>
+                  </pic:spPr>
+                </pic:pic>
+              </a:graphicData>
+            </a:graphic>
+          </wp:inline>
+        </w:drawing>
+      </w:r>
+    </w:p>
+    <w:p>
+      <w:pPr>
+        <w:rPr>
+          <w:lang w:bidi="si-LK"/>
+        </w:rPr>
+      </w:pPr>
+    </w:p>
+    <w:p>
+      <w:pPr>
+        <w:rPr>
+          <w:lang w:bidi="si-LK"/>
+        </w:rPr>
+      </w:pPr>
+      <w:r>
+        <w:rPr>
+          <w:rFonts w:hint="cs"/>
+          <w:cs/>
+          <w:lang w:bidi="si-LK"/>
+        </w:rPr>
+        <w:t xml:space="preserve">මෙන්න මෙහෙම තමා මේ </w:t>
+      </w:r>
+      <w:r>
+        <w:rPr>
+          <w:lang w:bidi="si-LK"/>
+        </w:rPr>
+        <w:t xml:space="preserve">Target </w:t>
+      </w:r>
+      <w:r>
+        <w:rPr>
+          <w:rFonts w:hint="cs"/>
+          <w:cs/>
+          <w:lang w:bidi="si-LK"/>
+        </w:rPr>
+        <w:t xml:space="preserve">එක මම </w:t>
+      </w:r>
+      <w:r>
+        <w:rPr>
+          <w:lang w:bidi="si-LK"/>
+        </w:rPr>
+        <w:t xml:space="preserve">Achieve </w:t>
+      </w:r>
+      <w:r>
+        <w:rPr>
+          <w:rFonts w:hint="cs"/>
+          <w:cs/>
+          <w:lang w:bidi="si-LK"/>
+        </w:rPr>
+        <w:t>කලේ.</w:t>
+      </w:r>
+    </w:p>
+    <w:p>
+      <w:pPr>
+        <w:rPr>
+          <w:lang w:bidi="si-LK"/>
+        </w:rPr>
+      </w:pPr>
+    </w:p>
+    <w:p>
+      <w:pPr>
+        <w:rPr>
+          <w:lang w:bidi="si-LK"/>
+        </w:rPr>
+      </w:pPr>
+      <w:r>
+        <w:rPr>
+          <w:lang w:bidi="si-LK"/>
+        </w:rPr>
+        <w:tab/>
+      </w:r>
+      <w:r>
+        <w:rPr>
+          <w:lang w:bidi="si-LK"/>
+        </w:rPr>
+        <w:tab/>
+      </w:r>
     </w:p>
     <w:sectPr>
       <w:pgSz w:w="12240" w:h="15840"/>
@@ -2280,6 +3127,7 @@
   <w:style w:type="character" w:default="1" w:styleId="DefaultParagraphFont">
     <w:name w:val="Default Paragraph Font"/>
     <w:uiPriority w:val="1"/>
+    <w:semiHidden/>
     <w:unhideWhenUsed/>
   </w:style>
   <w:style w:type="table" w:default="1" w:styleId="TableNormal">

--- a/Evidences.docx
+++ b/Evidences.docx
@@ -524,15 +524,7 @@
         <w:t>අද මට තියෙන්නේ</w:t>
       </w:r>
       <w:r>
-        <w:t xml:space="preserve">, </w:t>
-      </w:r>
-      <w:proofErr w:type="spellStart"/>
-      <w:r>
-        <w:t>MyEpicStaysDemo</w:t>
-      </w:r>
-      <w:proofErr w:type="spellEnd"/>
-      <w:r>
-        <w:t xml:space="preserve"> Site </w:t>
+        <w:t xml:space="preserve">, MyEpicStaysDemo Site </w:t>
       </w:r>
       <w:r>
         <w:rPr>
@@ -1002,253 +994,92 @@
     <w:p>
       <w:pPr>
         <w:rPr>
-          <w:lang w:bidi="si-LK"/>
-        </w:rPr>
-      </w:pPr>
-    </w:p>
-    <w:p>
-      <w:pPr>
-        <w:rPr>
-          <w:lang w:bidi="si-LK"/>
-        </w:rPr>
-      </w:pPr>
-      <w:r>
-        <w:rPr>
-          <w:lang w:bidi="si-LK"/>
-        </w:rPr>
-        <w:t xml:space="preserve">- </w:t>
-      </w:r>
-      <w:r>
-        <w:rPr>
-          <w:rFonts w:cs="Iskoola Pota"/>
-          <w:cs/>
-          <w:lang w:bidi="si-LK"/>
-        </w:rPr>
-        <w:t>මොකද</w:t>
-      </w:r>
-      <w:r>
-        <w:rPr>
-          <w:lang w:bidi="si-LK"/>
-        </w:rPr>
-        <w:t xml:space="preserve">, Hotel </w:t>
-      </w:r>
-      <w:r>
-        <w:rPr>
-          <w:rFonts w:cs="Iskoola Pota"/>
-          <w:cs/>
-          <w:lang w:bidi="si-LK"/>
-        </w:rPr>
-        <w:t>එකේ</w:t>
-      </w:r>
-      <w:r>
-        <w:rPr>
-          <w:lang w:bidi="si-LK"/>
-        </w:rPr>
-        <w:t xml:space="preserve">, ID </w:t>
-      </w:r>
-      <w:r>
-        <w:rPr>
-          <w:rFonts w:cs="Iskoola Pota"/>
-          <w:cs/>
-          <w:lang w:bidi="si-LK"/>
-        </w:rPr>
-        <w:t>එක අනුව</w:t>
-      </w:r>
-      <w:r>
-        <w:rPr>
-          <w:lang w:bidi="si-LK"/>
-        </w:rPr>
-        <w:t xml:space="preserve">, Price </w:t>
-      </w:r>
-      <w:r>
-        <w:rPr>
-          <w:rFonts w:cs="Iskoola Pota"/>
-          <w:cs/>
-          <w:lang w:bidi="si-LK"/>
-        </w:rPr>
-        <w:t xml:space="preserve">එක </w:t>
-      </w:r>
-      <w:r>
-        <w:rPr>
-          <w:lang w:bidi="si-LK"/>
-        </w:rPr>
-        <w:t xml:space="preserve">Display </w:t>
-      </w:r>
-      <w:r>
-        <w:rPr>
-          <w:rFonts w:cs="Iskoola Pota"/>
-          <w:cs/>
-          <w:lang w:bidi="si-LK"/>
-        </w:rPr>
-        <w:t xml:space="preserve">වෙන්න </w:t>
-      </w:r>
-      <w:r>
-        <w:rPr>
-          <w:lang w:bidi="si-LK"/>
-        </w:rPr>
-        <w:t xml:space="preserve">Logic </w:t>
-      </w:r>
-      <w:r>
-        <w:rPr>
-          <w:rFonts w:cs="Iskoola Pota"/>
-          <w:cs/>
-          <w:lang w:bidi="si-LK"/>
-        </w:rPr>
-        <w:t xml:space="preserve">එක </w:t>
-      </w:r>
-      <w:r>
-        <w:rPr>
-          <w:lang w:bidi="si-LK"/>
-        </w:rPr>
-        <w:t xml:space="preserve">HTML Template </w:t>
-      </w:r>
-      <w:r>
-        <w:rPr>
-          <w:rFonts w:cs="Iskoola Pota"/>
-          <w:cs/>
-          <w:lang w:bidi="si-LK"/>
-        </w:rPr>
-        <w:t xml:space="preserve">එකක ලියලා හරියන්නේ නෑ.  </w:t>
-      </w:r>
-    </w:p>
-    <w:p>
-      <w:pPr>
-        <w:rPr>
-          <w:lang w:bidi="si-LK"/>
-        </w:rPr>
-      </w:pPr>
-    </w:p>
-    <w:p>
-      <w:pPr>
-        <w:rPr>
-          <w:lang w:bidi="si-LK"/>
-        </w:rPr>
-      </w:pPr>
-      <w:r>
-        <w:rPr>
-          <w:rFonts w:cs="Iskoola Pota"/>
-          <w:cs/>
-          <w:lang w:bidi="si-LK"/>
-        </w:rPr>
-        <w:t>මේකට</w:t>
-      </w:r>
-      <w:r>
-        <w:rPr>
-          <w:lang w:bidi="si-LK"/>
-        </w:rPr>
-        <w:t xml:space="preserve">, Logic </w:t>
-      </w:r>
-      <w:r>
-        <w:rPr>
-          <w:rFonts w:cs="Iskoola Pota"/>
-          <w:cs/>
-          <w:lang w:bidi="si-LK"/>
-        </w:rPr>
-        <w:t xml:space="preserve">එක </w:t>
-      </w:r>
-      <w:r>
-        <w:rPr>
-          <w:lang w:bidi="si-LK"/>
-        </w:rPr>
-        <w:t xml:space="preserve">Views.py </w:t>
-      </w:r>
-      <w:r>
-        <w:rPr>
-          <w:rFonts w:cs="Iskoola Pota"/>
-          <w:cs/>
-          <w:lang w:bidi="si-LK"/>
-        </w:rPr>
-        <w:t>එකේම</w:t>
-      </w:r>
-      <w:r>
-        <w:rPr>
-          <w:lang w:bidi="si-LK"/>
-        </w:rPr>
-        <w:t xml:space="preserve">, </w:t>
-      </w:r>
-      <w:r>
-        <w:rPr>
-          <w:rFonts w:cs="Iskoola Pota"/>
-          <w:cs/>
-          <w:lang w:bidi="si-LK"/>
-        </w:rPr>
-        <w:t>ලියලා</w:t>
-      </w:r>
-      <w:r>
-        <w:rPr>
-          <w:lang w:bidi="si-LK"/>
-        </w:rPr>
-        <w:t xml:space="preserve">, </w:t>
-      </w:r>
-      <w:r>
-        <w:rPr>
-          <w:rFonts w:cs="Iskoola Pota"/>
-          <w:cs/>
-          <w:lang w:bidi="si-LK"/>
-        </w:rPr>
-        <w:t xml:space="preserve">ඒක </w:t>
-      </w:r>
-      <w:r>
-        <w:rPr>
-          <w:lang w:bidi="si-LK"/>
-        </w:rPr>
-        <w:t xml:space="preserve">Zip </w:t>
-      </w:r>
-      <w:r>
-        <w:rPr>
-          <w:rFonts w:cs="Iskoola Pota"/>
-          <w:cs/>
-          <w:lang w:bidi="si-LK"/>
-        </w:rPr>
-        <w:t>කරලා</w:t>
-      </w:r>
-      <w:r>
-        <w:rPr>
-          <w:lang w:bidi="si-LK"/>
-        </w:rPr>
-        <w:t xml:space="preserve">, Template </w:t>
-      </w:r>
-    </w:p>
-    <w:p>
-      <w:pPr>
-        <w:rPr>
-          <w:rFonts w:cs="Iskoola Pota"/>
-          <w:lang w:bidi="si-LK"/>
-        </w:rPr>
-      </w:pPr>
-      <w:r>
-        <w:rPr>
-          <w:rFonts w:cs="Iskoola Pota"/>
-          <w:cs/>
-          <w:lang w:bidi="si-LK"/>
-        </w:rPr>
-        <w:t>එකට ගෙන්න ඕනේ.</w:t>
-      </w:r>
-    </w:p>
-    <w:p>
-      <w:pPr>
-        <w:rPr>
-          <w:rFonts w:cs="Iskoola Pota"/>
-          <w:lang w:bidi="si-LK"/>
-        </w:rPr>
-      </w:pPr>
-    </w:p>
-    <w:p>
-      <w:pPr>
-        <w:rPr>
-          <w:lang w:bidi="si-LK"/>
-        </w:rPr>
-      </w:pPr>
-      <w:r>
-        <w:rPr>
-          <w:noProof/>
+          <w:rFonts w:hint="cs"/>
+          <w:lang w:bidi="si-LK"/>
+        </w:rPr>
+      </w:pPr>
+      <w:r>
+        <w:rPr>
+          <w:lang w:bidi="si-LK"/>
+        </w:rPr>
+        <w:lastRenderedPageBreak/>
+        <w:t xml:space="preserve">NOTE:- Diary </w:t>
+      </w:r>
+      <w:r>
+        <w:rPr>
+          <w:rFonts w:hint="cs"/>
+          <w:cs/>
+          <w:lang w:bidi="si-LK"/>
+        </w:rPr>
+        <w:t xml:space="preserve">එකට දාද්දි, </w:t>
+      </w:r>
+      <w:r>
+        <w:rPr>
+          <w:lang w:bidi="si-LK"/>
+        </w:rPr>
+        <w:t xml:space="preserve">Comment </w:t>
+      </w:r>
+      <w:r>
+        <w:rPr>
+          <w:rFonts w:hint="cs"/>
+          <w:cs/>
+          <w:lang w:bidi="si-LK"/>
+        </w:rPr>
+        <w:t>නැති</w:t>
+      </w:r>
+      <w:r>
+        <w:rPr>
+          <w:rFonts w:hint="cs"/>
+          <w:lang w:bidi="si-LK"/>
+        </w:rPr>
+        <w:t>,</w:t>
+      </w:r>
+      <w:r>
+        <w:rPr>
+          <w:rFonts w:hint="cs"/>
+          <w:cs/>
+          <w:lang w:bidi="si-LK"/>
+        </w:rPr>
+        <w:t xml:space="preserve"> </w:t>
+      </w:r>
+      <w:r>
+        <w:rPr>
+          <w:rFonts w:hint="cs"/>
+          <w:cs/>
+          <w:lang w:bidi="si-LK"/>
+        </w:rPr>
+        <w:t xml:space="preserve">මේ පින්තුරේට පහල තියෙන </w:t>
+      </w:r>
+      <w:r>
+        <w:rPr>
+          <w:lang w:bidi="si-LK"/>
+        </w:rPr>
+        <w:t xml:space="preserve">SS </w:t>
+      </w:r>
+      <w:r>
+        <w:rPr>
+          <w:rFonts w:hint="cs"/>
+          <w:cs/>
+          <w:lang w:bidi="si-LK"/>
+        </w:rPr>
+        <w:t>එක දාන්න.</w:t>
+      </w:r>
+    </w:p>
+    <w:p>
+      <w:pPr>
+        <w:rPr>
+          <w:lang w:bidi="si-LK"/>
+        </w:rPr>
+      </w:pPr>
+      <w:r>
+        <w:rPr>
           <w:lang w:bidi="si-LK"/>
         </w:rPr>
         <w:drawing>
-          <wp:inline distT="0" distB="0" distL="0" distR="0" wp14:anchorId="55EA0571" wp14:editId="6B3336F3">
-            <wp:extent cx="5943600" cy="4217670"/>
-            <wp:effectExtent l="0" t="0" r="0" b="0"/>
-            <wp:docPr id="15" name="Picture 15"/>
+          <wp:inline distT="0" distB="0" distL="0" distR="0" wp14:anchorId="0FAED685" wp14:editId="5FD416FD">
+            <wp:extent cx="5943600" cy="2470785"/>
+            <wp:effectExtent l="0" t="0" r="0" b="5715"/>
+            <wp:docPr id="8" name="Picture 8"/>
             <wp:cNvGraphicFramePr>
               <a:graphicFrameLocks xmlns:a="http://schemas.openxmlformats.org/drawingml/2006/main" noChangeAspect="1"/>
             </wp:cNvGraphicFramePr>
@@ -1268,7 +1099,7 @@
                   <pic:spPr>
                     <a:xfrm>
                       <a:off x="0" y="0"/>
-                      <a:ext cx="5943600" cy="4217670"/>
+                      <a:ext cx="5943600" cy="2470785"/>
                     </a:xfrm>
                     <a:prstGeom prst="rect">
                       <a:avLst/>
@@ -1294,532 +1125,15 @@
           <w:lang w:bidi="si-LK"/>
         </w:rPr>
       </w:pPr>
-    </w:p>
-    <w:p>
-      <w:pPr>
-        <w:rPr>
-          <w:lang w:bidi="si-LK"/>
-        </w:rPr>
-      </w:pPr>
-    </w:p>
-    <w:p>
-      <w:pPr>
-        <w:jc w:val="center"/>
-        <w:rPr>
-          <w:b/>
-          <w:bCs/>
-          <w:lang w:bidi="si-LK"/>
-        </w:rPr>
-      </w:pPr>
-      <w:r>
-        <w:rPr>
-          <w:b/>
-          <w:bCs/>
-          <w:lang w:bidi="si-LK"/>
-        </w:rPr>
-        <w:t xml:space="preserve">Task </w:t>
-      </w:r>
-      <w:r>
-        <w:rPr>
-          <w:b/>
-          <w:bCs/>
-          <w:lang w:bidi="si-LK"/>
-        </w:rPr>
-        <w:t>3</w:t>
-      </w:r>
-    </w:p>
-    <w:p>
-      <w:pPr>
-        <w:rPr>
-          <w:lang w:bidi="si-LK"/>
-        </w:rPr>
-      </w:pPr>
-      <w:r>
-        <w:rPr>
-          <w:lang w:bidi="si-LK"/>
-        </w:rPr>
-        <w:t xml:space="preserve">*Hotel </w:t>
-      </w:r>
-      <w:r>
-        <w:rPr>
-          <w:rFonts w:hint="cs"/>
-          <w:cs/>
-          <w:lang w:bidi="si-LK"/>
-        </w:rPr>
-        <w:t>එක්ක, කාමරයක මිල තීරණය වෙන්න බලපාන සාධක මොනවද කියලා ඉගෙන ගත්තා.</w:t>
-      </w:r>
-    </w:p>
-    <w:p>
-      <w:pPr>
-        <w:rPr>
-          <w:lang w:bidi="si-LK"/>
-        </w:rPr>
-      </w:pPr>
-    </w:p>
-    <w:p>
-      <w:pPr>
-        <w:rPr>
-          <w:cs/>
-          <w:lang w:bidi="si-LK"/>
-        </w:rPr>
-      </w:pPr>
-      <w:r>
-        <w:rPr>
-          <w:lang w:bidi="si-LK"/>
-        </w:rPr>
-        <w:lastRenderedPageBreak/>
-        <w:t>*</w:t>
-      </w:r>
-      <w:r>
-        <w:rPr>
-          <w:lang w:bidi="si-LK"/>
-        </w:rPr>
-        <w:t>Total Price = (</w:t>
-      </w:r>
-      <w:proofErr w:type="spellStart"/>
-      <w:r>
-        <w:rPr>
-          <w:lang w:bidi="si-LK"/>
-        </w:rPr>
-        <w:t>minimum_night_price</w:t>
-      </w:r>
-      <w:proofErr w:type="spellEnd"/>
-      <w:r>
-        <w:rPr>
-          <w:lang w:bidi="si-LK"/>
-        </w:rPr>
-        <w:t xml:space="preserve"> × Nights ) + Additional Guest Prices" </w:t>
-      </w:r>
-      <w:r>
-        <w:rPr>
-          <w:cs/>
-          <w:lang w:bidi="si-LK"/>
-        </w:rPr>
-        <w:t>කියන සුත්‍රය තමා මේකට භාවිතා කරන්නේ</w:t>
-      </w:r>
-      <w:r>
-        <w:rPr>
-          <w:lang w:bidi="si-LK"/>
-        </w:rPr>
-        <w:t>. Guest</w:t>
-      </w:r>
-      <w:r>
-        <w:rPr>
-          <w:rFonts w:hint="cs"/>
-          <w:cs/>
-          <w:lang w:bidi="si-LK"/>
-        </w:rPr>
-        <w:t xml:space="preserve">ලා ගාන </w:t>
-      </w:r>
-      <w:r>
-        <w:rPr>
-          <w:lang w:bidi="si-LK"/>
-        </w:rPr>
-        <w:t>2</w:t>
-      </w:r>
-      <w:r>
-        <w:rPr>
-          <w:rFonts w:hint="cs"/>
-          <w:cs/>
-          <w:lang w:bidi="si-LK"/>
-        </w:rPr>
-        <w:t>ට වඩා වැඩි වුනොත්</w:t>
-      </w:r>
-      <w:r>
-        <w:rPr>
-          <w:rFonts w:hint="cs"/>
-          <w:lang w:bidi="si-LK"/>
-        </w:rPr>
-        <w:t>,</w:t>
-      </w:r>
-      <w:r>
-        <w:rPr>
-          <w:rFonts w:hint="cs"/>
-          <w:cs/>
-          <w:lang w:bidi="si-LK"/>
-        </w:rPr>
-        <w:t xml:space="preserve"> </w:t>
-      </w:r>
-      <w:r>
-        <w:rPr>
-          <w:lang w:bidi="si-LK"/>
-        </w:rPr>
-        <w:t xml:space="preserve">Hotel </w:t>
-      </w:r>
-      <w:r>
-        <w:rPr>
-          <w:rFonts w:hint="cs"/>
-          <w:cs/>
-          <w:lang w:bidi="si-LK"/>
-        </w:rPr>
-        <w:t>එක අනුව</w:t>
-      </w:r>
-      <w:r>
-        <w:rPr>
-          <w:rFonts w:hint="cs"/>
-          <w:lang w:bidi="si-LK"/>
-        </w:rPr>
-        <w:t>,</w:t>
-      </w:r>
-      <w:r>
-        <w:rPr>
-          <w:rFonts w:hint="cs"/>
-          <w:cs/>
-          <w:lang w:bidi="si-LK"/>
-        </w:rPr>
-        <w:t xml:space="preserve"> </w:t>
-      </w:r>
-      <w:r>
-        <w:rPr>
-          <w:lang w:bidi="si-LK"/>
-        </w:rPr>
-        <w:t>Additional Guest Prices</w:t>
-      </w:r>
-      <w:r>
-        <w:rPr>
-          <w:rFonts w:hint="cs"/>
-          <w:cs/>
-          <w:lang w:bidi="si-LK"/>
-        </w:rPr>
-        <w:t xml:space="preserve"> අය කරනවා</w:t>
-      </w:r>
-    </w:p>
-    <w:p>
-      <w:pPr>
-        <w:rPr>
-          <w:lang w:bidi="si-LK"/>
-        </w:rPr>
-      </w:pPr>
-      <w:r>
-        <w:rPr>
-          <w:rFonts w:hint="cs"/>
-          <w:cs/>
-          <w:lang w:bidi="si-LK"/>
-        </w:rPr>
-        <w:t xml:space="preserve">* මේ හොයාගත්තු </w:t>
-      </w:r>
-      <w:r>
-        <w:rPr>
-          <w:lang w:bidi="si-LK"/>
-        </w:rPr>
-        <w:t xml:space="preserve">Total price </w:t>
-      </w:r>
-      <w:r>
-        <w:rPr>
-          <w:rFonts w:hint="cs"/>
-          <w:cs/>
-          <w:lang w:bidi="si-LK"/>
-        </w:rPr>
-        <w:t>එක</w:t>
-      </w:r>
-      <w:r>
-        <w:rPr>
-          <w:rFonts w:hint="cs"/>
-          <w:lang w:bidi="si-LK"/>
-        </w:rPr>
-        <w:t>,</w:t>
-      </w:r>
-      <w:r>
-        <w:rPr>
-          <w:rFonts w:hint="cs"/>
-          <w:cs/>
-          <w:lang w:bidi="si-LK"/>
-        </w:rPr>
-        <w:t xml:space="preserve"> </w:t>
-      </w:r>
-      <w:r>
-        <w:rPr>
-          <w:lang w:bidi="si-LK"/>
-        </w:rPr>
-        <w:t xml:space="preserve">Zip </w:t>
-      </w:r>
-      <w:r>
-        <w:rPr>
-          <w:rFonts w:hint="cs"/>
-          <w:cs/>
-          <w:lang w:bidi="si-LK"/>
-        </w:rPr>
-        <w:t>කරලා</w:t>
-      </w:r>
-      <w:r>
-        <w:rPr>
-          <w:rFonts w:hint="cs"/>
-          <w:lang w:bidi="si-LK"/>
-        </w:rPr>
-        <w:t>,</w:t>
-      </w:r>
-      <w:r>
-        <w:rPr>
-          <w:rFonts w:hint="cs"/>
-          <w:cs/>
-          <w:lang w:bidi="si-LK"/>
-        </w:rPr>
-        <w:t xml:space="preserve"> </w:t>
-      </w:r>
-      <w:r>
-        <w:rPr>
-          <w:rFonts w:hint="cs"/>
-          <w:cs/>
-          <w:lang w:bidi="si-LK"/>
-        </w:rPr>
-        <w:t xml:space="preserve"> </w:t>
-      </w:r>
-      <w:r>
-        <w:rPr>
-          <w:lang w:bidi="si-LK"/>
-        </w:rPr>
-        <w:t xml:space="preserve">Template </w:t>
-      </w:r>
-      <w:r>
-        <w:rPr>
-          <w:rFonts w:hint="cs"/>
-          <w:cs/>
-          <w:lang w:bidi="si-LK"/>
-        </w:rPr>
-        <w:t>එකට යවන විදිහ හොයාගත්තා.</w:t>
-      </w:r>
-    </w:p>
-    <w:p>
-      <w:pPr>
-        <w:rPr>
-          <w:lang w:bidi="si-LK"/>
-        </w:rPr>
-      </w:pPr>
-    </w:p>
-    <w:p>
-      <w:pPr>
-        <w:jc w:val="center"/>
-        <w:rPr>
-          <w:b/>
-          <w:bCs/>
-          <w:lang w:bidi="si-LK"/>
-        </w:rPr>
-      </w:pPr>
-    </w:p>
-    <w:p>
-      <w:pPr>
-        <w:jc w:val="center"/>
-        <w:rPr>
-          <w:b/>
-          <w:bCs/>
-          <w:lang w:bidi="si-LK"/>
-        </w:rPr>
-      </w:pPr>
-    </w:p>
-    <w:p>
-      <w:pPr>
-        <w:jc w:val="center"/>
-        <w:rPr>
-          <w:b/>
-          <w:bCs/>
-          <w:lang w:bidi="si-LK"/>
-        </w:rPr>
-      </w:pPr>
-      <w:r>
-        <w:rPr>
-          <w:b/>
-          <w:bCs/>
-          <w:lang w:bidi="si-LK"/>
-        </w:rPr>
-        <w:t xml:space="preserve">Task </w:t>
-      </w:r>
-      <w:r>
-        <w:rPr>
-          <w:b/>
-          <w:bCs/>
-          <w:lang w:bidi="si-LK"/>
-        </w:rPr>
-        <w:t>4</w:t>
-      </w:r>
-    </w:p>
-    <w:p>
-      <w:pPr>
-        <w:rPr>
-          <w:b/>
-          <w:bCs/>
-          <w:lang w:bidi="si-LK"/>
-        </w:rPr>
-      </w:pPr>
-      <w:r>
-        <w:rPr>
-          <w:b/>
-          <w:bCs/>
-          <w:lang w:bidi="si-LK"/>
-        </w:rPr>
-        <w:t xml:space="preserve">Additional Changes </w:t>
-      </w:r>
-      <w:r>
-        <w:rPr>
-          <w:rFonts w:hint="cs"/>
-          <w:b/>
-          <w:bCs/>
-          <w:cs/>
-          <w:lang w:bidi="si-LK"/>
-        </w:rPr>
-        <w:t>කලා</w:t>
-      </w:r>
-    </w:p>
-    <w:p>
-      <w:pPr>
-        <w:rPr>
-          <w:b/>
-          <w:bCs/>
-          <w:lang w:bidi="si-LK"/>
-        </w:rPr>
-      </w:pPr>
-      <w:r>
-        <w:rPr>
-          <w:b/>
-          <w:bCs/>
-          <w:lang w:bidi="si-LK"/>
-        </w:rPr>
-        <w:t xml:space="preserve">Home.html </w:t>
-      </w:r>
-      <w:r>
-        <w:rPr>
-          <w:rFonts w:hint="cs"/>
-          <w:b/>
-          <w:bCs/>
-          <w:cs/>
-          <w:lang w:bidi="si-LK"/>
-        </w:rPr>
-        <w:t>එකේ</w:t>
-      </w:r>
-      <w:r>
-        <w:rPr>
-          <w:rFonts w:hint="cs"/>
-          <w:b/>
-          <w:bCs/>
-          <w:lang w:bidi="si-LK"/>
-        </w:rPr>
-        <w:t>,</w:t>
-      </w:r>
-      <w:r>
-        <w:rPr>
-          <w:rFonts w:hint="cs"/>
-          <w:b/>
-          <w:bCs/>
-          <w:cs/>
-          <w:lang w:bidi="si-LK"/>
-        </w:rPr>
-        <w:t xml:space="preserve"> </w:t>
-      </w:r>
-      <w:r>
-        <w:rPr>
-          <w:b/>
-          <w:bCs/>
-          <w:lang w:bidi="si-LK"/>
-        </w:rPr>
-        <w:t xml:space="preserve">3 </w:t>
-      </w:r>
-      <w:r>
-        <w:rPr>
-          <w:rFonts w:hint="cs"/>
-          <w:b/>
-          <w:bCs/>
-          <w:cs/>
-          <w:lang w:bidi="si-LK"/>
-        </w:rPr>
-        <w:t xml:space="preserve">ට වඩා </w:t>
-      </w:r>
-      <w:r>
-        <w:rPr>
-          <w:b/>
-          <w:bCs/>
-          <w:lang w:bidi="si-LK"/>
-        </w:rPr>
-        <w:t>Guest</w:t>
-      </w:r>
-      <w:r>
-        <w:rPr>
-          <w:rFonts w:hint="cs"/>
-          <w:b/>
-          <w:bCs/>
-          <w:cs/>
-          <w:lang w:bidi="si-LK"/>
-        </w:rPr>
-        <w:t>ලා තේරුවොත්</w:t>
-      </w:r>
-      <w:r>
-        <w:rPr>
-          <w:rFonts w:hint="cs"/>
-          <w:b/>
-          <w:bCs/>
-          <w:lang w:bidi="si-LK"/>
-        </w:rPr>
-        <w:t>,</w:t>
-      </w:r>
-      <w:r>
-        <w:rPr>
-          <w:rFonts w:hint="cs"/>
-          <w:b/>
-          <w:bCs/>
-          <w:cs/>
-          <w:lang w:bidi="si-LK"/>
-        </w:rPr>
-        <w:t xml:space="preserve"> “</w:t>
-      </w:r>
-      <w:r>
-        <w:rPr>
-          <w:rFonts w:ascii="Arial" w:hAnsi="Arial" w:cs="Arial"/>
-          <w:color w:val="DC3545"/>
-          <w:sz w:val="20"/>
-          <w:szCs w:val="20"/>
-          <w:shd w:val="clear" w:color="auto" w:fill="FFFFFF"/>
-        </w:rPr>
-        <w:t>* Additional charges will apply</w:t>
-      </w:r>
-      <w:r>
-        <w:rPr>
-          <w:rFonts w:hint="cs"/>
-          <w:b/>
-          <w:bCs/>
-          <w:cs/>
-          <w:lang w:bidi="si-LK"/>
-        </w:rPr>
-        <w:t xml:space="preserve">” කියලා </w:t>
-      </w:r>
-      <w:r>
-        <w:rPr>
-          <w:b/>
-          <w:bCs/>
-          <w:lang w:bidi="si-LK"/>
-        </w:rPr>
-        <w:t xml:space="preserve">Warning </w:t>
-      </w:r>
-      <w:r>
-        <w:rPr>
-          <w:rFonts w:hint="cs"/>
-          <w:b/>
-          <w:bCs/>
-          <w:cs/>
-          <w:lang w:bidi="si-LK"/>
-        </w:rPr>
-        <w:t>එකක් පෙන්නවා.</w:t>
-      </w:r>
-    </w:p>
-    <w:p>
-      <w:pPr>
-        <w:rPr>
-          <w:b/>
-          <w:bCs/>
-          <w:lang w:bidi="si-LK"/>
-        </w:rPr>
-      </w:pPr>
-      <w:r>
-        <w:rPr>
-          <w:rFonts w:cs="Iskoola Pota"/>
-          <w:b/>
-          <w:bCs/>
-          <w:noProof/>
-          <w:cs/>
+      <w:r>
+        <w:rPr>
           <w:lang w:bidi="si-LK"/>
         </w:rPr>
         <w:drawing>
-          <wp:inline distT="0" distB="0" distL="0" distR="0" wp14:anchorId="068FBD64" wp14:editId="3B7D18A7">
-            <wp:extent cx="2823667" cy="932775"/>
-            <wp:effectExtent l="0" t="0" r="0" b="1270"/>
-            <wp:docPr id="16" name="Picture 16"/>
+          <wp:inline distT="0" distB="0" distL="0" distR="0" wp14:anchorId="70A9E209" wp14:editId="1E31D6B7">
+            <wp:extent cx="5943600" cy="1979295"/>
+            <wp:effectExtent l="0" t="0" r="0" b="1905"/>
+            <wp:docPr id="19" name="Picture 19"/>
             <wp:cNvGraphicFramePr>
               <a:graphicFrameLocks xmlns:a="http://schemas.openxmlformats.org/drawingml/2006/main" noChangeAspect="1"/>
             </wp:cNvGraphicFramePr>
@@ -1839,7 +1153,7 @@
                   <pic:spPr>
                     <a:xfrm>
                       <a:off x="0" y="0"/>
-                      <a:ext cx="2829019" cy="934543"/>
+                      <a:ext cx="5943600" cy="1979295"/>
                     </a:xfrm>
                     <a:prstGeom prst="rect">
                       <a:avLst/>
@@ -1855,107 +1169,32 @@
     <w:p>
       <w:pPr>
         <w:rPr>
-          <w:b/>
-          <w:bCs/>
-          <w:lang w:bidi="si-LK"/>
-        </w:rPr>
-      </w:pPr>
-    </w:p>
-    <w:p>
-      <w:pPr>
-        <w:rPr>
-          <w:b/>
-          <w:bCs/>
-          <w:cs/>
-          <w:lang w:bidi="si-LK"/>
-        </w:rPr>
-      </w:pPr>
-    </w:p>
-    <w:p>
-      <w:pPr>
-        <w:rPr>
-          <w:b/>
-          <w:bCs/>
-          <w:lang w:bidi="si-LK"/>
-        </w:rPr>
-      </w:pPr>
-    </w:p>
-    <w:p>
-      <w:pPr>
-        <w:rPr>
-          <w:lang w:bidi="si-LK"/>
-        </w:rPr>
-      </w:pPr>
-      <w:r>
-        <w:rPr>
-          <w:lang w:bidi="si-LK"/>
-        </w:rPr>
-        <w:tab/>
-      </w:r>
-      <w:r>
-        <w:rPr>
-          <w:lang w:bidi="si-LK"/>
-        </w:rPr>
-        <w:tab/>
-      </w:r>
-      <w:r>
-        <w:rPr>
-          <w:lang w:bidi="si-LK"/>
-        </w:rPr>
-        <w:tab/>
-      </w:r>
-      <w:r>
-        <w:rPr>
-          <w:lang w:bidi="si-LK"/>
-        </w:rPr>
-        <w:tab/>
-      </w:r>
-      <w:r>
-        <w:rPr>
-          <w:lang w:bidi="si-LK"/>
-        </w:rPr>
-        <w:tab/>
-        <w:t>Task 5</w:t>
-      </w:r>
-    </w:p>
-    <w:p>
-      <w:pPr>
-        <w:rPr>
-          <w:lang w:bidi="si-LK"/>
-        </w:rPr>
-      </w:pPr>
-      <w:r>
-        <w:rPr>
-          <w:rFonts w:hint="cs"/>
-          <w:cs/>
-          <w:lang w:bidi="si-LK"/>
-        </w:rPr>
-        <w:t>තෝරන</w:t>
-      </w:r>
-      <w:r>
-        <w:rPr>
-          <w:rFonts w:hint="cs"/>
-          <w:lang w:bidi="si-LK"/>
-        </w:rPr>
-        <w:t>,</w:t>
-      </w:r>
-      <w:r>
-        <w:rPr>
-          <w:rFonts w:hint="cs"/>
-          <w:cs/>
-          <w:lang w:bidi="si-LK"/>
-        </w:rPr>
-        <w:t xml:space="preserve"> </w:t>
-      </w:r>
-      <w:r>
-        <w:rPr>
-          <w:lang w:bidi="si-LK"/>
-        </w:rPr>
-        <w:t xml:space="preserve">Hotel </w:t>
-      </w:r>
-      <w:r>
-        <w:rPr>
-          <w:rFonts w:hint="cs"/>
+          <w:lang w:bidi="si-LK"/>
+        </w:rPr>
+      </w:pPr>
+      <w:r>
+        <w:rPr>
+          <w:lang w:bidi="si-LK"/>
+        </w:rPr>
+        <w:t xml:space="preserve">- </w:t>
+      </w:r>
+      <w:r>
+        <w:rPr>
+          <w:rFonts w:cs="Iskoola Pota"/>
+          <w:cs/>
+          <w:lang w:bidi="si-LK"/>
+        </w:rPr>
+        <w:t>මොකද</w:t>
+      </w:r>
+      <w:r>
+        <w:rPr>
+          <w:lang w:bidi="si-LK"/>
+        </w:rPr>
+        <w:t xml:space="preserve">, Hotel </w:t>
+      </w:r>
+      <w:r>
+        <w:rPr>
+          <w:rFonts w:cs="Iskoola Pota"/>
           <w:cs/>
           <w:lang w:bidi="si-LK"/>
         </w:rPr>
@@ -1963,97 +1202,31 @@
       </w:r>
       <w:r>
         <w:rPr>
-          <w:rFonts w:hint="cs"/>
-          <w:lang w:bidi="si-LK"/>
-        </w:rPr>
-        <w:t>,</w:t>
-      </w:r>
-      <w:r>
-        <w:rPr>
-          <w:rFonts w:hint="cs"/>
-          <w:cs/>
-          <w:lang w:bidi="si-LK"/>
-        </w:rPr>
-        <w:t xml:space="preserve"> </w:t>
-      </w:r>
-      <w:r>
-        <w:rPr>
-          <w:lang w:bidi="si-LK"/>
-        </w:rPr>
-        <w:t xml:space="preserve">Price Details, UUID </w:t>
-      </w:r>
-      <w:r>
-        <w:rPr>
-          <w:rFonts w:hint="cs"/>
-          <w:cs/>
-          <w:lang w:bidi="si-LK"/>
-        </w:rPr>
-        <w:t xml:space="preserve">එක භාවිතා කරලා </w:t>
-      </w:r>
-      <w:r>
-        <w:rPr>
-          <w:lang w:bidi="si-LK"/>
-        </w:rPr>
-        <w:t xml:space="preserve">Database </w:t>
-      </w:r>
-      <w:r>
-        <w:rPr>
-          <w:rFonts w:hint="cs"/>
-          <w:cs/>
-          <w:lang w:bidi="si-LK"/>
-        </w:rPr>
-        <w:t>එකෙන් අරගෙන</w:t>
-      </w:r>
-      <w:r>
-        <w:rPr>
-          <w:rFonts w:hint="cs"/>
-          <w:lang w:bidi="si-LK"/>
-        </w:rPr>
-        <w:t>,</w:t>
-      </w:r>
-      <w:r>
-        <w:rPr>
-          <w:rFonts w:hint="cs"/>
-          <w:cs/>
-          <w:lang w:bidi="si-LK"/>
-        </w:rPr>
-        <w:t xml:space="preserve"> </w:t>
-      </w:r>
-      <w:r>
-        <w:rPr>
-          <w:rFonts w:hint="cs"/>
-          <w:cs/>
-          <w:lang w:bidi="si-LK"/>
-        </w:rPr>
-        <w:t>“</w:t>
-      </w:r>
-      <w:r>
-        <w:rPr>
-          <w:lang w:bidi="si-LK"/>
-        </w:rPr>
-        <w:t>Results.html</w:t>
-      </w:r>
-      <w:r>
-        <w:rPr>
-          <w:rFonts w:hint="cs"/>
-          <w:cs/>
-          <w:lang w:bidi="si-LK"/>
-        </w:rPr>
-        <w:t>”</w:t>
-      </w:r>
-      <w:r>
-        <w:rPr>
-          <w:lang w:bidi="si-LK"/>
-        </w:rPr>
-        <w:t xml:space="preserve"> </w:t>
-      </w:r>
-      <w:r>
-        <w:rPr>
-          <w:rFonts w:hint="cs"/>
-          <w:cs/>
-          <w:lang w:bidi="si-LK"/>
-        </w:rPr>
-        <w:t xml:space="preserve">එකේ </w:t>
+          <w:lang w:bidi="si-LK"/>
+        </w:rPr>
+        <w:t xml:space="preserve">, ID </w:t>
+      </w:r>
+      <w:r>
+        <w:rPr>
+          <w:rFonts w:cs="Iskoola Pota"/>
+          <w:cs/>
+          <w:lang w:bidi="si-LK"/>
+        </w:rPr>
+        <w:t>එක අනුව</w:t>
+      </w:r>
+      <w:r>
+        <w:rPr>
+          <w:lang w:bidi="si-LK"/>
+        </w:rPr>
+        <w:t xml:space="preserve">, Price </w:t>
+      </w:r>
+      <w:r>
+        <w:rPr>
+          <w:rFonts w:cs="Iskoola Pota"/>
+          <w:cs/>
+          <w:lang w:bidi="si-LK"/>
+        </w:rPr>
+        <w:t xml:space="preserve">එක </w:t>
       </w:r>
       <w:r>
         <w:rPr>
@@ -2063,93 +1236,180 @@
       </w:r>
       <w:r>
         <w:rPr>
-          <w:rFonts w:hint="cs"/>
-          <w:cs/>
-          <w:lang w:bidi="si-LK"/>
-        </w:rPr>
-        <w:t xml:space="preserve">කලා. මෙතැනදී මම </w:t>
-      </w:r>
-      <w:r>
-        <w:rPr>
-          <w:lang w:bidi="si-LK"/>
-        </w:rPr>
-        <w:t xml:space="preserve">Nested Loop </w:t>
-      </w:r>
-      <w:r>
-        <w:rPr>
-          <w:rFonts w:hint="cs"/>
-          <w:cs/>
-          <w:lang w:bidi="si-LK"/>
-        </w:rPr>
-        <w:t>එකක් නැතුව</w:t>
-      </w:r>
-      <w:r>
-        <w:rPr>
-          <w:rFonts w:hint="cs"/>
-          <w:lang w:bidi="si-LK"/>
-        </w:rPr>
-        <w:t>,</w:t>
-      </w:r>
-      <w:r>
-        <w:rPr>
-          <w:rFonts w:hint="cs"/>
-          <w:cs/>
-          <w:lang w:bidi="si-LK"/>
-        </w:rPr>
-        <w:t xml:space="preserve"> තනි </w:t>
-      </w:r>
-      <w:r>
-        <w:rPr>
-          <w:lang w:bidi="si-LK"/>
-        </w:rPr>
-        <w:t xml:space="preserve">Loop </w:t>
-      </w:r>
-      <w:r>
-        <w:rPr>
-          <w:rFonts w:hint="cs"/>
-          <w:cs/>
-          <w:lang w:bidi="si-LK"/>
-        </w:rPr>
-        <w:t>එකක් භාවිතා කලා.</w:t>
-      </w:r>
-    </w:p>
-    <w:p>
-      <w:pPr>
-        <w:rPr>
-          <w:rFonts w:hint="cs"/>
-          <w:lang w:bidi="si-LK"/>
-        </w:rPr>
-      </w:pPr>
-      <w:r>
-        <w:rPr>
-          <w:lang w:bidi="si-LK"/>
-        </w:rPr>
-        <w:t xml:space="preserve">Prices focus </w:t>
-      </w:r>
-      <w:r>
-        <w:rPr>
-          <w:rFonts w:hint="cs"/>
-          <w:cs/>
-          <w:lang w:bidi="si-LK"/>
-        </w:rPr>
-        <w:t>කරන්න</w:t>
-      </w:r>
-    </w:p>
-    <w:p>
-      <w:pPr>
-        <w:rPr>
-          <w:lang w:bidi="si-LK"/>
-        </w:rPr>
-      </w:pPr>
-      <w:r>
-        <w:rPr>
-          <w:lang w:bidi="si-LK"/>
-        </w:rPr>
+          <w:rFonts w:cs="Iskoola Pota"/>
+          <w:cs/>
+          <w:lang w:bidi="si-LK"/>
+        </w:rPr>
+        <w:t xml:space="preserve">වෙන්න </w:t>
+      </w:r>
+      <w:r>
+        <w:rPr>
+          <w:lang w:bidi="si-LK"/>
+        </w:rPr>
+        <w:t xml:space="preserve">Logic </w:t>
+      </w:r>
+      <w:r>
+        <w:rPr>
+          <w:rFonts w:cs="Iskoola Pota"/>
+          <w:cs/>
+          <w:lang w:bidi="si-LK"/>
+        </w:rPr>
+        <w:t xml:space="preserve">එක </w:t>
+      </w:r>
+      <w:r>
+        <w:rPr>
+          <w:lang w:bidi="si-LK"/>
+        </w:rPr>
+        <w:t xml:space="preserve">HTML Template </w:t>
+      </w:r>
+      <w:r>
+        <w:rPr>
+          <w:rFonts w:cs="Iskoola Pota"/>
+          <w:cs/>
+          <w:lang w:bidi="si-LK"/>
+        </w:rPr>
+        <w:t xml:space="preserve">එකක ලියලා හරියන්නේ නෑ.  </w:t>
+      </w:r>
+    </w:p>
+    <w:p>
+      <w:pPr>
+        <w:rPr>
+          <w:lang w:bidi="si-LK"/>
+        </w:rPr>
+      </w:pPr>
+    </w:p>
+    <w:p>
+      <w:pPr>
+        <w:rPr>
+          <w:lang w:bidi="si-LK"/>
+        </w:rPr>
+      </w:pPr>
+      <w:r>
+        <w:rPr>
+          <w:rFonts w:cs="Iskoola Pota"/>
+          <w:cs/>
+          <w:lang w:bidi="si-LK"/>
+        </w:rPr>
+        <w:t>මේකට</w:t>
+      </w:r>
+      <w:r>
+        <w:rPr>
+          <w:lang w:bidi="si-LK"/>
+        </w:rPr>
+        <w:t xml:space="preserve">, Logic </w:t>
+      </w:r>
+      <w:r>
+        <w:rPr>
+          <w:rFonts w:cs="Iskoola Pota"/>
+          <w:cs/>
+          <w:lang w:bidi="si-LK"/>
+        </w:rPr>
+        <w:t xml:space="preserve">එක </w:t>
+      </w:r>
+      <w:r>
+        <w:rPr>
+          <w:lang w:bidi="si-LK"/>
+        </w:rPr>
+        <w:t xml:space="preserve">Views.py </w:t>
+      </w:r>
+      <w:r>
+        <w:rPr>
+          <w:rFonts w:cs="Iskoola Pota"/>
+          <w:cs/>
+          <w:lang w:bidi="si-LK"/>
+        </w:rPr>
+        <w:t>එකේම</w:t>
+      </w:r>
+      <w:r>
+        <w:rPr>
+          <w:lang w:bidi="si-LK"/>
+        </w:rPr>
+        <w:t xml:space="preserve">, </w:t>
+      </w:r>
+      <w:r>
+        <w:rPr>
+          <w:rFonts w:cs="Iskoola Pota"/>
+          <w:cs/>
+          <w:lang w:bidi="si-LK"/>
+        </w:rPr>
+        <w:t>ලියලා</w:t>
+      </w:r>
+      <w:r>
+        <w:rPr>
+          <w:lang w:bidi="si-LK"/>
+        </w:rPr>
+        <w:t xml:space="preserve">, </w:t>
+      </w:r>
+      <w:r>
+        <w:rPr>
+          <w:rFonts w:cs="Iskoola Pota"/>
+          <w:cs/>
+          <w:lang w:bidi="si-LK"/>
+        </w:rPr>
+        <w:t xml:space="preserve">ඒක </w:t>
+      </w:r>
+      <w:r>
+        <w:rPr>
+          <w:lang w:bidi="si-LK"/>
+        </w:rPr>
+        <w:t xml:space="preserve">Zip </w:t>
+      </w:r>
+      <w:r>
+        <w:rPr>
+          <w:rFonts w:cs="Iskoola Pota"/>
+          <w:cs/>
+          <w:lang w:bidi="si-LK"/>
+        </w:rPr>
+        <w:t>කරලා</w:t>
+      </w:r>
+      <w:r>
+        <w:rPr>
+          <w:lang w:bidi="si-LK"/>
+        </w:rPr>
+        <w:t xml:space="preserve">, Template </w:t>
+      </w:r>
+    </w:p>
+    <w:p>
+      <w:pPr>
+        <w:rPr>
+          <w:rFonts w:cs="Iskoola Pota"/>
+          <w:lang w:bidi="si-LK"/>
+        </w:rPr>
+      </w:pPr>
+      <w:r>
+        <w:rPr>
+          <w:rFonts w:cs="Iskoola Pota"/>
+          <w:cs/>
+          <w:lang w:bidi="si-LK"/>
+        </w:rPr>
+        <w:t>එකට ගෙන්න ඕනේ.</w:t>
+      </w:r>
+    </w:p>
+    <w:p>
+      <w:pPr>
+        <w:rPr>
+          <w:rFonts w:cs="Iskoola Pota"/>
+          <w:lang w:bidi="si-LK"/>
+        </w:rPr>
+      </w:pPr>
+    </w:p>
+    <w:p>
+      <w:pPr>
+        <w:rPr>
+          <w:lang w:bidi="si-LK"/>
+        </w:rPr>
+      </w:pPr>
+      <w:r>
+        <w:rPr>
+          <w:noProof/>
+          <w:lang w:bidi="si-LK"/>
+        </w:rPr>
+        <w:lastRenderedPageBreak/>
         <w:drawing>
-          <wp:inline distT="0" distB="0" distL="0" distR="0" wp14:anchorId="79F25928" wp14:editId="790EE746">
-            <wp:extent cx="5943600" cy="2539365"/>
+          <wp:inline distT="0" distB="0" distL="0" distR="0" wp14:anchorId="55EA0571" wp14:editId="6B3336F3">
+            <wp:extent cx="5943600" cy="4217670"/>
             <wp:effectExtent l="0" t="0" r="0" b="0"/>
-            <wp:docPr id="13" name="Picture 13"/>
+            <wp:docPr id="15" name="Picture 15"/>
             <wp:cNvGraphicFramePr>
               <a:graphicFrameLocks xmlns:a="http://schemas.openxmlformats.org/drawingml/2006/main" noChangeAspect="1"/>
             </wp:cNvGraphicFramePr>
@@ -2169,7 +1429,7 @@
                   <pic:spPr>
                     <a:xfrm>
                       <a:off x="0" y="0"/>
-                      <a:ext cx="5943600" cy="2539365"/>
+                      <a:ext cx="5943600" cy="4217670"/>
                     </a:xfrm>
                     <a:prstGeom prst="rect">
                       <a:avLst/>
@@ -2185,56 +1445,528 @@
     <w:p>
       <w:pPr>
         <w:rPr>
-          <w:rFonts w:hint="cs"/>
-          <w:lang w:bidi="si-LK"/>
-        </w:rPr>
-      </w:pPr>
-      <w:r>
-        <w:rPr>
+          <w:lang w:bidi="si-LK"/>
+        </w:rPr>
+      </w:pPr>
+    </w:p>
+    <w:p>
+      <w:pPr>
+        <w:rPr>
+          <w:lang w:bidi="si-LK"/>
+        </w:rPr>
+      </w:pPr>
+    </w:p>
+    <w:p>
+      <w:pPr>
+        <w:rPr>
+          <w:lang w:bidi="si-LK"/>
+        </w:rPr>
+      </w:pPr>
+    </w:p>
+    <w:p>
+      <w:pPr>
+        <w:jc w:val="center"/>
+        <w:rPr>
+          <w:b/>
+          <w:bCs/>
+          <w:lang w:bidi="si-LK"/>
+        </w:rPr>
+      </w:pPr>
+      <w:r>
+        <w:rPr>
+          <w:b/>
+          <w:bCs/>
+          <w:lang w:bidi="si-LK"/>
+        </w:rPr>
+        <w:t xml:space="preserve">Task </w:t>
+      </w:r>
+      <w:r>
+        <w:rPr>
+          <w:b/>
+          <w:bCs/>
+          <w:lang w:bidi="si-LK"/>
+        </w:rPr>
+        <w:t>3</w:t>
+      </w:r>
+    </w:p>
+    <w:p>
+      <w:pPr>
+        <w:rPr>
+          <w:lang w:bidi="si-LK"/>
+        </w:rPr>
+      </w:pPr>
+      <w:r>
+        <w:rPr>
+          <w:lang w:bidi="si-LK"/>
+        </w:rPr>
+        <w:t xml:space="preserve">*Hotel </w:t>
+      </w:r>
+      <w:r>
+        <w:rPr>
+          <w:rFonts w:hint="cs"/>
+          <w:cs/>
+          <w:lang w:bidi="si-LK"/>
+        </w:rPr>
+        <w:t>එක්ක, කාමරයක මිල තීරණය වෙන්න බලපාන සාධක මොනවද කියලා ඉගෙන ගත්තා.</w:t>
+      </w:r>
+    </w:p>
+    <w:p>
+      <w:pPr>
+        <w:rPr>
+          <w:lang w:bidi="si-LK"/>
+        </w:rPr>
+      </w:pPr>
+    </w:p>
+    <w:p>
+      <w:pPr>
+        <w:rPr>
+          <w:cs/>
+          <w:lang w:bidi="si-LK"/>
+        </w:rPr>
+      </w:pPr>
+      <w:r>
+        <w:rPr>
+          <w:lang w:bidi="si-LK"/>
+        </w:rPr>
+        <w:t>*</w:t>
+      </w:r>
+      <w:r>
+        <w:rPr>
+          <w:lang w:bidi="si-LK"/>
+        </w:rPr>
+        <w:t xml:space="preserve">Total Price = (minimum_night_price × Nights ) + Additional Guest Prices" </w:t>
+      </w:r>
+      <w:r>
+        <w:rPr>
+          <w:cs/>
+          <w:lang w:bidi="si-LK"/>
+        </w:rPr>
+        <w:t>කියන සුත්‍රය තමා මේකට භාවිතා කරන්නේ</w:t>
+      </w:r>
+      <w:r>
+        <w:rPr>
+          <w:lang w:bidi="si-LK"/>
+        </w:rPr>
+        <w:t>. Guest</w:t>
+      </w:r>
+      <w:r>
+        <w:rPr>
+          <w:rFonts w:hint="cs"/>
+          <w:cs/>
+          <w:lang w:bidi="si-LK"/>
+        </w:rPr>
+        <w:t xml:space="preserve">ලා ගාන </w:t>
+      </w:r>
+      <w:r>
+        <w:rPr>
+          <w:lang w:bidi="si-LK"/>
+        </w:rPr>
+        <w:t>2</w:t>
+      </w:r>
+      <w:r>
+        <w:rPr>
+          <w:rFonts w:hint="cs"/>
+          <w:cs/>
+          <w:lang w:bidi="si-LK"/>
+        </w:rPr>
+        <w:t>ට වඩා වැඩි වුනොත්</w:t>
+      </w:r>
+      <w:r>
+        <w:rPr>
+          <w:rFonts w:hint="cs"/>
+          <w:lang w:bidi="si-LK"/>
+        </w:rPr>
+        <w:t>,</w:t>
+      </w:r>
+      <w:r>
+        <w:rPr>
+          <w:rFonts w:hint="cs"/>
+          <w:cs/>
+          <w:lang w:bidi="si-LK"/>
+        </w:rPr>
+        <w:t xml:space="preserve"> </w:t>
+      </w:r>
+      <w:r>
+        <w:rPr>
+          <w:lang w:bidi="si-LK"/>
+        </w:rPr>
+        <w:t xml:space="preserve">Hotel </w:t>
+      </w:r>
+      <w:r>
+        <w:rPr>
+          <w:rFonts w:hint="cs"/>
+          <w:cs/>
+          <w:lang w:bidi="si-LK"/>
+        </w:rPr>
+        <w:t>එක අනුව</w:t>
+      </w:r>
+      <w:r>
+        <w:rPr>
+          <w:rFonts w:hint="cs"/>
+          <w:lang w:bidi="si-LK"/>
+        </w:rPr>
+        <w:t>,</w:t>
+      </w:r>
+      <w:r>
+        <w:rPr>
+          <w:rFonts w:hint="cs"/>
+          <w:cs/>
+          <w:lang w:bidi="si-LK"/>
+        </w:rPr>
+        <w:t xml:space="preserve"> </w:t>
+      </w:r>
+      <w:r>
+        <w:rPr>
+          <w:lang w:bidi="si-LK"/>
+        </w:rPr>
+        <w:t>Additional Guest Prices</w:t>
+      </w:r>
+      <w:r>
+        <w:rPr>
+          <w:rFonts w:hint="cs"/>
+          <w:cs/>
+          <w:lang w:bidi="si-LK"/>
+        </w:rPr>
+        <w:t xml:space="preserve"> අය කරනවා</w:t>
+      </w:r>
+    </w:p>
+    <w:p>
+      <w:pPr>
+        <w:rPr>
+          <w:lang w:bidi="si-LK"/>
+        </w:rPr>
+      </w:pPr>
+      <w:r>
+        <w:rPr>
+          <w:rFonts w:hint="cs"/>
+          <w:cs/>
+          <w:lang w:bidi="si-LK"/>
+        </w:rPr>
+        <w:t xml:space="preserve">* මේ හොයාගත්තු </w:t>
+      </w:r>
+      <w:r>
+        <w:rPr>
+          <w:lang w:bidi="si-LK"/>
+        </w:rPr>
+        <w:t xml:space="preserve">Total price </w:t>
+      </w:r>
+      <w:r>
+        <w:rPr>
+          <w:rFonts w:hint="cs"/>
+          <w:cs/>
+          <w:lang w:bidi="si-LK"/>
+        </w:rPr>
+        <w:t>එක</w:t>
+      </w:r>
+      <w:r>
+        <w:rPr>
+          <w:rFonts w:hint="cs"/>
+          <w:lang w:bidi="si-LK"/>
+        </w:rPr>
+        <w:t>,</w:t>
+      </w:r>
+      <w:r>
+        <w:rPr>
+          <w:rFonts w:hint="cs"/>
+          <w:cs/>
+          <w:lang w:bidi="si-LK"/>
+        </w:rPr>
+        <w:t xml:space="preserve"> </w:t>
+      </w:r>
+      <w:r>
+        <w:rPr>
+          <w:lang w:bidi="si-LK"/>
+        </w:rPr>
+        <w:t xml:space="preserve">Zip </w:t>
+      </w:r>
+      <w:r>
+        <w:rPr>
+          <w:rFonts w:hint="cs"/>
+          <w:cs/>
+          <w:lang w:bidi="si-LK"/>
+        </w:rPr>
+        <w:t>කරලා</w:t>
+      </w:r>
+      <w:r>
+        <w:rPr>
+          <w:rFonts w:hint="cs"/>
+          <w:lang w:bidi="si-LK"/>
+        </w:rPr>
+        <w:t>,</w:t>
+      </w:r>
+      <w:r>
+        <w:rPr>
+          <w:rFonts w:hint="cs"/>
+          <w:cs/>
+          <w:lang w:bidi="si-LK"/>
+        </w:rPr>
+        <w:t xml:space="preserve"> </w:t>
+      </w:r>
+      <w:r>
+        <w:rPr>
+          <w:rFonts w:hint="cs"/>
+          <w:cs/>
+          <w:lang w:bidi="si-LK"/>
+        </w:rPr>
+        <w:t xml:space="preserve"> </w:t>
+      </w:r>
+      <w:r>
+        <w:rPr>
+          <w:lang w:bidi="si-LK"/>
+        </w:rPr>
+        <w:t xml:space="preserve">Template </w:t>
+      </w:r>
+      <w:r>
+        <w:rPr>
+          <w:rFonts w:hint="cs"/>
+          <w:cs/>
+          <w:lang w:bidi="si-LK"/>
+        </w:rPr>
+        <w:t>එකට යවන විදිහ හොයාගත්තා.</w:t>
+      </w:r>
+    </w:p>
+    <w:p>
+      <w:pPr>
+        <w:rPr>
+          <w:lang w:bidi="si-LK"/>
+        </w:rPr>
+      </w:pPr>
+    </w:p>
+    <w:p>
+      <w:pPr>
+        <w:jc w:val="center"/>
+        <w:rPr>
+          <w:b/>
+          <w:bCs/>
+          <w:lang w:bidi="si-LK"/>
+        </w:rPr>
+      </w:pPr>
+    </w:p>
+    <w:p>
+      <w:pPr>
+        <w:jc w:val="center"/>
+        <w:rPr>
+          <w:b/>
+          <w:bCs/>
+          <w:lang w:bidi="si-LK"/>
+        </w:rPr>
+      </w:pPr>
+    </w:p>
+    <w:p>
+      <w:pPr>
+        <w:jc w:val="center"/>
+        <w:rPr>
+          <w:b/>
+          <w:bCs/>
+          <w:lang w:bidi="si-LK"/>
+        </w:rPr>
+      </w:pPr>
+      <w:r>
+        <w:rPr>
+          <w:b/>
+          <w:bCs/>
+          <w:lang w:bidi="si-LK"/>
+        </w:rPr>
+        <w:t xml:space="preserve">Task </w:t>
+      </w:r>
+      <w:r>
+        <w:rPr>
+          <w:b/>
+          <w:bCs/>
+          <w:lang w:bidi="si-LK"/>
+        </w:rPr>
+        <w:t>4</w:t>
+      </w:r>
+    </w:p>
+    <w:p>
+      <w:pPr>
+        <w:rPr>
+          <w:b/>
+          <w:bCs/>
+          <w:lang w:bidi="si-LK"/>
+        </w:rPr>
+      </w:pPr>
+      <w:r>
+        <w:rPr>
+          <w:b/>
+          <w:bCs/>
+          <w:lang w:bidi="si-LK"/>
+        </w:rPr>
+        <w:t xml:space="preserve">Additional Changes </w:t>
+      </w:r>
+      <w:r>
+        <w:rPr>
+          <w:rFonts w:hint="cs"/>
+          <w:b/>
+          <w:bCs/>
+          <w:cs/>
+          <w:lang w:bidi="si-LK"/>
+        </w:rPr>
+        <w:t>කලා</w:t>
+      </w:r>
+    </w:p>
+    <w:p>
+      <w:pPr>
+        <w:rPr>
+          <w:b/>
+          <w:bCs/>
+          <w:lang w:bidi="si-LK"/>
+        </w:rPr>
+      </w:pPr>
+      <w:r>
+        <w:rPr>
+          <w:b/>
+          <w:bCs/>
           <w:lang w:bidi="si-LK"/>
         </w:rPr>
         <w:lastRenderedPageBreak/>
-        <w:t xml:space="preserve">For loop </w:t>
-      </w:r>
-      <w:r>
-        <w:rPr>
-          <w:rFonts w:hint="cs"/>
-          <w:cs/>
-          <w:lang w:bidi="si-LK"/>
-        </w:rPr>
-        <w:t xml:space="preserve">එක </w:t>
-      </w:r>
-      <w:r>
-        <w:rPr>
-          <w:lang w:bidi="si-LK"/>
-        </w:rPr>
-        <w:t xml:space="preserve">Focus </w:t>
-      </w:r>
-      <w:r>
-        <w:rPr>
-          <w:rFonts w:hint="cs"/>
-          <w:cs/>
-          <w:lang w:bidi="si-LK"/>
-        </w:rPr>
-        <w:t>කරන්න.</w:t>
-      </w:r>
-    </w:p>
-    <w:p>
-      <w:pPr>
-        <w:rPr>
-          <w:rFonts w:hint="cs"/>
-          <w:lang w:bidi="si-LK"/>
-        </w:rPr>
-      </w:pPr>
-      <w:r>
-        <w:rPr>
+        <w:t xml:space="preserve">Home.html </w:t>
+      </w:r>
+      <w:r>
+        <w:rPr>
+          <w:rFonts w:hint="cs"/>
+          <w:b/>
+          <w:bCs/>
+          <w:cs/>
+          <w:lang w:bidi="si-LK"/>
+        </w:rPr>
+        <w:t>එකේ</w:t>
+      </w:r>
+      <w:r>
+        <w:rPr>
+          <w:rFonts w:hint="cs"/>
+          <w:b/>
+          <w:bCs/>
+          <w:lang w:bidi="si-LK"/>
+        </w:rPr>
+        <w:t>,</w:t>
+      </w:r>
+      <w:r>
+        <w:rPr>
+          <w:rFonts w:hint="cs"/>
+          <w:b/>
+          <w:bCs/>
+          <w:cs/>
+          <w:lang w:bidi="si-LK"/>
+        </w:rPr>
+        <w:t xml:space="preserve"> </w:t>
+      </w:r>
+      <w:r>
+        <w:rPr>
+          <w:b/>
+          <w:bCs/>
+          <w:lang w:bidi="si-LK"/>
+        </w:rPr>
+        <w:t xml:space="preserve">3 </w:t>
+      </w:r>
+      <w:r>
+        <w:rPr>
+          <w:rFonts w:hint="cs"/>
+          <w:b/>
+          <w:bCs/>
+          <w:cs/>
+          <w:lang w:bidi="si-LK"/>
+        </w:rPr>
+        <w:t xml:space="preserve">ට වඩා </w:t>
+      </w:r>
+      <w:r>
+        <w:rPr>
+          <w:b/>
+          <w:bCs/>
+          <w:lang w:bidi="si-LK"/>
+        </w:rPr>
+        <w:t>Guest</w:t>
+      </w:r>
+      <w:r>
+        <w:rPr>
+          <w:rFonts w:hint="cs"/>
+          <w:b/>
+          <w:bCs/>
+          <w:cs/>
+          <w:lang w:bidi="si-LK"/>
+        </w:rPr>
+        <w:t>ලා තේරුවොත්</w:t>
+      </w:r>
+      <w:r>
+        <w:rPr>
+          <w:rFonts w:hint="cs"/>
+          <w:b/>
+          <w:bCs/>
+          <w:lang w:bidi="si-LK"/>
+        </w:rPr>
+        <w:t>,</w:t>
+      </w:r>
+      <w:r>
+        <w:rPr>
+          <w:rFonts w:hint="cs"/>
+          <w:b/>
+          <w:bCs/>
+          <w:cs/>
+          <w:lang w:bidi="si-LK"/>
+        </w:rPr>
+        <w:t xml:space="preserve"> “</w:t>
+      </w:r>
+      <w:r>
+        <w:rPr>
+          <w:rFonts w:ascii="Arial" w:hAnsi="Arial" w:cs="Arial"/>
+          <w:color w:val="DC3545"/>
+          <w:sz w:val="20"/>
+          <w:szCs w:val="20"/>
+          <w:shd w:val="clear" w:color="auto" w:fill="FFFFFF"/>
+        </w:rPr>
+        <w:t>* Additional charges will apply</w:t>
+      </w:r>
+      <w:r>
+        <w:rPr>
+          <w:rFonts w:hint="cs"/>
+          <w:b/>
+          <w:bCs/>
+          <w:cs/>
+          <w:lang w:bidi="si-LK"/>
+        </w:rPr>
+        <w:t xml:space="preserve">” කියලා </w:t>
+      </w:r>
+      <w:r>
+        <w:rPr>
+          <w:b/>
+          <w:bCs/>
+          <w:lang w:bidi="si-LK"/>
+        </w:rPr>
+        <w:t xml:space="preserve">Warning </w:t>
+      </w:r>
+      <w:r>
+        <w:rPr>
+          <w:rFonts w:hint="cs"/>
+          <w:b/>
+          <w:bCs/>
+          <w:cs/>
+          <w:lang w:bidi="si-LK"/>
+        </w:rPr>
+        <w:t>එකක් පෙන්නවා.</w:t>
+      </w:r>
+    </w:p>
+    <w:p>
+      <w:pPr>
+        <w:rPr>
+          <w:b/>
+          <w:bCs/>
+          <w:lang w:bidi="si-LK"/>
+        </w:rPr>
+      </w:pPr>
+      <w:r>
+        <w:rPr>
+          <w:rFonts w:cs="Iskoola Pota"/>
+          <w:b/>
+          <w:bCs/>
+          <w:noProof/>
+          <w:cs/>
           <w:lang w:bidi="si-LK"/>
         </w:rPr>
         <w:drawing>
-          <wp:inline distT="0" distB="0" distL="0" distR="0" wp14:anchorId="43F6FD26" wp14:editId="78BDCFCC">
-            <wp:extent cx="5943600" cy="2756535"/>
-            <wp:effectExtent l="0" t="0" r="0" b="5715"/>
-            <wp:docPr id="14" name="Picture 14"/>
+          <wp:inline distT="0" distB="0" distL="0" distR="0" wp14:anchorId="068FBD64" wp14:editId="3B7D18A7">
+            <wp:extent cx="2823667" cy="932775"/>
+            <wp:effectExtent l="0" t="0" r="0" b="1270"/>
+            <wp:docPr id="16" name="Picture 16"/>
             <wp:cNvGraphicFramePr>
               <a:graphicFrameLocks xmlns:a="http://schemas.openxmlformats.org/drawingml/2006/main" noChangeAspect="1"/>
             </wp:cNvGraphicFramePr>
@@ -2254,7 +1986,7 @@
                   <pic:spPr>
                     <a:xfrm>
                       <a:off x="0" y="0"/>
-                      <a:ext cx="5943600" cy="2756535"/>
+                      <a:ext cx="2829019" cy="934543"/>
                     </a:xfrm>
                     <a:prstGeom prst="rect">
                       <a:avLst/>
@@ -2270,37 +2002,205 @@
     <w:p>
       <w:pPr>
         <w:rPr>
-          <w:lang w:bidi="si-LK"/>
-        </w:rPr>
-      </w:pPr>
-    </w:p>
-    <w:p>
-      <w:pPr>
-        <w:rPr>
-          <w:rFonts w:hint="cs"/>
-          <w:lang w:bidi="si-LK"/>
-        </w:rPr>
-      </w:pPr>
-    </w:p>
-    <w:p>
-      <w:pPr>
-        <w:rPr>
-          <w:lang w:bidi="si-LK"/>
-        </w:rPr>
-      </w:pPr>
-      <w:r>
-        <w:rPr>
-          <w:lang w:bidi="si-LK"/>
-        </w:rPr>
-        <w:t xml:space="preserve">Price </w:t>
-      </w:r>
-      <w:r>
-        <w:rPr>
-          <w:rFonts w:hint="cs"/>
-          <w:cs/>
-          <w:lang w:bidi="si-LK"/>
-        </w:rPr>
-        <w:t xml:space="preserve">එක </w:t>
+          <w:b/>
+          <w:bCs/>
+          <w:lang w:bidi="si-LK"/>
+        </w:rPr>
+      </w:pPr>
+    </w:p>
+    <w:p>
+      <w:pPr>
+        <w:rPr>
+          <w:b/>
+          <w:bCs/>
+          <w:cs/>
+          <w:lang w:bidi="si-LK"/>
+        </w:rPr>
+      </w:pPr>
+    </w:p>
+    <w:p>
+      <w:pPr>
+        <w:rPr>
+          <w:b/>
+          <w:bCs/>
+          <w:lang w:bidi="si-LK"/>
+        </w:rPr>
+      </w:pPr>
+    </w:p>
+    <w:p>
+      <w:pPr>
+        <w:rPr>
+          <w:lang w:bidi="si-LK"/>
+        </w:rPr>
+      </w:pPr>
+      <w:r>
+        <w:rPr>
+          <w:lang w:bidi="si-LK"/>
+        </w:rPr>
+        <w:tab/>
+      </w:r>
+      <w:r>
+        <w:rPr>
+          <w:lang w:bidi="si-LK"/>
+        </w:rPr>
+        <w:tab/>
+      </w:r>
+      <w:r>
+        <w:rPr>
+          <w:lang w:bidi="si-LK"/>
+        </w:rPr>
+        <w:tab/>
+      </w:r>
+      <w:r>
+        <w:rPr>
+          <w:lang w:bidi="si-LK"/>
+        </w:rPr>
+        <w:tab/>
+      </w:r>
+      <w:r>
+        <w:rPr>
+          <w:lang w:bidi="si-LK"/>
+        </w:rPr>
+        <w:tab/>
+        <w:t>Task 5</w:t>
+      </w:r>
+    </w:p>
+    <w:p>
+      <w:pPr>
+        <w:rPr>
+          <w:lang w:bidi="si-LK"/>
+        </w:rPr>
+      </w:pPr>
+      <w:r>
+        <w:rPr>
+          <w:rFonts w:hint="cs"/>
+          <w:cs/>
+          <w:lang w:bidi="si-LK"/>
+        </w:rPr>
+        <w:t>තෝරන</w:t>
+      </w:r>
+      <w:r>
+        <w:rPr>
+          <w:rFonts w:hint="cs"/>
+          <w:lang w:bidi="si-LK"/>
+        </w:rPr>
+        <w:t>,</w:t>
+      </w:r>
+      <w:r>
+        <w:rPr>
+          <w:rFonts w:hint="cs"/>
+          <w:cs/>
+          <w:lang w:bidi="si-LK"/>
+        </w:rPr>
+        <w:t xml:space="preserve"> </w:t>
+      </w:r>
+      <w:r>
+        <w:rPr>
+          <w:lang w:bidi="si-LK"/>
+        </w:rPr>
+        <w:t xml:space="preserve">Hotel </w:t>
+      </w:r>
+      <w:r>
+        <w:rPr>
+          <w:rFonts w:hint="cs"/>
+          <w:cs/>
+          <w:lang w:bidi="si-LK"/>
+        </w:rPr>
+        <w:t>එකේ</w:t>
+      </w:r>
+      <w:r>
+        <w:rPr>
+          <w:rFonts w:hint="cs"/>
+          <w:lang w:bidi="si-LK"/>
+        </w:rPr>
+        <w:t>,</w:t>
+      </w:r>
+      <w:r>
+        <w:rPr>
+          <w:rFonts w:hint="cs"/>
+          <w:cs/>
+          <w:lang w:bidi="si-LK"/>
+        </w:rPr>
+        <w:t xml:space="preserve"> </w:t>
+      </w:r>
+      <w:r>
+        <w:rPr>
+          <w:lang w:bidi="si-LK"/>
+        </w:rPr>
+        <w:t xml:space="preserve">Price Details, UUID </w:t>
+      </w:r>
+      <w:r>
+        <w:rPr>
+          <w:rFonts w:hint="cs"/>
+          <w:cs/>
+          <w:lang w:bidi="si-LK"/>
+        </w:rPr>
+        <w:t xml:space="preserve">එක භාවිතා කරලා </w:t>
+      </w:r>
+      <w:r>
+        <w:rPr>
+          <w:lang w:bidi="si-LK"/>
+        </w:rPr>
+        <w:t xml:space="preserve">Database </w:t>
+      </w:r>
+      <w:r>
+        <w:rPr>
+          <w:rFonts w:hint="cs"/>
+          <w:cs/>
+          <w:lang w:bidi="si-LK"/>
+        </w:rPr>
+        <w:t>එකෙන් අරගෙන</w:t>
+      </w:r>
+      <w:r>
+        <w:rPr>
+          <w:rFonts w:hint="cs"/>
+          <w:lang w:bidi="si-LK"/>
+        </w:rPr>
+        <w:t>,</w:t>
+      </w:r>
+      <w:r>
+        <w:rPr>
+          <w:rFonts w:hint="cs"/>
+          <w:cs/>
+          <w:lang w:bidi="si-LK"/>
+        </w:rPr>
+        <w:t xml:space="preserve"> </w:t>
+      </w:r>
+      <w:r>
+        <w:rPr>
+          <w:rFonts w:hint="cs"/>
+          <w:cs/>
+          <w:lang w:bidi="si-LK"/>
+        </w:rPr>
+        <w:t>“</w:t>
+      </w:r>
+      <w:r>
+        <w:rPr>
+          <w:lang w:bidi="si-LK"/>
+        </w:rPr>
+        <w:t>Results.html</w:t>
+      </w:r>
+      <w:r>
+        <w:rPr>
+          <w:rFonts w:hint="cs"/>
+          <w:cs/>
+          <w:lang w:bidi="si-LK"/>
+        </w:rPr>
+        <w:t>”</w:t>
+      </w:r>
+      <w:r>
+        <w:rPr>
+          <w:lang w:bidi="si-LK"/>
+        </w:rPr>
+        <w:t xml:space="preserve"> </w:t>
+      </w:r>
+      <w:r>
+        <w:rPr>
+          <w:rFonts w:hint="cs"/>
+          <w:cs/>
+          <w:lang w:bidi="si-LK"/>
+        </w:rPr>
+        <w:t xml:space="preserve">එකේ </w:t>
       </w:r>
       <w:r>
         <w:rPr>
@@ -2314,7 +2214,21 @@
           <w:cs/>
           <w:lang w:bidi="si-LK"/>
         </w:rPr>
-        <w:t>වෙන්න. අලුත් කොටසක්</w:t>
+        <w:t xml:space="preserve">කලා. මෙතැනදී මම </w:t>
+      </w:r>
+      <w:r>
+        <w:rPr>
+          <w:lang w:bidi="si-LK"/>
+        </w:rPr>
+        <w:t xml:space="preserve">Nested Loop </w:t>
+      </w:r>
+      <w:r>
+        <w:rPr>
+          <w:rFonts w:hint="cs"/>
+          <w:cs/>
+          <w:lang w:bidi="si-LK"/>
+        </w:rPr>
+        <w:t>එකක් නැතුව</w:t>
       </w:r>
       <w:r>
         <w:rPr>
@@ -2329,228 +2243,60 @@
           <w:cs/>
           <w:lang w:bidi="si-LK"/>
         </w:rPr>
-        <w:t xml:space="preserve"> </w:t>
-      </w:r>
-      <w:r>
-        <w:rPr>
-          <w:lang w:bidi="si-LK"/>
-        </w:rPr>
-        <w:t xml:space="preserve">info.html </w:t>
-      </w:r>
-      <w:r>
-        <w:rPr>
-          <w:rFonts w:hint="cs"/>
-          <w:cs/>
-          <w:lang w:bidi="si-LK"/>
-        </w:rPr>
-        <w:t xml:space="preserve">එකට </w:t>
-      </w:r>
-      <w:r>
-        <w:rPr>
-          <w:lang w:bidi="si-LK"/>
-        </w:rPr>
-        <w:t xml:space="preserve">Add </w:t>
-      </w:r>
-      <w:r>
-        <w:rPr>
-          <w:rFonts w:hint="cs"/>
-          <w:cs/>
-          <w:lang w:bidi="si-LK"/>
-        </w:rPr>
-        <w:t>කලා.</w:t>
-      </w:r>
-    </w:p>
-    <w:p>
-      <w:pPr>
-        <w:rPr>
-          <w:rFonts w:hint="cs"/>
-          <w:lang w:bidi="si-LK"/>
-        </w:rPr>
-      </w:pPr>
-      <w:r>
-        <w:rPr>
-          <w:rFonts w:hint="cs"/>
-          <w:cs/>
-          <w:lang w:bidi="si-LK"/>
-        </w:rPr>
-        <w:t>මෙතැනදී</w:t>
-      </w:r>
-      <w:r>
-        <w:rPr>
-          <w:rFonts w:hint="cs"/>
-          <w:lang w:bidi="si-LK"/>
-        </w:rPr>
-        <w:t>,</w:t>
-      </w:r>
-      <w:r>
-        <w:rPr>
-          <w:rFonts w:hint="cs"/>
-          <w:cs/>
-          <w:lang w:bidi="si-LK"/>
-        </w:rPr>
-        <w:t xml:space="preserve"> </w:t>
-      </w:r>
-      <w:r>
-        <w:rPr>
-          <w:lang w:bidi="si-LK"/>
-        </w:rPr>
-        <w:t>Guest</w:t>
-      </w:r>
-      <w:r>
-        <w:rPr>
-          <w:rFonts w:hint="cs"/>
-          <w:cs/>
-          <w:lang w:bidi="si-LK"/>
-        </w:rPr>
-        <w:t>ලා ගාන</w:t>
-      </w:r>
-      <w:r>
-        <w:rPr>
-          <w:rFonts w:hint="cs"/>
-          <w:lang w:bidi="si-LK"/>
-        </w:rPr>
-        <w:t>,</w:t>
-      </w:r>
-      <w:r>
-        <w:rPr>
-          <w:rFonts w:hint="cs"/>
-          <w:cs/>
-          <w:lang w:bidi="si-LK"/>
-        </w:rPr>
-        <w:t xml:space="preserve"> </w:t>
-      </w:r>
-      <w:r>
-        <w:rPr>
-          <w:lang w:bidi="si-LK"/>
-        </w:rPr>
-        <w:t xml:space="preserve">Nights </w:t>
-      </w:r>
-      <w:r>
-        <w:rPr>
-          <w:rFonts w:hint="cs"/>
-          <w:cs/>
-          <w:lang w:bidi="si-LK"/>
-        </w:rPr>
-        <w:t>ගාන වගේ දේවල්</w:t>
-      </w:r>
-      <w:r>
-        <w:rPr>
-          <w:rFonts w:hint="cs"/>
-          <w:lang w:bidi="si-LK"/>
-        </w:rPr>
-        <w:t>,</w:t>
-      </w:r>
-      <w:r>
-        <w:rPr>
-          <w:rFonts w:hint="cs"/>
-          <w:cs/>
-          <w:lang w:bidi="si-LK"/>
-        </w:rPr>
-        <w:t xml:space="preserve"> </w:t>
-      </w:r>
-      <w:r>
-        <w:rPr>
-          <w:lang w:bidi="si-LK"/>
-        </w:rPr>
-        <w:t xml:space="preserve">GET Method </w:t>
-      </w:r>
-      <w:r>
-        <w:rPr>
-          <w:rFonts w:hint="cs"/>
-          <w:cs/>
-          <w:lang w:bidi="si-LK"/>
-        </w:rPr>
-        <w:t>එකෙන් යවලා</w:t>
-      </w:r>
-      <w:r>
-        <w:rPr>
-          <w:rFonts w:hint="cs"/>
-          <w:lang w:bidi="si-LK"/>
-        </w:rPr>
-        <w:t>,</w:t>
-      </w:r>
-      <w:r>
-        <w:rPr>
-          <w:rFonts w:hint="cs"/>
-          <w:cs/>
-          <w:lang w:bidi="si-LK"/>
-        </w:rPr>
-        <w:t xml:space="preserve"> </w:t>
-      </w:r>
-      <w:r>
-        <w:rPr>
-          <w:lang w:bidi="si-LK"/>
-        </w:rPr>
-        <w:t xml:space="preserve">Total Price </w:t>
-      </w:r>
-      <w:r>
-        <w:rPr>
-          <w:rFonts w:hint="cs"/>
-          <w:cs/>
-          <w:lang w:bidi="si-LK"/>
-        </w:rPr>
-        <w:t>එක</w:t>
-      </w:r>
-      <w:r>
-        <w:rPr>
-          <w:rFonts w:hint="cs"/>
-          <w:lang w:bidi="si-LK"/>
-        </w:rPr>
-        <w:t>,</w:t>
-      </w:r>
-      <w:r>
-        <w:rPr>
-          <w:rFonts w:hint="cs"/>
-          <w:cs/>
-          <w:lang w:bidi="si-LK"/>
-        </w:rPr>
-        <w:t xml:space="preserve"> ආයේ ගණනය කරලම ගත්තා</w:t>
-      </w:r>
-      <w:r>
-        <w:rPr>
-          <w:rFonts w:hint="cs"/>
-          <w:lang w:bidi="si-LK"/>
-        </w:rPr>
-        <w:t>,</w:t>
-      </w:r>
-      <w:r>
-        <w:rPr>
-          <w:rFonts w:hint="cs"/>
-          <w:cs/>
-          <w:lang w:bidi="si-LK"/>
-        </w:rPr>
-        <w:t xml:space="preserve"> </w:t>
-      </w:r>
-      <w:r>
-        <w:rPr>
-          <w:lang w:bidi="si-LK"/>
-        </w:rPr>
-        <w:t xml:space="preserve">Security </w:t>
-      </w:r>
-      <w:r>
-        <w:rPr>
-          <w:rFonts w:hint="cs"/>
-          <w:cs/>
-          <w:lang w:bidi="si-LK"/>
-        </w:rPr>
-        <w:t>එක වැඩි කරන්න පුළුවන් නිසා.</w:t>
-      </w:r>
-    </w:p>
-    <w:p>
-      <w:pPr>
-        <w:rPr>
-          <w:lang w:bidi="si-LK"/>
-        </w:rPr>
-      </w:pPr>
-      <w:r>
-        <w:rPr>
+        <w:t xml:space="preserve"> තනි </w:t>
+      </w:r>
+      <w:r>
+        <w:rPr>
+          <w:lang w:bidi="si-LK"/>
+        </w:rPr>
+        <w:t xml:space="preserve">Loop </w:t>
+      </w:r>
+      <w:r>
+        <w:rPr>
+          <w:rFonts w:hint="cs"/>
+          <w:cs/>
+          <w:lang w:bidi="si-LK"/>
+        </w:rPr>
+        <w:t>එකක් භාවිතා කලා.</w:t>
+      </w:r>
+    </w:p>
+    <w:p>
+      <w:pPr>
+        <w:rPr>
+          <w:lang w:bidi="si-LK"/>
+        </w:rPr>
+      </w:pPr>
+      <w:r>
+        <w:rPr>
+          <w:lang w:bidi="si-LK"/>
+        </w:rPr>
+        <w:t xml:space="preserve">Prices focus </w:t>
+      </w:r>
+      <w:r>
+        <w:rPr>
+          <w:rFonts w:hint="cs"/>
+          <w:cs/>
+          <w:lang w:bidi="si-LK"/>
+        </w:rPr>
+        <w:t>කරන්න</w:t>
+      </w:r>
+    </w:p>
+    <w:p>
+      <w:pPr>
+        <w:rPr>
+          <w:lang w:bidi="si-LK"/>
+        </w:rPr>
+      </w:pPr>
+      <w:r>
+        <w:rPr>
+          <w:noProof/>
           <w:lang w:bidi="si-LK"/>
         </w:rPr>
         <w:drawing>
-          <wp:inline distT="0" distB="0" distL="0" distR="0" wp14:anchorId="7928453A" wp14:editId="1463ED1A">
-            <wp:extent cx="5943600" cy="3238500"/>
+          <wp:inline distT="0" distB="0" distL="0" distR="0" wp14:anchorId="79F25928" wp14:editId="790EE746">
+            <wp:extent cx="5943600" cy="2539365"/>
             <wp:effectExtent l="0" t="0" r="0" b="0"/>
-            <wp:docPr id="18" name="Picture 18"/>
+            <wp:docPr id="13" name="Picture 13"/>
             <wp:cNvGraphicFramePr>
               <a:graphicFrameLocks xmlns:a="http://schemas.openxmlformats.org/drawingml/2006/main" noChangeAspect="1"/>
             </wp:cNvGraphicFramePr>
@@ -2570,7 +2316,7 @@
                   <pic:spPr>
                     <a:xfrm>
                       <a:off x="0" y="0"/>
-                      <a:ext cx="5943600" cy="3238500"/>
+                      <a:ext cx="5943600" cy="2539365"/>
                     </a:xfrm>
                     <a:prstGeom prst="rect">
                       <a:avLst/>
@@ -2589,23 +2335,52 @@
           <w:lang w:bidi="si-LK"/>
         </w:rPr>
       </w:pPr>
-    </w:p>
-    <w:p>
-      <w:pPr>
-        <w:rPr>
-          <w:lang w:bidi="si-LK"/>
-        </w:rPr>
-      </w:pPr>
-      <w:r>
-        <w:rPr>
+      <w:r>
+        <w:rPr>
+          <w:lang w:bidi="si-LK"/>
+        </w:rPr>
+        <w:t xml:space="preserve">For loop </w:t>
+      </w:r>
+      <w:r>
+        <w:rPr>
+          <w:rFonts w:hint="cs"/>
+          <w:cs/>
+          <w:lang w:bidi="si-LK"/>
+        </w:rPr>
+        <w:t xml:space="preserve">එක </w:t>
+      </w:r>
+      <w:r>
+        <w:rPr>
+          <w:lang w:bidi="si-LK"/>
+        </w:rPr>
+        <w:t xml:space="preserve">Focus </w:t>
+      </w:r>
+      <w:r>
+        <w:rPr>
+          <w:rFonts w:hint="cs"/>
+          <w:cs/>
+          <w:lang w:bidi="si-LK"/>
+        </w:rPr>
+        <w:t>කරන්න.</w:t>
+      </w:r>
+    </w:p>
+    <w:p>
+      <w:pPr>
+        <w:rPr>
+          <w:lang w:bidi="si-LK"/>
+        </w:rPr>
+      </w:pPr>
+      <w:r>
+        <w:rPr>
+          <w:noProof/>
           <w:lang w:bidi="si-LK"/>
         </w:rPr>
         <w:lastRenderedPageBreak/>
         <w:drawing>
-          <wp:inline distT="0" distB="0" distL="0" distR="0" wp14:anchorId="68CE9569" wp14:editId="7358C60F">
-            <wp:extent cx="5943600" cy="1543685"/>
-            <wp:effectExtent l="0" t="0" r="0" b="0"/>
-            <wp:docPr id="12" name="Picture 12"/>
+          <wp:inline distT="0" distB="0" distL="0" distR="0" wp14:anchorId="43F6FD26" wp14:editId="78BDCFCC">
+            <wp:extent cx="5943600" cy="2756535"/>
+            <wp:effectExtent l="0" t="0" r="0" b="5715"/>
+            <wp:docPr id="14" name="Picture 14"/>
             <wp:cNvGraphicFramePr>
               <a:graphicFrameLocks xmlns:a="http://schemas.openxmlformats.org/drawingml/2006/main" noChangeAspect="1"/>
             </wp:cNvGraphicFramePr>
@@ -2625,6 +2400,377 @@
                   <pic:spPr>
                     <a:xfrm>
                       <a:off x="0" y="0"/>
+                      <a:ext cx="5943600" cy="2756535"/>
+                    </a:xfrm>
+                    <a:prstGeom prst="rect">
+                      <a:avLst/>
+                    </a:prstGeom>
+                  </pic:spPr>
+                </pic:pic>
+              </a:graphicData>
+            </a:graphic>
+          </wp:inline>
+        </w:drawing>
+      </w:r>
+    </w:p>
+    <w:p>
+      <w:pPr>
+        <w:rPr>
+          <w:lang w:bidi="si-LK"/>
+        </w:rPr>
+      </w:pPr>
+    </w:p>
+    <w:p>
+      <w:pPr>
+        <w:rPr>
+          <w:lang w:bidi="si-LK"/>
+        </w:rPr>
+      </w:pPr>
+    </w:p>
+    <w:p>
+      <w:pPr>
+        <w:rPr>
+          <w:lang w:bidi="si-LK"/>
+        </w:rPr>
+      </w:pPr>
+      <w:r>
+        <w:rPr>
+          <w:lang w:bidi="si-LK"/>
+        </w:rPr>
+        <w:t xml:space="preserve">Price </w:t>
+      </w:r>
+      <w:r>
+        <w:rPr>
+          <w:rFonts w:hint="cs"/>
+          <w:cs/>
+          <w:lang w:bidi="si-LK"/>
+        </w:rPr>
+        <w:t xml:space="preserve">එක </w:t>
+      </w:r>
+      <w:r>
+        <w:rPr>
+          <w:lang w:bidi="si-LK"/>
+        </w:rPr>
+        <w:t xml:space="preserve">Display </w:t>
+      </w:r>
+      <w:r>
+        <w:rPr>
+          <w:rFonts w:hint="cs"/>
+          <w:cs/>
+          <w:lang w:bidi="si-LK"/>
+        </w:rPr>
+        <w:t>වෙන්න. අලුත් කොටසක්</w:t>
+      </w:r>
+      <w:r>
+        <w:rPr>
+          <w:rFonts w:hint="cs"/>
+          <w:lang w:bidi="si-LK"/>
+        </w:rPr>
+        <w:t>,</w:t>
+      </w:r>
+      <w:r>
+        <w:rPr>
+          <w:rFonts w:hint="cs"/>
+          <w:cs/>
+          <w:lang w:bidi="si-LK"/>
+        </w:rPr>
+        <w:t xml:space="preserve"> </w:t>
+      </w:r>
+      <w:r>
+        <w:rPr>
+          <w:lang w:bidi="si-LK"/>
+        </w:rPr>
+        <w:t xml:space="preserve">info.html </w:t>
+      </w:r>
+      <w:r>
+        <w:rPr>
+          <w:rFonts w:hint="cs"/>
+          <w:cs/>
+          <w:lang w:bidi="si-LK"/>
+        </w:rPr>
+        <w:t xml:space="preserve">එකට </w:t>
+      </w:r>
+      <w:r>
+        <w:rPr>
+          <w:lang w:bidi="si-LK"/>
+        </w:rPr>
+        <w:t xml:space="preserve">Add </w:t>
+      </w:r>
+      <w:r>
+        <w:rPr>
+          <w:rFonts w:hint="cs"/>
+          <w:cs/>
+          <w:lang w:bidi="si-LK"/>
+        </w:rPr>
+        <w:t>කලා.</w:t>
+      </w:r>
+    </w:p>
+    <w:p>
+      <w:pPr>
+        <w:rPr>
+          <w:lang w:bidi="si-LK"/>
+        </w:rPr>
+      </w:pPr>
+      <w:r>
+        <w:rPr>
+          <w:rFonts w:hint="cs"/>
+          <w:cs/>
+          <w:lang w:bidi="si-LK"/>
+        </w:rPr>
+        <w:t>මෙතැනදී</w:t>
+      </w:r>
+      <w:r>
+        <w:rPr>
+          <w:rFonts w:hint="cs"/>
+          <w:lang w:bidi="si-LK"/>
+        </w:rPr>
+        <w:t>,</w:t>
+      </w:r>
+      <w:r>
+        <w:rPr>
+          <w:rFonts w:hint="cs"/>
+          <w:cs/>
+          <w:lang w:bidi="si-LK"/>
+        </w:rPr>
+        <w:t xml:space="preserve"> </w:t>
+      </w:r>
+      <w:r>
+        <w:rPr>
+          <w:lang w:bidi="si-LK"/>
+        </w:rPr>
+        <w:t>Guest</w:t>
+      </w:r>
+      <w:r>
+        <w:rPr>
+          <w:rFonts w:hint="cs"/>
+          <w:cs/>
+          <w:lang w:bidi="si-LK"/>
+        </w:rPr>
+        <w:t>ලා ගාන</w:t>
+      </w:r>
+      <w:r>
+        <w:rPr>
+          <w:rFonts w:hint="cs"/>
+          <w:lang w:bidi="si-LK"/>
+        </w:rPr>
+        <w:t>,</w:t>
+      </w:r>
+      <w:r>
+        <w:rPr>
+          <w:rFonts w:hint="cs"/>
+          <w:cs/>
+          <w:lang w:bidi="si-LK"/>
+        </w:rPr>
+        <w:t xml:space="preserve"> </w:t>
+      </w:r>
+      <w:r>
+        <w:rPr>
+          <w:lang w:bidi="si-LK"/>
+        </w:rPr>
+        <w:t xml:space="preserve">Nights </w:t>
+      </w:r>
+      <w:r>
+        <w:rPr>
+          <w:rFonts w:hint="cs"/>
+          <w:cs/>
+          <w:lang w:bidi="si-LK"/>
+        </w:rPr>
+        <w:t>ගාන වගේ දේවල්</w:t>
+      </w:r>
+      <w:r>
+        <w:rPr>
+          <w:rFonts w:hint="cs"/>
+          <w:lang w:bidi="si-LK"/>
+        </w:rPr>
+        <w:t>,</w:t>
+      </w:r>
+      <w:r>
+        <w:rPr>
+          <w:rFonts w:hint="cs"/>
+          <w:cs/>
+          <w:lang w:bidi="si-LK"/>
+        </w:rPr>
+        <w:t xml:space="preserve"> </w:t>
+      </w:r>
+      <w:r>
+        <w:rPr>
+          <w:lang w:bidi="si-LK"/>
+        </w:rPr>
+        <w:t xml:space="preserve">GET Method </w:t>
+      </w:r>
+      <w:r>
+        <w:rPr>
+          <w:rFonts w:hint="cs"/>
+          <w:cs/>
+          <w:lang w:bidi="si-LK"/>
+        </w:rPr>
+        <w:t>එකෙන් යවලා</w:t>
+      </w:r>
+      <w:r>
+        <w:rPr>
+          <w:rFonts w:hint="cs"/>
+          <w:lang w:bidi="si-LK"/>
+        </w:rPr>
+        <w:t>,</w:t>
+      </w:r>
+      <w:r>
+        <w:rPr>
+          <w:rFonts w:hint="cs"/>
+          <w:cs/>
+          <w:lang w:bidi="si-LK"/>
+        </w:rPr>
+        <w:t xml:space="preserve"> </w:t>
+      </w:r>
+      <w:r>
+        <w:rPr>
+          <w:lang w:bidi="si-LK"/>
+        </w:rPr>
+        <w:t xml:space="preserve">Total Price </w:t>
+      </w:r>
+      <w:r>
+        <w:rPr>
+          <w:rFonts w:hint="cs"/>
+          <w:cs/>
+          <w:lang w:bidi="si-LK"/>
+        </w:rPr>
+        <w:t>එක</w:t>
+      </w:r>
+      <w:r>
+        <w:rPr>
+          <w:rFonts w:hint="cs"/>
+          <w:lang w:bidi="si-LK"/>
+        </w:rPr>
+        <w:t>,</w:t>
+      </w:r>
+      <w:r>
+        <w:rPr>
+          <w:rFonts w:hint="cs"/>
+          <w:cs/>
+          <w:lang w:bidi="si-LK"/>
+        </w:rPr>
+        <w:t xml:space="preserve"> ආයේ ගණනය කරලම ගත්තා</w:t>
+      </w:r>
+      <w:r>
+        <w:rPr>
+          <w:rFonts w:hint="cs"/>
+          <w:lang w:bidi="si-LK"/>
+        </w:rPr>
+        <w:t>,</w:t>
+      </w:r>
+      <w:r>
+        <w:rPr>
+          <w:rFonts w:hint="cs"/>
+          <w:cs/>
+          <w:lang w:bidi="si-LK"/>
+        </w:rPr>
+        <w:t xml:space="preserve"> </w:t>
+      </w:r>
+      <w:r>
+        <w:rPr>
+          <w:lang w:bidi="si-LK"/>
+        </w:rPr>
+        <w:t xml:space="preserve">Security </w:t>
+      </w:r>
+      <w:r>
+        <w:rPr>
+          <w:rFonts w:hint="cs"/>
+          <w:cs/>
+          <w:lang w:bidi="si-LK"/>
+        </w:rPr>
+        <w:t>එක වැඩි කරන්න පුළුවන් නිසා.</w:t>
+      </w:r>
+    </w:p>
+    <w:p>
+      <w:pPr>
+        <w:rPr>
+          <w:lang w:bidi="si-LK"/>
+        </w:rPr>
+      </w:pPr>
+      <w:r>
+        <w:rPr>
+          <w:noProof/>
+          <w:lang w:bidi="si-LK"/>
+        </w:rPr>
+        <w:drawing>
+          <wp:inline distT="0" distB="0" distL="0" distR="0" wp14:anchorId="7928453A" wp14:editId="1463ED1A">
+            <wp:extent cx="5943600" cy="3238500"/>
+            <wp:effectExtent l="0" t="0" r="0" b="0"/>
+            <wp:docPr id="18" name="Picture 18"/>
+            <wp:cNvGraphicFramePr>
+              <a:graphicFrameLocks xmlns:a="http://schemas.openxmlformats.org/drawingml/2006/main" noChangeAspect="1"/>
+            </wp:cNvGraphicFramePr>
+            <a:graphic xmlns:a="http://schemas.openxmlformats.org/drawingml/2006/main">
+              <a:graphicData uri="http://schemas.openxmlformats.org/drawingml/2006/picture">
+                <pic:pic xmlns:pic="http://schemas.openxmlformats.org/drawingml/2006/picture">
+                  <pic:nvPicPr>
+                    <pic:cNvPr id="1" name=""/>
+                    <pic:cNvPicPr/>
+                  </pic:nvPicPr>
+                  <pic:blipFill>
+                    <a:blip r:embed="rId21"/>
+                    <a:stretch>
+                      <a:fillRect/>
+                    </a:stretch>
+                  </pic:blipFill>
+                  <pic:spPr>
+                    <a:xfrm>
+                      <a:off x="0" y="0"/>
+                      <a:ext cx="5943600" cy="3238500"/>
+                    </a:xfrm>
+                    <a:prstGeom prst="rect">
+                      <a:avLst/>
+                    </a:prstGeom>
+                  </pic:spPr>
+                </pic:pic>
+              </a:graphicData>
+            </a:graphic>
+          </wp:inline>
+        </w:drawing>
+      </w:r>
+    </w:p>
+    <w:p>
+      <w:pPr>
+        <w:rPr>
+          <w:lang w:bidi="si-LK"/>
+        </w:rPr>
+      </w:pPr>
+    </w:p>
+    <w:p>
+      <w:pPr>
+        <w:rPr>
+          <w:lang w:bidi="si-LK"/>
+        </w:rPr>
+      </w:pPr>
+      <w:r>
+        <w:rPr>
+          <w:noProof/>
+          <w:lang w:bidi="si-LK"/>
+        </w:rPr>
+        <w:lastRenderedPageBreak/>
+        <w:drawing>
+          <wp:inline distT="0" distB="0" distL="0" distR="0" wp14:anchorId="68CE9569" wp14:editId="7358C60F">
+            <wp:extent cx="5943600" cy="1543685"/>
+            <wp:effectExtent l="0" t="0" r="0" b="0"/>
+            <wp:docPr id="12" name="Picture 12"/>
+            <wp:cNvGraphicFramePr>
+              <a:graphicFrameLocks xmlns:a="http://schemas.openxmlformats.org/drawingml/2006/main" noChangeAspect="1"/>
+            </wp:cNvGraphicFramePr>
+            <a:graphic xmlns:a="http://schemas.openxmlformats.org/drawingml/2006/main">
+              <a:graphicData uri="http://schemas.openxmlformats.org/drawingml/2006/picture">
+                <pic:pic xmlns:pic="http://schemas.openxmlformats.org/drawingml/2006/picture">
+                  <pic:nvPicPr>
+                    <pic:cNvPr id="1" name=""/>
+                    <pic:cNvPicPr/>
+                  </pic:nvPicPr>
+                  <pic:blipFill>
+                    <a:blip r:embed="rId22"/>
+                    <a:stretch>
+                      <a:fillRect/>
+                    </a:stretch>
+                  </pic:blipFill>
+                  <pic:spPr>
+                    <a:xfrm>
+                      <a:off x="0" y="0"/>
                       <a:ext cx="5943600" cy="1543685"/>
                     </a:xfrm>
                     <a:prstGeom prst="rect">
@@ -2713,6 +2859,210 @@
         </w:rPr>
         <w:tab/>
       </w:r>
+    </w:p>
+    <w:p>
+      <w:pPr>
+        <w:rPr>
+          <w:lang w:bidi="si-LK"/>
+        </w:rPr>
+      </w:pPr>
+    </w:p>
+    <w:p>
+      <w:pPr>
+        <w:rPr>
+          <w:lang w:bidi="si-LK"/>
+        </w:rPr>
+      </w:pPr>
+    </w:p>
+    <w:p>
+      <w:pPr>
+        <w:rPr>
+          <w:lang w:bidi="si-LK"/>
+        </w:rPr>
+      </w:pPr>
+    </w:p>
+    <w:p>
+      <w:pPr>
+        <w:rPr>
+          <w:lang w:bidi="si-LK"/>
+        </w:rPr>
+      </w:pPr>
+    </w:p>
+    <w:p>
+      <w:pPr>
+        <w:rPr>
+          <w:lang w:bidi="si-LK"/>
+        </w:rPr>
+      </w:pPr>
+    </w:p>
+    <w:p>
+      <w:pPr>
+        <w:rPr>
+          <w:lang w:bidi="si-LK"/>
+        </w:rPr>
+      </w:pPr>
+    </w:p>
+    <w:p>
+      <w:pPr>
+        <w:rPr>
+          <w:lang w:bidi="si-LK"/>
+        </w:rPr>
+      </w:pPr>
+    </w:p>
+    <w:p>
+      <w:pPr>
+        <w:rPr>
+          <w:lang w:bidi="si-LK"/>
+        </w:rPr>
+      </w:pPr>
+    </w:p>
+    <w:p>
+      <w:pPr>
+        <w:rPr>
+          <w:lang w:bidi="si-LK"/>
+        </w:rPr>
+      </w:pPr>
+    </w:p>
+    <w:p>
+      <w:pPr>
+        <w:rPr>
+          <w:lang w:bidi="si-LK"/>
+        </w:rPr>
+      </w:pPr>
+    </w:p>
+    <w:p>
+      <w:pPr>
+        <w:rPr>
+          <w:lang w:bidi="si-LK"/>
+        </w:rPr>
+      </w:pPr>
+    </w:p>
+    <w:p>
+      <w:pPr>
+        <w:rPr>
+          <w:lang w:bidi="si-LK"/>
+        </w:rPr>
+      </w:pPr>
+    </w:p>
+    <w:p>
+      <w:pPr>
+        <w:rPr>
+          <w:lang w:bidi="si-LK"/>
+        </w:rPr>
+      </w:pPr>
+    </w:p>
+    <w:p>
+      <w:pPr>
+        <w:rPr>
+          <w:lang w:bidi="si-LK"/>
+        </w:rPr>
+      </w:pPr>
+    </w:p>
+    <w:p>
+      <w:pPr>
+        <w:rPr>
+          <w:lang w:bidi="si-LK"/>
+        </w:rPr>
+      </w:pPr>
+    </w:p>
+    <w:p>
+      <w:pPr>
+        <w:rPr>
+          <w:lang w:bidi="si-LK"/>
+        </w:rPr>
+      </w:pPr>
+    </w:p>
+    <w:p>
+      <w:pPr>
+        <w:rPr>
+          <w:lang w:bidi="si-LK"/>
+        </w:rPr>
+      </w:pPr>
+    </w:p>
+    <w:p>
+      <w:pPr>
+        <w:rPr>
+          <w:lang w:bidi="si-LK"/>
+        </w:rPr>
+      </w:pPr>
+    </w:p>
+    <w:p>
+      <w:pPr>
+        <w:rPr>
+          <w:lang w:bidi="si-LK"/>
+        </w:rPr>
+      </w:pPr>
+    </w:p>
+    <w:p>
+      <w:r>
+        <w:lastRenderedPageBreak/>
+        <w:t>2025/09/2</w:t>
+      </w:r>
+      <w:r>
+        <w:t>2</w:t>
+      </w:r>
+      <w:r>
+        <w:t xml:space="preserve"> - Evidences</w:t>
+      </w:r>
+    </w:p>
+    <w:p>
+      <w:pPr>
+        <w:rPr>
+          <w:rFonts w:cs="Iskoola Pota" w:hint="cs"/>
+          <w:lang w:bidi="si-LK"/>
+        </w:rPr>
+      </w:pPr>
+      <w:r>
+        <w:rPr>
+          <w:rFonts w:cs="Iskoola Pota"/>
+          <w:cs/>
+          <w:lang w:bidi="si-LK"/>
+        </w:rPr>
+        <w:t>අද මට තියෙන්නේ</w:t>
+      </w:r>
+      <w:r>
+        <w:t xml:space="preserve">, MyEpicStaysDemo Site </w:t>
+      </w:r>
+      <w:r>
+        <w:rPr>
+          <w:rFonts w:cs="Iskoola Pota"/>
+          <w:cs/>
+          <w:lang w:bidi="si-LK"/>
+        </w:rPr>
+        <w:t>එකේ</w:t>
+      </w:r>
+      <w:r>
+        <w:t xml:space="preserve">, </w:t>
+      </w:r>
+      <w:r>
+        <w:rPr>
+          <w:rFonts w:hint="cs"/>
+          <w:cs/>
+          <w:lang w:bidi="si-LK"/>
+        </w:rPr>
+        <w:t xml:space="preserve">හෝටල් ඔක්කොගෙම </w:t>
+      </w:r>
+      <w:r>
+        <w:rPr>
+          <w:lang w:bidi="si-LK"/>
+        </w:rPr>
+        <w:t xml:space="preserve">Map </w:t>
+      </w:r>
+      <w:r>
+        <w:rPr>
+          <w:rFonts w:hint="cs"/>
+          <w:cs/>
+          <w:lang w:bidi="si-LK"/>
+        </w:rPr>
+        <w:t>එක පෙන්නන විදිහට හදන්න.</w:t>
+      </w:r>
+    </w:p>
+    <w:p>
+      <w:pPr>
+        <w:rPr>
+          <w:lang w:bidi="si-LK"/>
+        </w:rPr>
+      </w:pPr>
     </w:p>
     <w:sectPr>
       <w:pgSz w:w="12240" w:h="15840"/>
@@ -3122,7 +3472,7 @@
   <w:style w:type="paragraph" w:default="1" w:styleId="Normal">
     <w:name w:val="Normal"/>
     <w:qFormat/>
-    <w:rsid w:val="003F3940"/>
+    <w:rsid w:val="00F473F4"/>
   </w:style>
   <w:style w:type="character" w:default="1" w:styleId="DefaultParagraphFont">
     <w:name w:val="Default Paragraph Font"/>

--- a/Evidences.docx
+++ b/Evidences.docx
@@ -524,7 +524,15 @@
         <w:t>අද මට තියෙන්නේ</w:t>
       </w:r>
       <w:r>
-        <w:t xml:space="preserve">, MyEpicStaysDemo Site </w:t>
+        <w:t xml:space="preserve">, </w:t>
+      </w:r>
+      <w:proofErr w:type="spellStart"/>
+      <w:r>
+        <w:t>MyEpicStaysDemo</w:t>
+      </w:r>
+      <w:proofErr w:type="spellEnd"/>
+      <w:r>
+        <w:t xml:space="preserve"> Site </w:t>
       </w:r>
       <w:r>
         <w:rPr>
@@ -1534,7 +1542,21 @@
         <w:rPr>
           <w:lang w:bidi="si-LK"/>
         </w:rPr>
-        <w:t xml:space="preserve">Total Price = (minimum_night_price × Nights ) + Additional Guest Prices" </w:t>
+        <w:t>Total Price = (</w:t>
+      </w:r>
+      <w:proofErr w:type="spellStart"/>
+      <w:r>
+        <w:rPr>
+          <w:lang w:bidi="si-LK"/>
+        </w:rPr>
+        <w:t>minimum_night_price</w:t>
+      </w:r>
+      <w:proofErr w:type="spellEnd"/>
+      <w:r>
+        <w:rPr>
+          <w:lang w:bidi="si-LK"/>
+        </w:rPr>
+        <w:t xml:space="preserve"> × Nights ) + Additional Guest Prices" </w:t>
       </w:r>
       <w:r>
         <w:rPr>
@@ -3009,6 +3031,7 @@
       <w:pPr>
         <w:rPr>
           <w:rFonts w:cs="Iskoola Pota" w:hint="cs"/>
+          <w:cs/>
           <w:lang w:bidi="si-LK"/>
         </w:rPr>
       </w:pPr>
@@ -3021,7 +3044,15 @@
         <w:t>අද මට තියෙන්නේ</w:t>
       </w:r>
       <w:r>
-        <w:t xml:space="preserve">, MyEpicStaysDemo Site </w:t>
+        <w:t xml:space="preserve">, </w:t>
+      </w:r>
+      <w:proofErr w:type="spellStart"/>
+      <w:r>
+        <w:t>MyEpicStaysDemo</w:t>
+      </w:r>
+      <w:proofErr w:type="spellEnd"/>
+      <w:r>
+        <w:t xml:space="preserve"> Site </w:t>
       </w:r>
       <w:r>
         <w:rPr>
@@ -3056,6 +3087,499 @@
         </w:rPr>
         <w:t>එක පෙන්නන විදිහට හදන්න.</w:t>
       </w:r>
+    </w:p>
+    <w:p>
+      <w:pPr>
+        <w:rPr>
+          <w:lang w:bidi="si-LK"/>
+        </w:rPr>
+      </w:pPr>
+    </w:p>
+    <w:p>
+      <w:pPr>
+        <w:rPr>
+          <w:lang w:bidi="si-LK"/>
+        </w:rPr>
+      </w:pPr>
+      <w:r>
+        <w:rPr>
+          <w:lang w:bidi="si-LK"/>
+        </w:rPr>
+        <w:tab/>
+      </w:r>
+      <w:r>
+        <w:rPr>
+          <w:lang w:bidi="si-LK"/>
+        </w:rPr>
+        <w:tab/>
+      </w:r>
+      <w:r>
+        <w:rPr>
+          <w:cs/>
+          <w:lang w:bidi="si-LK"/>
+        </w:rPr>
+        <w:tab/>
+      </w:r>
+      <w:r>
+        <w:rPr>
+          <w:cs/>
+          <w:lang w:bidi="si-LK"/>
+        </w:rPr>
+        <w:tab/>
+      </w:r>
+      <w:r>
+        <w:rPr>
+          <w:cs/>
+          <w:lang w:bidi="si-LK"/>
+        </w:rPr>
+        <w:tab/>
+      </w:r>
+      <w:r>
+        <w:rPr>
+          <w:lang w:bidi="si-LK"/>
+        </w:rPr>
+        <w:t>Task 1</w:t>
+      </w:r>
+    </w:p>
+    <w:p>
+      <w:pPr>
+        <w:rPr>
+          <w:lang w:bidi="si-LK"/>
+        </w:rPr>
+      </w:pPr>
+      <w:r>
+        <w:rPr>
+          <w:lang w:bidi="si-LK"/>
+        </w:rPr>
+        <w:t xml:space="preserve">* </w:t>
+      </w:r>
+      <w:r>
+        <w:rPr>
+          <w:rFonts w:hint="cs"/>
+          <w:cs/>
+          <w:lang w:bidi="si-LK"/>
+        </w:rPr>
+        <w:t>මට මේකෙදි</w:t>
+      </w:r>
+      <w:r>
+        <w:rPr>
+          <w:rFonts w:hint="cs"/>
+          <w:lang w:bidi="si-LK"/>
+        </w:rPr>
+        <w:t>,</w:t>
+      </w:r>
+      <w:r>
+        <w:rPr>
+          <w:rFonts w:hint="cs"/>
+          <w:cs/>
+          <w:lang w:bidi="si-LK"/>
+        </w:rPr>
+        <w:t xml:space="preserve"> හම්බුනා </w:t>
+      </w:r>
+      <w:r>
+        <w:rPr>
+          <w:lang w:bidi="si-LK"/>
+        </w:rPr>
+        <w:t>“Leaflet”</w:t>
+      </w:r>
+      <w:r>
+        <w:rPr>
+          <w:rFonts w:hint="cs"/>
+          <w:cs/>
+          <w:lang w:bidi="si-LK"/>
+        </w:rPr>
+        <w:t xml:space="preserve"> කියලා</w:t>
+      </w:r>
+      <w:r>
+        <w:rPr>
+          <w:rFonts w:hint="cs"/>
+          <w:lang w:bidi="si-LK"/>
+        </w:rPr>
+        <w:t>,</w:t>
+      </w:r>
+      <w:r>
+        <w:rPr>
+          <w:rFonts w:hint="cs"/>
+          <w:cs/>
+          <w:lang w:bidi="si-LK"/>
+        </w:rPr>
+        <w:t xml:space="preserve"> </w:t>
+      </w:r>
+      <w:r>
+        <w:rPr>
+          <w:lang w:bidi="si-LK"/>
+        </w:rPr>
+        <w:t xml:space="preserve">Free,  Developer friendly, JavaScript Library </w:t>
+      </w:r>
+      <w:r>
+        <w:rPr>
+          <w:rFonts w:hint="cs"/>
+          <w:cs/>
+          <w:lang w:bidi="si-LK"/>
+        </w:rPr>
+        <w:t xml:space="preserve">එකක්. මේකේ ඕන රටක </w:t>
+      </w:r>
+      <w:r>
+        <w:rPr>
+          <w:lang w:bidi="si-LK"/>
+        </w:rPr>
+        <w:t xml:space="preserve">Map </w:t>
+      </w:r>
+      <w:r>
+        <w:rPr>
+          <w:rFonts w:hint="cs"/>
+          <w:cs/>
+          <w:lang w:bidi="si-LK"/>
+        </w:rPr>
+        <w:t xml:space="preserve">එක ඇඳලා තියෙනවා. අපිට තියෙන්නේ අපිට ඕන </w:t>
+      </w:r>
+      <w:r>
+        <w:rPr>
+          <w:lang w:bidi="si-LK"/>
+        </w:rPr>
+        <w:t xml:space="preserve">Location </w:t>
+      </w:r>
+      <w:r>
+        <w:rPr>
+          <w:rFonts w:hint="cs"/>
+          <w:cs/>
+          <w:lang w:bidi="si-LK"/>
+        </w:rPr>
+        <w:t>වල</w:t>
+      </w:r>
+      <w:r>
+        <w:rPr>
+          <w:rFonts w:hint="cs"/>
+          <w:lang w:bidi="si-LK"/>
+        </w:rPr>
+        <w:t>,</w:t>
+      </w:r>
+      <w:r>
+        <w:rPr>
+          <w:rFonts w:hint="cs"/>
+          <w:cs/>
+          <w:lang w:bidi="si-LK"/>
+        </w:rPr>
+        <w:t xml:space="preserve"> </w:t>
+      </w:r>
+      <w:r>
+        <w:rPr>
+          <w:lang w:bidi="si-LK"/>
+        </w:rPr>
+        <w:t>Latitude, Longitude</w:t>
+      </w:r>
+      <w:r>
+        <w:rPr>
+          <w:rFonts w:hint="cs"/>
+          <w:cs/>
+          <w:lang w:bidi="si-LK"/>
+        </w:rPr>
+        <w:t xml:space="preserve"> අගයන්</w:t>
+      </w:r>
+      <w:r>
+        <w:rPr>
+          <w:lang w:bidi="si-LK"/>
+        </w:rPr>
+        <w:t xml:space="preserve"> </w:t>
+      </w:r>
+      <w:r>
+        <w:rPr>
+          <w:rFonts w:hint="cs"/>
+          <w:cs/>
+          <w:lang w:bidi="si-LK"/>
+        </w:rPr>
+        <w:t>දෙන්න විතරයි.</w:t>
+      </w:r>
+    </w:p>
+    <w:p>
+      <w:pPr>
+        <w:rPr>
+          <w:lang w:bidi="si-LK"/>
+        </w:rPr>
+      </w:pPr>
+      <w:r>
+        <w:rPr>
+          <w:rFonts w:hint="cs"/>
+          <w:cs/>
+          <w:lang w:bidi="si-LK"/>
+        </w:rPr>
+        <w:t xml:space="preserve">මේ තියෙන්නේ එහෙම කරපු </w:t>
+      </w:r>
+      <w:r>
+        <w:rPr>
+          <w:lang w:bidi="si-LK"/>
+        </w:rPr>
+        <w:t xml:space="preserve">Demo </w:t>
+      </w:r>
+      <w:r>
+        <w:rPr>
+          <w:rFonts w:hint="cs"/>
+          <w:cs/>
+          <w:lang w:bidi="si-LK"/>
+        </w:rPr>
+        <w:t>එකක්.</w:t>
+      </w:r>
+    </w:p>
+    <w:p>
+      <w:pPr>
+        <w:rPr>
+          <w:lang w:bidi="si-LK"/>
+        </w:rPr>
+      </w:pPr>
+      <w:r>
+        <w:rPr>
+          <w:rFonts w:cs="Iskoola Pota"/>
+          <w:cs/>
+          <w:lang w:bidi="si-LK"/>
+        </w:rPr>
+        <w:drawing>
+          <wp:inline distT="0" distB="0" distL="0" distR="0" wp14:anchorId="7E4E27EA" wp14:editId="63F5D6A6">
+            <wp:extent cx="5943600" cy="3589020"/>
+            <wp:effectExtent l="0" t="0" r="0" b="0"/>
+            <wp:docPr id="20" name="Picture 20"/>
+            <wp:cNvGraphicFramePr>
+              <a:graphicFrameLocks xmlns:a="http://schemas.openxmlformats.org/drawingml/2006/main" noChangeAspect="1"/>
+            </wp:cNvGraphicFramePr>
+            <a:graphic xmlns:a="http://schemas.openxmlformats.org/drawingml/2006/main">
+              <a:graphicData uri="http://schemas.openxmlformats.org/drawingml/2006/picture">
+                <pic:pic xmlns:pic="http://schemas.openxmlformats.org/drawingml/2006/picture">
+                  <pic:nvPicPr>
+                    <pic:cNvPr id="1" name=""/>
+                    <pic:cNvPicPr/>
+                  </pic:nvPicPr>
+                  <pic:blipFill>
+                    <a:blip r:embed="rId23"/>
+                    <a:stretch>
+                      <a:fillRect/>
+                    </a:stretch>
+                  </pic:blipFill>
+                  <pic:spPr>
+                    <a:xfrm>
+                      <a:off x="0" y="0"/>
+                      <a:ext cx="5943600" cy="3589020"/>
+                    </a:xfrm>
+                    <a:prstGeom prst="rect">
+                      <a:avLst/>
+                    </a:prstGeom>
+                  </pic:spPr>
+                </pic:pic>
+              </a:graphicData>
+            </a:graphic>
+          </wp:inline>
+        </w:drawing>
+      </w:r>
+    </w:p>
+    <w:p>
+      <w:pPr>
+        <w:rPr>
+          <w:lang w:bidi="si-LK"/>
+        </w:rPr>
+      </w:pPr>
+    </w:p>
+    <w:p>
+      <w:pPr>
+        <w:rPr>
+          <w:lang w:bidi="si-LK"/>
+        </w:rPr>
+      </w:pPr>
+      <w:r>
+        <w:rPr>
+          <w:rFonts w:hint="cs"/>
+          <w:cs/>
+          <w:lang w:bidi="si-LK"/>
+        </w:rPr>
+        <w:t>මේ විදිහට</w:t>
+      </w:r>
+      <w:r>
+        <w:rPr>
+          <w:rFonts w:hint="cs"/>
+          <w:lang w:bidi="si-LK"/>
+        </w:rPr>
+        <w:t>,</w:t>
+      </w:r>
+      <w:r>
+        <w:rPr>
+          <w:rFonts w:hint="cs"/>
+          <w:cs/>
+          <w:lang w:bidi="si-LK"/>
+        </w:rPr>
+        <w:t xml:space="preserve"> </w:t>
+      </w:r>
+      <w:r>
+        <w:rPr>
+          <w:lang w:bidi="si-LK"/>
+        </w:rPr>
+        <w:t xml:space="preserve">Leaflet, </w:t>
+      </w:r>
+      <w:r>
+        <w:rPr>
+          <w:rFonts w:hint="cs"/>
+          <w:cs/>
+          <w:lang w:bidi="si-LK"/>
+        </w:rPr>
+        <w:t>එකේ</w:t>
+      </w:r>
+      <w:r>
+        <w:rPr>
+          <w:rFonts w:hint="cs"/>
+          <w:lang w:bidi="si-LK"/>
+        </w:rPr>
+        <w:t>,</w:t>
+      </w:r>
+      <w:r>
+        <w:rPr>
+          <w:rFonts w:hint="cs"/>
+          <w:cs/>
+          <w:lang w:bidi="si-LK"/>
+        </w:rPr>
+        <w:t xml:space="preserve"> </w:t>
+      </w:r>
+      <w:r>
+        <w:rPr>
+          <w:lang w:bidi="si-LK"/>
+        </w:rPr>
+        <w:t xml:space="preserve">JS File </w:t>
+      </w:r>
+      <w:r>
+        <w:rPr>
+          <w:rFonts w:hint="cs"/>
+          <w:cs/>
+          <w:lang w:bidi="si-LK"/>
+        </w:rPr>
+        <w:t>එකයි</w:t>
+      </w:r>
+      <w:r>
+        <w:rPr>
+          <w:rFonts w:hint="cs"/>
+          <w:lang w:bidi="si-LK"/>
+        </w:rPr>
+        <w:t>,</w:t>
+      </w:r>
+      <w:r>
+        <w:rPr>
+          <w:rFonts w:hint="cs"/>
+          <w:cs/>
+          <w:lang w:bidi="si-LK"/>
+        </w:rPr>
+        <w:t xml:space="preserve"> </w:t>
+      </w:r>
+      <w:r>
+        <w:rPr>
+          <w:lang w:bidi="si-LK"/>
+        </w:rPr>
+        <w:t xml:space="preserve">CSS File </w:t>
+      </w:r>
+      <w:r>
+        <w:rPr>
+          <w:rFonts w:hint="cs"/>
+          <w:cs/>
+          <w:lang w:bidi="si-LK"/>
+        </w:rPr>
+        <w:t xml:space="preserve">එකයි </w:t>
+      </w:r>
+      <w:r>
+        <w:rPr>
+          <w:lang w:bidi="si-LK"/>
+        </w:rPr>
+        <w:t xml:space="preserve">Import </w:t>
+      </w:r>
+      <w:r>
+        <w:rPr>
+          <w:rFonts w:hint="cs"/>
+          <w:cs/>
+          <w:lang w:bidi="si-LK"/>
+        </w:rPr>
+        <w:t>කරලා විතරක්, අපිට</w:t>
+      </w:r>
+      <w:r>
+        <w:rPr>
+          <w:rFonts w:hint="cs"/>
+          <w:lang w:bidi="si-LK"/>
+        </w:rPr>
+        <w:t>,</w:t>
+      </w:r>
+      <w:r>
+        <w:rPr>
+          <w:rFonts w:hint="cs"/>
+          <w:cs/>
+          <w:lang w:bidi="si-LK"/>
+        </w:rPr>
+        <w:t xml:space="preserve"> ලේසියෙන්ම</w:t>
+      </w:r>
+      <w:r>
+        <w:rPr>
+          <w:rFonts w:hint="cs"/>
+          <w:lang w:bidi="si-LK"/>
+        </w:rPr>
+        <w:t>,</w:t>
+      </w:r>
+      <w:r>
+        <w:rPr>
+          <w:rFonts w:hint="cs"/>
+          <w:cs/>
+          <w:lang w:bidi="si-LK"/>
+        </w:rPr>
+        <w:t xml:space="preserve"> </w:t>
+      </w:r>
+      <w:r>
+        <w:rPr>
+          <w:lang w:bidi="si-LK"/>
+        </w:rPr>
+        <w:t xml:space="preserve">Leaflet </w:t>
+      </w:r>
+      <w:r>
+        <w:rPr>
+          <w:rFonts w:hint="cs"/>
+          <w:cs/>
+          <w:lang w:bidi="si-LK"/>
+        </w:rPr>
+        <w:t>භාවිතා කරන්න පුළුවන්.</w:t>
+      </w:r>
+    </w:p>
+    <w:p>
+      <w:pPr>
+        <w:rPr>
+          <w:lang w:bidi="si-LK"/>
+        </w:rPr>
+      </w:pPr>
+      <w:r>
+        <w:rPr>
+          <w:lang w:bidi="si-LK"/>
+        </w:rPr>
+        <w:t>&lt;script src="https://cdnjs.cloudflare.com/ajax/libs/leaflet/1.7.1/leaflet.js"&gt;&lt;/script&gt;</w:t>
+      </w:r>
+    </w:p>
+    <w:p>
+      <w:pPr>
+        <w:rPr>
+          <w:lang w:bidi="si-LK"/>
+        </w:rPr>
+      </w:pPr>
+      <w:r>
+        <w:rPr>
+          <w:lang w:bidi="si-LK"/>
+        </w:rPr>
+        <w:t>&lt;script src="https://cdnjs.cloudflare.com/ajax/libs/leaflet/1.7.1/leaflet.</w:t>
+      </w:r>
+      <w:r>
+        <w:rPr>
+          <w:lang w:bidi="si-LK"/>
+        </w:rPr>
+        <w:t>css</w:t>
+      </w:r>
+      <w:r>
+        <w:rPr>
+          <w:lang w:bidi="si-LK"/>
+        </w:rPr>
+        <w:t>"&gt;&lt;/script&gt;</w:t>
+      </w:r>
+    </w:p>
+    <w:p>
+      <w:pPr>
+        <w:rPr>
+          <w:lang w:bidi="si-LK"/>
+        </w:rPr>
+      </w:pPr>
     </w:p>
     <w:p>
       <w:pPr>

--- a/Evidences.docx
+++ b/Evidences.docx
@@ -524,15 +524,7 @@
         <w:t>අද මට තියෙන්නේ</w:t>
       </w:r>
       <w:r>
-        <w:t xml:space="preserve">, </w:t>
-      </w:r>
-      <w:proofErr w:type="spellStart"/>
-      <w:r>
-        <w:t>MyEpicStaysDemo</w:t>
-      </w:r>
-      <w:proofErr w:type="spellEnd"/>
-      <w:r>
-        <w:t xml:space="preserve"> Site </w:t>
+        <w:t xml:space="preserve">, MyEpicStaysDemo Site </w:t>
       </w:r>
       <w:r>
         <w:rPr>
@@ -1002,7 +994,6 @@
     <w:p>
       <w:pPr>
         <w:rPr>
-          <w:rFonts w:hint="cs"/>
           <w:lang w:bidi="si-LK"/>
         </w:rPr>
       </w:pPr>
@@ -1081,6 +1072,7 @@
       </w:pPr>
       <w:r>
         <w:rPr>
+          <w:noProof/>
           <w:lang w:bidi="si-LK"/>
         </w:rPr>
         <w:drawing>
@@ -1135,6 +1127,7 @@
       </w:pPr>
       <w:r>
         <w:rPr>
+          <w:noProof/>
           <w:lang w:bidi="si-LK"/>
         </w:rPr>
         <w:drawing>
@@ -1542,21 +1535,7 @@
         <w:rPr>
           <w:lang w:bidi="si-LK"/>
         </w:rPr>
-        <w:t>Total Price = (</w:t>
-      </w:r>
-      <w:proofErr w:type="spellStart"/>
-      <w:r>
-        <w:rPr>
-          <w:lang w:bidi="si-LK"/>
-        </w:rPr>
-        <w:t>minimum_night_price</w:t>
-      </w:r>
-      <w:proofErr w:type="spellEnd"/>
-      <w:r>
-        <w:rPr>
-          <w:lang w:bidi="si-LK"/>
-        </w:rPr>
-        <w:t xml:space="preserve"> × Nights ) + Additional Guest Prices" </w:t>
+        <w:t xml:space="preserve">Total Price = (minimum_night_price × Nights ) + Additional Guest Prices" </w:t>
       </w:r>
       <w:r>
         <w:rPr>
@@ -3018,317 +2997,316 @@
     <w:p>
       <w:r>
         <w:lastRenderedPageBreak/>
-        <w:t>2025/09/2</w:t>
-      </w:r>
-      <w:r>
-        <w:t>2</w:t>
-      </w:r>
-      <w:r>
-        <w:t xml:space="preserve"> - Evidences</w:t>
-      </w:r>
-    </w:p>
-    <w:p>
-      <w:pPr>
-        <w:rPr>
-          <w:rFonts w:cs="Iskoola Pota" w:hint="cs"/>
-          <w:cs/>
-          <w:lang w:bidi="si-LK"/>
-        </w:rPr>
-      </w:pPr>
-      <w:r>
+        <w:t>2025/09/22 - Evidences</w:t>
+      </w:r>
+    </w:p>
+    <w:p>
+      <w:pPr>
         <w:rPr>
           <w:rFonts w:cs="Iskoola Pota"/>
           <w:cs/>
           <w:lang w:bidi="si-LK"/>
         </w:rPr>
+      </w:pPr>
+      <w:r>
+        <w:rPr>
+          <w:rFonts w:cs="Iskoola Pota"/>
+          <w:cs/>
+          <w:lang w:bidi="si-LK"/>
+        </w:rPr>
         <w:t>අද මට තියෙන්නේ</w:t>
       </w:r>
       <w:r>
+        <w:t xml:space="preserve">, MyEpicStaysDemo Site </w:t>
+      </w:r>
+      <w:r>
+        <w:rPr>
+          <w:rFonts w:cs="Iskoola Pota"/>
+          <w:cs/>
+          <w:lang w:bidi="si-LK"/>
+        </w:rPr>
+        <w:t>එකේ</w:t>
+      </w:r>
+      <w:r>
         <w:t xml:space="preserve">, </w:t>
       </w:r>
-      <w:proofErr w:type="spellStart"/>
-      <w:r>
-        <w:t>MyEpicStaysDemo</w:t>
-      </w:r>
-      <w:proofErr w:type="spellEnd"/>
-      <w:r>
-        <w:t xml:space="preserve"> Site </w:t>
-      </w:r>
+      <w:r>
+        <w:rPr>
+          <w:rFonts w:hint="cs"/>
+          <w:cs/>
+          <w:lang w:bidi="si-LK"/>
+        </w:rPr>
+        <w:t xml:space="preserve">හෝටල් ඔක්කොගෙම </w:t>
+      </w:r>
+      <w:r>
+        <w:rPr>
+          <w:lang w:bidi="si-LK"/>
+        </w:rPr>
+        <w:t xml:space="preserve">Map </w:t>
+      </w:r>
+      <w:r>
+        <w:rPr>
+          <w:rFonts w:hint="cs"/>
+          <w:cs/>
+          <w:lang w:bidi="si-LK"/>
+        </w:rPr>
+        <w:t>එක පෙන්නන විදිහට හදන්න.</w:t>
+      </w:r>
+    </w:p>
+    <w:p>
+      <w:pPr>
+        <w:rPr>
+          <w:lang w:bidi="si-LK"/>
+        </w:rPr>
+      </w:pPr>
+    </w:p>
+    <w:p>
+      <w:pPr>
+        <w:rPr>
+          <w:lang w:bidi="si-LK"/>
+        </w:rPr>
+      </w:pPr>
+      <w:r>
+        <w:rPr>
+          <w:lang w:bidi="si-LK"/>
+        </w:rPr>
+        <w:tab/>
+      </w:r>
+      <w:r>
+        <w:rPr>
+          <w:lang w:bidi="si-LK"/>
+        </w:rPr>
+        <w:tab/>
+      </w:r>
+      <w:r>
+        <w:rPr>
+          <w:cs/>
+          <w:lang w:bidi="si-LK"/>
+        </w:rPr>
+        <w:tab/>
+      </w:r>
+      <w:r>
+        <w:rPr>
+          <w:cs/>
+          <w:lang w:bidi="si-LK"/>
+        </w:rPr>
+        <w:tab/>
+      </w:r>
+      <w:r>
+        <w:rPr>
+          <w:cs/>
+          <w:lang w:bidi="si-LK"/>
+        </w:rPr>
+        <w:tab/>
+      </w:r>
+      <w:r>
+        <w:rPr>
+          <w:lang w:bidi="si-LK"/>
+        </w:rPr>
+        <w:t>Task 1</w:t>
+      </w:r>
+    </w:p>
+    <w:p>
+      <w:pPr>
+        <w:rPr>
+          <w:lang w:bidi="si-LK"/>
+        </w:rPr>
+      </w:pPr>
+      <w:r>
+        <w:rPr>
+          <w:lang w:bidi="si-LK"/>
+        </w:rPr>
+        <w:t xml:space="preserve">* </w:t>
+      </w:r>
+      <w:r>
+        <w:rPr>
+          <w:rFonts w:hint="cs"/>
+          <w:cs/>
+          <w:lang w:bidi="si-LK"/>
+        </w:rPr>
+        <w:t>මට මේකෙදි</w:t>
+      </w:r>
+      <w:r>
+        <w:rPr>
+          <w:rFonts w:hint="cs"/>
+          <w:lang w:bidi="si-LK"/>
+        </w:rPr>
+        <w:t>,</w:t>
+      </w:r>
+      <w:r>
+        <w:rPr>
+          <w:rFonts w:hint="cs"/>
+          <w:cs/>
+          <w:lang w:bidi="si-LK"/>
+        </w:rPr>
+        <w:t xml:space="preserve"> හම්බුනා </w:t>
+      </w:r>
+      <w:r>
+        <w:rPr>
+          <w:lang w:bidi="si-LK"/>
+        </w:rPr>
+        <w:t>“Leaflet”</w:t>
+      </w:r>
+      <w:r>
+        <w:rPr>
+          <w:rFonts w:hint="cs"/>
+          <w:cs/>
+          <w:lang w:bidi="si-LK"/>
+        </w:rPr>
+        <w:t xml:space="preserve"> කියලා</w:t>
+      </w:r>
+      <w:r>
+        <w:rPr>
+          <w:rFonts w:hint="cs"/>
+          <w:lang w:bidi="si-LK"/>
+        </w:rPr>
+        <w:t>,</w:t>
+      </w:r>
+      <w:r>
+        <w:rPr>
+          <w:rFonts w:hint="cs"/>
+          <w:cs/>
+          <w:lang w:bidi="si-LK"/>
+        </w:rPr>
+        <w:t xml:space="preserve"> </w:t>
+      </w:r>
+      <w:r>
+        <w:rPr>
+          <w:lang w:bidi="si-LK"/>
+        </w:rPr>
+        <w:t xml:space="preserve">Free,  </w:t>
+      </w:r>
+      <w:r>
+        <w:rPr>
+          <w:lang w:bidi="si-LK"/>
+        </w:rPr>
+        <w:t>J</w:t>
+      </w:r>
+      <w:r>
+        <w:rPr>
+          <w:lang w:bidi="si-LK"/>
+        </w:rPr>
+        <w:t xml:space="preserve">avaScript Library </w:t>
+      </w:r>
+      <w:r>
+        <w:rPr>
+          <w:rFonts w:hint="cs"/>
+          <w:cs/>
+          <w:lang w:bidi="si-LK"/>
+        </w:rPr>
+        <w:t xml:space="preserve">එකක්. මේකේ ඕන රටක </w:t>
+      </w:r>
+      <w:r>
+        <w:rPr>
+          <w:lang w:bidi="si-LK"/>
+        </w:rPr>
+        <w:t xml:space="preserve">Map </w:t>
+      </w:r>
+      <w:r>
+        <w:rPr>
+          <w:rFonts w:hint="cs"/>
+          <w:cs/>
+          <w:lang w:bidi="si-LK"/>
+        </w:rPr>
+        <w:t xml:space="preserve">එක ඇඳලා තියෙනවා. අපිට තියෙන්නේ අපිට ඕන </w:t>
+      </w:r>
+      <w:r>
+        <w:rPr>
+          <w:lang w:bidi="si-LK"/>
+        </w:rPr>
+        <w:t xml:space="preserve">Location </w:t>
+      </w:r>
+      <w:r>
+        <w:rPr>
+          <w:rFonts w:hint="cs"/>
+          <w:cs/>
+          <w:lang w:bidi="si-LK"/>
+        </w:rPr>
+        <w:t>වල</w:t>
+      </w:r>
+      <w:r>
+        <w:rPr>
+          <w:rFonts w:hint="cs"/>
+          <w:lang w:bidi="si-LK"/>
+        </w:rPr>
+        <w:t>,</w:t>
+      </w:r>
+      <w:r>
+        <w:rPr>
+          <w:rFonts w:hint="cs"/>
+          <w:cs/>
+          <w:lang w:bidi="si-LK"/>
+        </w:rPr>
+        <w:t xml:space="preserve"> </w:t>
+      </w:r>
+      <w:r>
+        <w:rPr>
+          <w:lang w:bidi="si-LK"/>
+        </w:rPr>
+        <w:t>Latitude, Longitude</w:t>
+      </w:r>
+      <w:r>
+        <w:rPr>
+          <w:rFonts w:hint="cs"/>
+          <w:cs/>
+          <w:lang w:bidi="si-LK"/>
+        </w:rPr>
+        <w:t xml:space="preserve"> අගයන්</w:t>
+      </w:r>
+      <w:r>
+        <w:rPr>
+          <w:lang w:bidi="si-LK"/>
+        </w:rPr>
+        <w:t xml:space="preserve"> </w:t>
+      </w:r>
+      <w:r>
+        <w:rPr>
+          <w:rFonts w:hint="cs"/>
+          <w:cs/>
+          <w:lang w:bidi="si-LK"/>
+        </w:rPr>
+        <w:t>දෙන්න</w:t>
+      </w:r>
+    </w:p>
+    <w:p>
+      <w:pPr>
+        <w:rPr>
+          <w:lang w:bidi="si-LK"/>
+        </w:rPr>
+      </w:pPr>
+      <w:r>
+        <w:rPr>
+          <w:rFonts w:hint="cs"/>
+          <w:cs/>
+          <w:lang w:bidi="si-LK"/>
+        </w:rPr>
+        <w:t xml:space="preserve">මේ තියෙන්නේ එහෙම කරපු </w:t>
+      </w:r>
+      <w:r>
+        <w:rPr>
+          <w:lang w:bidi="si-LK"/>
+        </w:rPr>
+        <w:t xml:space="preserve">Demo </w:t>
+      </w:r>
+      <w:r>
+        <w:rPr>
+          <w:rFonts w:hint="cs"/>
+          <w:cs/>
+          <w:lang w:bidi="si-LK"/>
+        </w:rPr>
+        <w:t>එකක්.</w:t>
+      </w:r>
+    </w:p>
+    <w:p>
+      <w:pPr>
+        <w:rPr>
+          <w:lang w:bidi="si-LK"/>
+        </w:rPr>
+      </w:pPr>
       <w:r>
         <w:rPr>
           <w:rFonts w:cs="Iskoola Pota"/>
-          <w:cs/>
-          <w:lang w:bidi="si-LK"/>
-        </w:rPr>
-        <w:t>එකේ</w:t>
-      </w:r>
-      <w:r>
-        <w:t xml:space="preserve">, </w:t>
-      </w:r>
-      <w:r>
-        <w:rPr>
-          <w:rFonts w:hint="cs"/>
-          <w:cs/>
-          <w:lang w:bidi="si-LK"/>
-        </w:rPr>
-        <w:t xml:space="preserve">හෝටල් ඔක්කොගෙම </w:t>
-      </w:r>
-      <w:r>
-        <w:rPr>
-          <w:lang w:bidi="si-LK"/>
-        </w:rPr>
-        <w:t xml:space="preserve">Map </w:t>
-      </w:r>
-      <w:r>
-        <w:rPr>
-          <w:rFonts w:hint="cs"/>
-          <w:cs/>
-          <w:lang w:bidi="si-LK"/>
-        </w:rPr>
-        <w:t>එක පෙන්නන විදිහට හදන්න.</w:t>
-      </w:r>
-    </w:p>
-    <w:p>
-      <w:pPr>
-        <w:rPr>
-          <w:lang w:bidi="si-LK"/>
-        </w:rPr>
-      </w:pPr>
-    </w:p>
-    <w:p>
-      <w:pPr>
-        <w:rPr>
-          <w:lang w:bidi="si-LK"/>
-        </w:rPr>
-      </w:pPr>
-      <w:r>
-        <w:rPr>
-          <w:lang w:bidi="si-LK"/>
-        </w:rPr>
-        <w:tab/>
-      </w:r>
-      <w:r>
-        <w:rPr>
-          <w:lang w:bidi="si-LK"/>
-        </w:rPr>
-        <w:tab/>
-      </w:r>
-      <w:r>
-        <w:rPr>
-          <w:cs/>
-          <w:lang w:bidi="si-LK"/>
-        </w:rPr>
-        <w:tab/>
-      </w:r>
-      <w:r>
-        <w:rPr>
-          <w:cs/>
-          <w:lang w:bidi="si-LK"/>
-        </w:rPr>
-        <w:tab/>
-      </w:r>
-      <w:r>
-        <w:rPr>
-          <w:cs/>
-          <w:lang w:bidi="si-LK"/>
-        </w:rPr>
-        <w:tab/>
-      </w:r>
-      <w:r>
-        <w:rPr>
-          <w:lang w:bidi="si-LK"/>
-        </w:rPr>
-        <w:t>Task 1</w:t>
-      </w:r>
-    </w:p>
-    <w:p>
-      <w:pPr>
-        <w:rPr>
-          <w:lang w:bidi="si-LK"/>
-        </w:rPr>
-      </w:pPr>
-      <w:r>
-        <w:rPr>
-          <w:lang w:bidi="si-LK"/>
-        </w:rPr>
-        <w:t xml:space="preserve">* </w:t>
-      </w:r>
-      <w:r>
-        <w:rPr>
-          <w:rFonts w:hint="cs"/>
-          <w:cs/>
-          <w:lang w:bidi="si-LK"/>
-        </w:rPr>
-        <w:t>මට මේකෙදි</w:t>
-      </w:r>
-      <w:r>
-        <w:rPr>
-          <w:rFonts w:hint="cs"/>
-          <w:lang w:bidi="si-LK"/>
-        </w:rPr>
-        <w:t>,</w:t>
-      </w:r>
-      <w:r>
-        <w:rPr>
-          <w:rFonts w:hint="cs"/>
-          <w:cs/>
-          <w:lang w:bidi="si-LK"/>
-        </w:rPr>
-        <w:t xml:space="preserve"> හම්බුනා </w:t>
-      </w:r>
-      <w:r>
-        <w:rPr>
-          <w:lang w:bidi="si-LK"/>
-        </w:rPr>
-        <w:t>“Leaflet”</w:t>
-      </w:r>
-      <w:r>
-        <w:rPr>
-          <w:rFonts w:hint="cs"/>
-          <w:cs/>
-          <w:lang w:bidi="si-LK"/>
-        </w:rPr>
-        <w:t xml:space="preserve"> කියලා</w:t>
-      </w:r>
-      <w:r>
-        <w:rPr>
-          <w:rFonts w:hint="cs"/>
-          <w:lang w:bidi="si-LK"/>
-        </w:rPr>
-        <w:t>,</w:t>
-      </w:r>
-      <w:r>
-        <w:rPr>
-          <w:rFonts w:hint="cs"/>
-          <w:cs/>
-          <w:lang w:bidi="si-LK"/>
-        </w:rPr>
-        <w:t xml:space="preserve"> </w:t>
-      </w:r>
-      <w:r>
-        <w:rPr>
-          <w:lang w:bidi="si-LK"/>
-        </w:rPr>
-        <w:t xml:space="preserve">Free,  Developer friendly, JavaScript Library </w:t>
-      </w:r>
-      <w:r>
-        <w:rPr>
-          <w:rFonts w:hint="cs"/>
-          <w:cs/>
-          <w:lang w:bidi="si-LK"/>
-        </w:rPr>
-        <w:t xml:space="preserve">එකක්. මේකේ ඕන රටක </w:t>
-      </w:r>
-      <w:r>
-        <w:rPr>
-          <w:lang w:bidi="si-LK"/>
-        </w:rPr>
-        <w:t xml:space="preserve">Map </w:t>
-      </w:r>
-      <w:r>
-        <w:rPr>
-          <w:rFonts w:hint="cs"/>
-          <w:cs/>
-          <w:lang w:bidi="si-LK"/>
-        </w:rPr>
-        <w:t xml:space="preserve">එක ඇඳලා තියෙනවා. අපිට තියෙන්නේ අපිට ඕන </w:t>
-      </w:r>
-      <w:r>
-        <w:rPr>
-          <w:lang w:bidi="si-LK"/>
-        </w:rPr>
-        <w:t xml:space="preserve">Location </w:t>
-      </w:r>
-      <w:r>
-        <w:rPr>
-          <w:rFonts w:hint="cs"/>
-          <w:cs/>
-          <w:lang w:bidi="si-LK"/>
-        </w:rPr>
-        <w:t>වල</w:t>
-      </w:r>
-      <w:r>
-        <w:rPr>
-          <w:rFonts w:hint="cs"/>
-          <w:lang w:bidi="si-LK"/>
-        </w:rPr>
-        <w:t>,</w:t>
-      </w:r>
-      <w:r>
-        <w:rPr>
-          <w:rFonts w:hint="cs"/>
-          <w:cs/>
-          <w:lang w:bidi="si-LK"/>
-        </w:rPr>
-        <w:t xml:space="preserve"> </w:t>
-      </w:r>
-      <w:r>
-        <w:rPr>
-          <w:lang w:bidi="si-LK"/>
-        </w:rPr>
-        <w:t>Latitude, Longitude</w:t>
-      </w:r>
-      <w:r>
-        <w:rPr>
-          <w:rFonts w:hint="cs"/>
-          <w:cs/>
-          <w:lang w:bidi="si-LK"/>
-        </w:rPr>
-        <w:t xml:space="preserve"> අගයන්</w:t>
-      </w:r>
-      <w:r>
-        <w:rPr>
-          <w:lang w:bidi="si-LK"/>
-        </w:rPr>
-        <w:t xml:space="preserve"> </w:t>
-      </w:r>
-      <w:r>
-        <w:rPr>
-          <w:rFonts w:hint="cs"/>
-          <w:cs/>
-          <w:lang w:bidi="si-LK"/>
-        </w:rPr>
-        <w:t>දෙන්න විතරයි.</w:t>
-      </w:r>
-    </w:p>
-    <w:p>
-      <w:pPr>
-        <w:rPr>
-          <w:lang w:bidi="si-LK"/>
-        </w:rPr>
-      </w:pPr>
-      <w:r>
-        <w:rPr>
-          <w:rFonts w:hint="cs"/>
-          <w:cs/>
-          <w:lang w:bidi="si-LK"/>
-        </w:rPr>
-        <w:t xml:space="preserve">මේ තියෙන්නේ එහෙම කරපු </w:t>
-      </w:r>
-      <w:r>
-        <w:rPr>
-          <w:lang w:bidi="si-LK"/>
-        </w:rPr>
-        <w:t xml:space="preserve">Demo </w:t>
-      </w:r>
-      <w:r>
-        <w:rPr>
-          <w:rFonts w:hint="cs"/>
-          <w:cs/>
-          <w:lang w:bidi="si-LK"/>
-        </w:rPr>
-        <w:t>එකක්.</w:t>
-      </w:r>
-    </w:p>
-    <w:p>
-      <w:pPr>
-        <w:rPr>
-          <w:lang w:bidi="si-LK"/>
-        </w:rPr>
-      </w:pPr>
-      <w:r>
-        <w:rPr>
-          <w:rFonts w:cs="Iskoola Pota"/>
+          <w:noProof/>
           <w:cs/>
           <w:lang w:bidi="si-LK"/>
         </w:rPr>
@@ -3587,6 +3565,706 @@
           <w:lang w:bidi="si-LK"/>
         </w:rPr>
       </w:pPr>
+    </w:p>
+    <w:p>
+      <w:pPr>
+        <w:rPr>
+          <w:lang w:bidi="si-LK"/>
+        </w:rPr>
+      </w:pPr>
+    </w:p>
+    <w:p>
+      <w:pPr>
+        <w:rPr>
+          <w:lang w:bidi="si-LK"/>
+        </w:rPr>
+      </w:pPr>
+    </w:p>
+    <w:p>
+      <w:pPr>
+        <w:rPr>
+          <w:lang w:bidi="si-LK"/>
+        </w:rPr>
+      </w:pPr>
+    </w:p>
+    <w:p>
+      <w:pPr>
+        <w:rPr>
+          <w:lang w:bidi="si-LK"/>
+        </w:rPr>
+      </w:pPr>
+      <w:r>
+        <w:rPr>
+          <w:cs/>
+          <w:lang w:bidi="si-LK"/>
+        </w:rPr>
+        <w:lastRenderedPageBreak/>
+        <w:tab/>
+      </w:r>
+      <w:r>
+        <w:rPr>
+          <w:cs/>
+          <w:lang w:bidi="si-LK"/>
+        </w:rPr>
+        <w:tab/>
+      </w:r>
+      <w:r>
+        <w:rPr>
+          <w:cs/>
+          <w:lang w:bidi="si-LK"/>
+        </w:rPr>
+        <w:tab/>
+      </w:r>
+      <w:r>
+        <w:rPr>
+          <w:cs/>
+          <w:lang w:bidi="si-LK"/>
+        </w:rPr>
+        <w:tab/>
+      </w:r>
+      <w:r>
+        <w:rPr>
+          <w:lang w:bidi="si-LK"/>
+        </w:rPr>
+        <w:t>TASK 01</w:t>
+      </w:r>
+    </w:p>
+    <w:p>
+      <w:pPr>
+        <w:rPr>
+          <w:lang w:bidi="si-LK"/>
+        </w:rPr>
+      </w:pPr>
+      <w:r>
+        <w:rPr>
+          <w:lang w:bidi="si-LK"/>
+        </w:rPr>
+        <w:t>“Result.html”</w:t>
+      </w:r>
+      <w:r>
+        <w:rPr>
+          <w:rFonts w:hint="cs"/>
+          <w:cs/>
+          <w:lang w:bidi="si-LK"/>
+        </w:rPr>
+        <w:t xml:space="preserve"> එකේ</w:t>
+      </w:r>
+      <w:r>
+        <w:rPr>
+          <w:rFonts w:hint="cs"/>
+          <w:lang w:bidi="si-LK"/>
+        </w:rPr>
+        <w:t>,</w:t>
+      </w:r>
+      <w:r>
+        <w:rPr>
+          <w:rFonts w:hint="cs"/>
+          <w:cs/>
+          <w:lang w:bidi="si-LK"/>
+        </w:rPr>
+        <w:t xml:space="preserve"> </w:t>
+      </w:r>
+      <w:r>
+        <w:rPr>
+          <w:lang w:bidi="si-LK"/>
+        </w:rPr>
+        <w:t xml:space="preserve">Map View </w:t>
+      </w:r>
+      <w:r>
+        <w:rPr>
+          <w:rFonts w:hint="cs"/>
+          <w:cs/>
+          <w:lang w:bidi="si-LK"/>
+        </w:rPr>
+        <w:t xml:space="preserve">එක </w:t>
+      </w:r>
+      <w:r>
+        <w:rPr>
+          <w:lang w:bidi="si-LK"/>
+        </w:rPr>
+        <w:t xml:space="preserve">Add </w:t>
+      </w:r>
+      <w:r>
+        <w:rPr>
+          <w:rFonts w:hint="cs"/>
+          <w:cs/>
+          <w:lang w:bidi="si-LK"/>
+        </w:rPr>
+        <w:t>කරලා</w:t>
+      </w:r>
+      <w:r>
+        <w:rPr>
+          <w:rFonts w:hint="cs"/>
+          <w:lang w:bidi="si-LK"/>
+        </w:rPr>
+        <w:t>,</w:t>
+      </w:r>
+      <w:r>
+        <w:rPr>
+          <w:rFonts w:hint="cs"/>
+          <w:cs/>
+          <w:lang w:bidi="si-LK"/>
+        </w:rPr>
+        <w:t xml:space="preserve"> සරල </w:t>
+      </w:r>
+      <w:r>
+        <w:rPr>
+          <w:lang w:bidi="si-LK"/>
+        </w:rPr>
+        <w:t xml:space="preserve">Map </w:t>
+      </w:r>
+      <w:r>
+        <w:rPr>
+          <w:rFonts w:hint="cs"/>
+          <w:cs/>
+          <w:lang w:bidi="si-LK"/>
+        </w:rPr>
+        <w:t>එකක් දාන්න ඉගෙන ගත්තා.</w:t>
+      </w:r>
+      <w:r>
+        <w:rPr>
+          <w:lang w:bidi="si-LK"/>
+        </w:rPr>
+        <w:t xml:space="preserve"> </w:t>
+      </w:r>
+      <w:r>
+        <w:rPr>
+          <w:rFonts w:hint="cs"/>
+          <w:cs/>
+          <w:lang w:bidi="si-LK"/>
+        </w:rPr>
+        <w:t>මේකෙදි මුලින්ම</w:t>
+      </w:r>
+      <w:r>
+        <w:rPr>
+          <w:lang w:bidi="si-LK"/>
+        </w:rPr>
+        <w:t xml:space="preserve">,  Map </w:t>
+      </w:r>
+      <w:r>
+        <w:rPr>
+          <w:rFonts w:hint="cs"/>
+          <w:cs/>
+          <w:lang w:bidi="si-LK"/>
+        </w:rPr>
+        <w:t xml:space="preserve">එක </w:t>
+      </w:r>
+      <w:r>
+        <w:rPr>
+          <w:lang w:bidi="si-LK"/>
+        </w:rPr>
+        <w:t xml:space="preserve">Create </w:t>
+      </w:r>
+      <w:r>
+        <w:rPr>
+          <w:rFonts w:hint="cs"/>
+          <w:cs/>
+          <w:lang w:bidi="si-LK"/>
+        </w:rPr>
+        <w:t>කරලා</w:t>
+      </w:r>
+      <w:r>
+        <w:rPr>
+          <w:rFonts w:hint="cs"/>
+          <w:lang w:bidi="si-LK"/>
+        </w:rPr>
+        <w:t>,</w:t>
+      </w:r>
+      <w:r>
+        <w:rPr>
+          <w:rFonts w:hint="cs"/>
+          <w:cs/>
+          <w:lang w:bidi="si-LK"/>
+        </w:rPr>
+        <w:t xml:space="preserve"> ශ්‍රී ලංකාවේ </w:t>
+      </w:r>
+      <w:r>
+        <w:rPr>
+          <w:lang w:bidi="si-LK"/>
+        </w:rPr>
+        <w:t xml:space="preserve">Coordinates </w:t>
+      </w:r>
+      <w:r>
+        <w:rPr>
+          <w:rFonts w:hint="cs"/>
+          <w:cs/>
+          <w:lang w:bidi="si-LK"/>
+        </w:rPr>
+        <w:t>ටික දෙනවා. එතකොට</w:t>
+      </w:r>
+      <w:r>
+        <w:rPr>
+          <w:lang w:bidi="si-LK"/>
+        </w:rPr>
+        <w:t xml:space="preserve"> Map </w:t>
+      </w:r>
+      <w:r>
+        <w:rPr>
+          <w:rFonts w:hint="cs"/>
+          <w:cs/>
+          <w:lang w:bidi="si-LK"/>
+        </w:rPr>
+        <w:t>එක</w:t>
+      </w:r>
+      <w:r>
+        <w:rPr>
+          <w:rFonts w:hint="cs"/>
+          <w:lang w:bidi="si-LK"/>
+        </w:rPr>
+        <w:t>,</w:t>
+      </w:r>
+      <w:r>
+        <w:rPr>
+          <w:rFonts w:hint="cs"/>
+          <w:cs/>
+          <w:lang w:bidi="si-LK"/>
+        </w:rPr>
+        <w:t xml:space="preserve"> ශ්‍රී ලංකාවට </w:t>
+      </w:r>
+      <w:r>
+        <w:rPr>
+          <w:lang w:bidi="si-LK"/>
+        </w:rPr>
+        <w:t xml:space="preserve">Focus </w:t>
+      </w:r>
+      <w:r>
+        <w:rPr>
+          <w:rFonts w:hint="cs"/>
+          <w:cs/>
+          <w:lang w:bidi="si-LK"/>
+        </w:rPr>
+        <w:t>වෙනවා.</w:t>
+      </w:r>
+      <w:r>
+        <w:rPr>
+          <w:lang w:bidi="si-LK"/>
+        </w:rPr>
+        <w:t xml:space="preserve"> </w:t>
+      </w:r>
+    </w:p>
+    <w:p>
+      <w:pPr>
+        <w:rPr>
+          <w:rFonts w:hint="cs"/>
+          <w:lang w:bidi="si-LK"/>
+        </w:rPr>
+      </w:pPr>
+      <w:r>
+        <w:rPr>
+          <w:rFonts w:hint="cs"/>
+          <w:cs/>
+          <w:lang w:bidi="si-LK"/>
+        </w:rPr>
+        <w:t>ඊට පස්සේ</w:t>
+      </w:r>
+      <w:r>
+        <w:rPr>
+          <w:rFonts w:hint="cs"/>
+          <w:lang w:bidi="si-LK"/>
+        </w:rPr>
+        <w:t>,</w:t>
+      </w:r>
+      <w:r>
+        <w:rPr>
+          <w:rFonts w:hint="cs"/>
+          <w:cs/>
+          <w:lang w:bidi="si-LK"/>
+        </w:rPr>
+        <w:t xml:space="preserve"> </w:t>
+      </w:r>
+      <w:r>
+        <w:rPr>
+          <w:lang w:bidi="si-LK"/>
+        </w:rPr>
+        <w:t xml:space="preserve">Tile </w:t>
+      </w:r>
+      <w:r>
+        <w:rPr>
+          <w:rFonts w:hint="cs"/>
+          <w:cs/>
+          <w:lang w:bidi="si-LK"/>
+        </w:rPr>
+        <w:t xml:space="preserve">එකක් </w:t>
+      </w:r>
+      <w:r>
+        <w:rPr>
+          <w:lang w:bidi="si-LK"/>
+        </w:rPr>
+        <w:t xml:space="preserve">Add </w:t>
+      </w:r>
+      <w:r>
+        <w:rPr>
+          <w:rFonts w:hint="cs"/>
+          <w:cs/>
+          <w:lang w:bidi="si-LK"/>
+        </w:rPr>
+        <w:t>කරන්න ඕනේ</w:t>
+      </w:r>
+      <w:r>
+        <w:rPr>
+          <w:rFonts w:hint="cs"/>
+          <w:lang w:bidi="si-LK"/>
+        </w:rPr>
+        <w:t>,</w:t>
+      </w:r>
+      <w:r>
+        <w:rPr>
+          <w:rFonts w:hint="cs"/>
+          <w:cs/>
+          <w:lang w:bidi="si-LK"/>
+        </w:rPr>
+        <w:t xml:space="preserve"> </w:t>
+      </w:r>
+      <w:r>
+        <w:rPr>
+          <w:lang w:bidi="si-LK"/>
+        </w:rPr>
+        <w:t xml:space="preserve">Leaflet Syntax </w:t>
+      </w:r>
+      <w:r>
+        <w:rPr>
+          <w:rFonts w:hint="cs"/>
+          <w:cs/>
+          <w:lang w:bidi="si-LK"/>
+        </w:rPr>
+        <w:t>වලට අනුව. ඊටත් පස්සේ</w:t>
+      </w:r>
+      <w:r>
+        <w:rPr>
+          <w:rFonts w:hint="cs"/>
+          <w:lang w:bidi="si-LK"/>
+        </w:rPr>
+        <w:t>,</w:t>
+      </w:r>
+      <w:r>
+        <w:rPr>
+          <w:rFonts w:hint="cs"/>
+          <w:cs/>
+          <w:lang w:bidi="si-LK"/>
+        </w:rPr>
+        <w:t xml:space="preserve"> </w:t>
+      </w:r>
+      <w:r>
+        <w:rPr>
+          <w:lang w:bidi="si-LK"/>
+        </w:rPr>
+        <w:t>Markers (Location)</w:t>
+      </w:r>
+      <w:r>
+        <w:rPr>
+          <w:rFonts w:hint="cs"/>
+          <w:cs/>
+          <w:lang w:bidi="si-LK"/>
+        </w:rPr>
+        <w:t xml:space="preserve"> වල</w:t>
+      </w:r>
+      <w:r>
+        <w:rPr>
+          <w:rFonts w:hint="cs"/>
+          <w:lang w:bidi="si-LK"/>
+        </w:rPr>
+        <w:t>,</w:t>
+      </w:r>
+      <w:r>
+        <w:rPr>
+          <w:rFonts w:hint="cs"/>
+          <w:cs/>
+          <w:lang w:bidi="si-LK"/>
+        </w:rPr>
+        <w:t xml:space="preserve"> </w:t>
+      </w:r>
+      <w:r>
+        <w:rPr>
+          <w:lang w:bidi="si-LK"/>
+        </w:rPr>
+        <w:t xml:space="preserve">Latitudes, Longitudes </w:t>
+      </w:r>
+      <w:r>
+        <w:rPr>
+          <w:rFonts w:hint="cs"/>
+          <w:cs/>
+          <w:lang w:bidi="si-LK"/>
+        </w:rPr>
+        <w:t>තමා දෙන තියෙන්නේ</w:t>
+      </w:r>
+      <w:r>
+        <w:rPr>
+          <w:lang w:bidi="si-LK"/>
+        </w:rPr>
+        <w:t>.</w:t>
+      </w:r>
+    </w:p>
+    <w:p>
+      <w:pPr>
+        <w:rPr>
+          <w:lang w:bidi="si-LK"/>
+        </w:rPr>
+      </w:pPr>
+      <w:r>
+        <w:rPr>
+          <w:lang w:bidi="si-LK"/>
+        </w:rPr>
+        <w:drawing>
+          <wp:inline distT="0" distB="0" distL="0" distR="0" wp14:anchorId="48072D0A" wp14:editId="10634C44">
+            <wp:extent cx="5943600" cy="2854960"/>
+            <wp:effectExtent l="0" t="0" r="0" b="2540"/>
+            <wp:docPr id="27" name="Picture 27"/>
+            <wp:cNvGraphicFramePr>
+              <a:graphicFrameLocks xmlns:a="http://schemas.openxmlformats.org/drawingml/2006/main" noChangeAspect="1"/>
+            </wp:cNvGraphicFramePr>
+            <a:graphic xmlns:a="http://schemas.openxmlformats.org/drawingml/2006/main">
+              <a:graphicData uri="http://schemas.openxmlformats.org/drawingml/2006/picture">
+                <pic:pic xmlns:pic="http://schemas.openxmlformats.org/drawingml/2006/picture">
+                  <pic:nvPicPr>
+                    <pic:cNvPr id="1" name=""/>
+                    <pic:cNvPicPr/>
+                  </pic:nvPicPr>
+                  <pic:blipFill>
+                    <a:blip r:embed="rId24"/>
+                    <a:stretch>
+                      <a:fillRect/>
+                    </a:stretch>
+                  </pic:blipFill>
+                  <pic:spPr>
+                    <a:xfrm>
+                      <a:off x="0" y="0"/>
+                      <a:ext cx="5943600" cy="2854960"/>
+                    </a:xfrm>
+                    <a:prstGeom prst="rect">
+                      <a:avLst/>
+                    </a:prstGeom>
+                  </pic:spPr>
+                </pic:pic>
+              </a:graphicData>
+            </a:graphic>
+          </wp:inline>
+        </w:drawing>
+      </w:r>
+    </w:p>
+    <w:p>
+      <w:pPr>
+        <w:rPr>
+          <w:lang w:bidi="si-LK"/>
+        </w:rPr>
+      </w:pPr>
+    </w:p>
+    <w:p>
+      <w:pPr>
+        <w:rPr>
+          <w:lang w:bidi="si-LK"/>
+        </w:rPr>
+      </w:pPr>
+      <w:r>
+        <w:rPr>
+          <w:lang w:bidi="si-LK"/>
+        </w:rPr>
+        <w:drawing>
+          <wp:inline distT="0" distB="0" distL="0" distR="0" wp14:anchorId="3EE2460B" wp14:editId="5E1A9C0F">
+            <wp:extent cx="5943600" cy="3288030"/>
+            <wp:effectExtent l="0" t="0" r="0" b="7620"/>
+            <wp:docPr id="26" name="Picture 26"/>
+            <wp:cNvGraphicFramePr>
+              <a:graphicFrameLocks xmlns:a="http://schemas.openxmlformats.org/drawingml/2006/main" noChangeAspect="1"/>
+            </wp:cNvGraphicFramePr>
+            <a:graphic xmlns:a="http://schemas.openxmlformats.org/drawingml/2006/main">
+              <a:graphicData uri="http://schemas.openxmlformats.org/drawingml/2006/picture">
+                <pic:pic xmlns:pic="http://schemas.openxmlformats.org/drawingml/2006/picture">
+                  <pic:nvPicPr>
+                    <pic:cNvPr id="1" name=""/>
+                    <pic:cNvPicPr/>
+                  </pic:nvPicPr>
+                  <pic:blipFill>
+                    <a:blip r:embed="rId25"/>
+                    <a:stretch>
+                      <a:fillRect/>
+                    </a:stretch>
+                  </pic:blipFill>
+                  <pic:spPr>
+                    <a:xfrm>
+                      <a:off x="0" y="0"/>
+                      <a:ext cx="5943600" cy="3288030"/>
+                    </a:xfrm>
+                    <a:prstGeom prst="rect">
+                      <a:avLst/>
+                    </a:prstGeom>
+                  </pic:spPr>
+                </pic:pic>
+              </a:graphicData>
+            </a:graphic>
+          </wp:inline>
+        </w:drawing>
+      </w:r>
+    </w:p>
+    <w:p>
+      <w:pPr>
+        <w:rPr>
+          <w:lang w:bidi="si-LK"/>
+        </w:rPr>
+      </w:pPr>
+    </w:p>
+    <w:p>
+      <w:pPr>
+        <w:rPr>
+          <w:lang w:bidi="si-LK"/>
+        </w:rPr>
+      </w:pPr>
+    </w:p>
+    <w:p>
+      <w:pPr>
+        <w:rPr>
+          <w:lang w:bidi="si-LK"/>
+        </w:rPr>
+      </w:pPr>
+    </w:p>
+    <w:p>
+      <w:pPr>
+        <w:rPr>
+          <w:lang w:bidi="si-LK"/>
+        </w:rPr>
+      </w:pPr>
+      <w:r>
+        <w:rPr>
+          <w:lang w:bidi="si-LK"/>
+        </w:rPr>
+        <w:tab/>
+      </w:r>
+      <w:r>
+        <w:rPr>
+          <w:lang w:bidi="si-LK"/>
+        </w:rPr>
+        <w:tab/>
+      </w:r>
+      <w:r>
+        <w:rPr>
+          <w:lang w:bidi="si-LK"/>
+        </w:rPr>
+        <w:tab/>
+      </w:r>
+      <w:r>
+        <w:rPr>
+          <w:lang w:bidi="si-LK"/>
+        </w:rPr>
+        <w:tab/>
+      </w:r>
+      <w:r>
+        <w:rPr>
+          <w:lang w:bidi="si-LK"/>
+        </w:rPr>
+        <w:tab/>
+      </w:r>
+      <w:r>
+        <w:rPr>
+          <w:lang w:bidi="si-LK"/>
+        </w:rPr>
+        <w:tab/>
+        <w:t>Task 02</w:t>
+      </w:r>
+    </w:p>
+    <w:p>
+      <w:pPr>
+        <w:rPr>
+          <w:lang w:bidi="si-LK"/>
+        </w:rPr>
+      </w:pPr>
+      <w:r>
+        <w:rPr>
+          <w:lang w:bidi="si-LK"/>
+        </w:rPr>
+        <w:t xml:space="preserve">Zip Object </w:t>
+      </w:r>
+      <w:r>
+        <w:rPr>
+          <w:rFonts w:cs="Iskoola Pota"/>
+          <w:cs/>
+          <w:lang w:bidi="si-LK"/>
+        </w:rPr>
+        <w:t>එකේ ගැටලුව:</w:t>
+      </w:r>
+    </w:p>
+    <w:p>
+      <w:pPr>
+        <w:rPr>
+          <w:rFonts w:hint="cs"/>
+          <w:lang w:bidi="si-LK"/>
+        </w:rPr>
+      </w:pPr>
+      <w:r>
+        <w:rPr>
+          <w:lang w:bidi="si-LK"/>
+        </w:rPr>
+        <w:t xml:space="preserve">Zip object </w:t>
+      </w:r>
+      <w:r>
+        <w:rPr>
+          <w:rFonts w:cs="Iskoola Pota"/>
+          <w:cs/>
+          <w:lang w:bidi="si-LK"/>
+        </w:rPr>
+        <w:t xml:space="preserve">එකක් </w:t>
+      </w:r>
+      <w:r>
+        <w:rPr>
+          <w:lang w:bidi="si-LK"/>
+        </w:rPr>
+        <w:t xml:space="preserve">iterator </w:t>
+      </w:r>
+      <w:r>
+        <w:rPr>
+          <w:rFonts w:cs="Iskoola Pota"/>
+          <w:cs/>
+          <w:lang w:bidi="si-LK"/>
+        </w:rPr>
+        <w:t xml:space="preserve">එකක් - එයාට පාරක් විතරයි </w:t>
+      </w:r>
+      <w:r>
+        <w:rPr>
+          <w:lang w:bidi="si-LK"/>
+        </w:rPr>
+        <w:t xml:space="preserve">iterate </w:t>
+      </w:r>
+      <w:r>
+        <w:rPr>
+          <w:rFonts w:cs="Iskoola Pota"/>
+          <w:cs/>
+          <w:lang w:bidi="si-LK"/>
+        </w:rPr>
+        <w:t xml:space="preserve">කරන්න පුළුවන්. පළමු වතාවේ </w:t>
+      </w:r>
+      <w:r>
+        <w:rPr>
+          <w:lang w:bidi="si-LK"/>
+        </w:rPr>
+        <w:t xml:space="preserve">iterate </w:t>
+      </w:r>
+      <w:r>
+        <w:rPr>
+          <w:rFonts w:cs="Iskoola Pota"/>
+          <w:cs/>
+          <w:lang w:bidi="si-LK"/>
+        </w:rPr>
+        <w:t>කළාම</w:t>
+      </w:r>
+      <w:r>
+        <w:rPr>
+          <w:lang w:bidi="si-LK"/>
+        </w:rPr>
+        <w:t xml:space="preserve">, data </w:t>
+      </w:r>
+      <w:r>
+        <w:rPr>
+          <w:rFonts w:cs="Iskoola Pota"/>
+          <w:cs/>
+          <w:lang w:bidi="si-LK"/>
+        </w:rPr>
+        <w:t>එක අවසන් වෙනවා</w:t>
+      </w:r>
+      <w:r>
+        <w:rPr>
+          <w:rFonts w:cs="Iskoola Pota"/>
+          <w:lang w:bidi="si-LK"/>
+        </w:rPr>
+        <w:t>.</w:t>
+      </w:r>
     </w:p>
     <w:sectPr>
       <w:pgSz w:w="12240" w:h="15840"/>

--- a/Evidences.docx
+++ b/Evidences.docx
@@ -3590,6 +3590,7 @@
     <w:p>
       <w:pPr>
         <w:rPr>
+          <w:rFonts w:hint="cs"/>
           <w:lang w:bidi="si-LK"/>
         </w:rPr>
       </w:pPr>
@@ -3626,7 +3627,15 @@
         <w:rPr>
           <w:lang w:bidi="si-LK"/>
         </w:rPr>
-        <w:t>TASK 01</w:t>
+        <w:t>TASK 0</w:t>
+      </w:r>
+      <w:r>
+        <w:rPr>
+          <w:rFonts w:hint="cs"/>
+          <w:cs/>
+          <w:lang w:bidi="si-LK"/>
+        </w:rPr>
+        <w:t>2</w:t>
       </w:r>
     </w:p>
     <w:p>
@@ -4119,6 +4128,7 @@
     <w:p>
       <w:pPr>
         <w:rPr>
+          <w:rFonts w:hint="cs"/>
           <w:lang w:bidi="si-LK"/>
         </w:rPr>
       </w:pPr>
@@ -4157,8 +4167,182 @@
           <w:lang w:bidi="si-LK"/>
         </w:rPr>
         <w:tab/>
-        <w:t>Task 02</w:t>
-      </w:r>
+        <w:t>Task 0</w:t>
+      </w:r>
+      <w:r>
+        <w:rPr>
+          <w:rFonts w:hint="cs"/>
+          <w:cs/>
+          <w:lang w:bidi="si-LK"/>
+        </w:rPr>
+        <w:t>3</w:t>
+      </w:r>
+    </w:p>
+    <w:p>
+      <w:pPr>
+        <w:rPr>
+          <w:rFonts w:hint="cs"/>
+          <w:lang w:bidi="si-LK"/>
+        </w:rPr>
+      </w:pPr>
+      <w:r>
+        <w:rPr>
+          <w:rFonts w:hint="cs"/>
+          <w:cs/>
+          <w:lang w:bidi="si-LK"/>
+        </w:rPr>
+        <w:t>මෙතැනදී මට කරන්න තිබ්බේ</w:t>
+      </w:r>
+      <w:r>
+        <w:rPr>
+          <w:rFonts w:hint="cs"/>
+          <w:lang w:bidi="si-LK"/>
+        </w:rPr>
+        <w:t>,</w:t>
+      </w:r>
+      <w:r>
+        <w:rPr>
+          <w:rFonts w:hint="cs"/>
+          <w:cs/>
+          <w:lang w:bidi="si-LK"/>
+        </w:rPr>
+        <w:t xml:space="preserve"> </w:t>
+      </w:r>
+      <w:r>
+        <w:rPr>
+          <w:lang w:bidi="si-LK"/>
+        </w:rPr>
+        <w:t>Display</w:t>
+      </w:r>
+      <w:r>
+        <w:rPr>
+          <w:lang w:bidi="si-LK"/>
+        </w:rPr>
+        <w:t xml:space="preserve"> </w:t>
+      </w:r>
+      <w:r>
+        <w:rPr>
+          <w:rFonts w:cs="Iskoola Pota"/>
+          <w:cs/>
+          <w:lang w:bidi="si-LK"/>
+        </w:rPr>
+        <w:t>වෙන</w:t>
+      </w:r>
+      <w:r>
+        <w:rPr>
+          <w:lang w:bidi="si-LK"/>
+        </w:rPr>
+        <w:t xml:space="preserve">, Hotel </w:t>
+      </w:r>
+      <w:r>
+        <w:rPr>
+          <w:rFonts w:cs="Iskoola Pota"/>
+          <w:cs/>
+          <w:lang w:bidi="si-LK"/>
+        </w:rPr>
+        <w:t>වල</w:t>
+      </w:r>
+      <w:r>
+        <w:rPr>
+          <w:lang w:bidi="si-LK"/>
+        </w:rPr>
+        <w:t xml:space="preserve">, Location </w:t>
+      </w:r>
+      <w:r>
+        <w:rPr>
+          <w:rFonts w:cs="Iskoola Pota"/>
+          <w:cs/>
+          <w:lang w:bidi="si-LK"/>
+        </w:rPr>
+        <w:t>එක</w:t>
+      </w:r>
+      <w:r>
+        <w:rPr>
+          <w:lang w:bidi="si-LK"/>
+        </w:rPr>
+        <w:t xml:space="preserve">, </w:t>
+      </w:r>
+      <w:r>
+        <w:rPr>
+          <w:lang w:bidi="si-LK"/>
+        </w:rPr>
+        <w:t>Database</w:t>
+      </w:r>
+      <w:r>
+        <w:rPr>
+          <w:lang w:bidi="si-LK"/>
+        </w:rPr>
+        <w:t xml:space="preserve"> </w:t>
+      </w:r>
+      <w:r>
+        <w:rPr>
+          <w:rFonts w:cs="Iskoola Pota"/>
+          <w:cs/>
+          <w:lang w:bidi="si-LK"/>
+        </w:rPr>
+        <w:t>එකේ</w:t>
+      </w:r>
+      <w:r>
+        <w:rPr>
+          <w:lang w:bidi="si-LK"/>
+        </w:rPr>
+        <w:t xml:space="preserve">, "googlemappin" </w:t>
+      </w:r>
+      <w:r>
+        <w:rPr>
+          <w:rFonts w:cs="Iskoola Pota"/>
+          <w:cs/>
+          <w:lang w:bidi="si-LK"/>
+        </w:rPr>
+        <w:t xml:space="preserve">කියන </w:t>
+      </w:r>
+      <w:r>
+        <w:rPr>
+          <w:lang w:bidi="si-LK"/>
+        </w:rPr>
+        <w:t xml:space="preserve">Field </w:t>
+      </w:r>
+      <w:r>
+        <w:rPr>
+          <w:rFonts w:cs="Iskoola Pota"/>
+          <w:cs/>
+          <w:lang w:bidi="si-LK"/>
+        </w:rPr>
+        <w:t xml:space="preserve">එකේ තියෙන </w:t>
+      </w:r>
+      <w:r>
+        <w:rPr>
+          <w:lang w:bidi="si-LK"/>
+        </w:rPr>
+        <w:t xml:space="preserve">Latitude </w:t>
+      </w:r>
+      <w:r>
+        <w:rPr>
+          <w:lang w:bidi="si-LK"/>
+        </w:rPr>
+        <w:t>Longitude</w:t>
+      </w:r>
+      <w:r>
+        <w:rPr>
+          <w:lang w:bidi="si-LK"/>
+        </w:rPr>
+        <w:t xml:space="preserve"> Details </w:t>
+      </w:r>
+      <w:r>
+        <w:rPr>
+          <w:rFonts w:cs="Iskoola Pota"/>
+          <w:cs/>
+          <w:lang w:bidi="si-LK"/>
+        </w:rPr>
+        <w:t>අරගෙන. පෙන්නන්න හැදුවා.</w:t>
+      </w:r>
+    </w:p>
+    <w:p>
+      <w:pPr>
+        <w:rPr>
+          <w:lang w:bidi="si-LK"/>
+        </w:rPr>
+      </w:pPr>
     </w:p>
     <w:p>
       <w:pPr>
@@ -4184,7 +4368,7 @@
     <w:p>
       <w:pPr>
         <w:rPr>
-          <w:rFonts w:hint="cs"/>
+          <w:rFonts w:cs="Iskoola Pota"/>
           <w:lang w:bidi="si-LK"/>
         </w:rPr>
       </w:pPr>
@@ -4265,6 +4449,79 @@
         </w:rPr>
         <w:t>.</w:t>
       </w:r>
+    </w:p>
+    <w:p>
+      <w:pPr>
+        <w:rPr>
+          <w:rFonts w:cs="Iskoola Pota"/>
+          <w:lang w:bidi="si-LK"/>
+        </w:rPr>
+      </w:pPr>
+    </w:p>
+    <w:p>
+      <w:pPr>
+        <w:rPr>
+          <w:lang w:bidi="si-LK"/>
+        </w:rPr>
+      </w:pPr>
+      <w:r>
+        <w:rPr>
+          <w:rFonts w:cs="Iskoola Pota"/>
+          <w:cs/>
+          <w:lang w:bidi="si-LK"/>
+        </w:rPr>
+        <w:drawing>
+          <wp:inline distT="0" distB="0" distL="0" distR="0" wp14:anchorId="4D7ADBAE" wp14:editId="16644C93">
+            <wp:extent cx="5943600" cy="1125855"/>
+            <wp:effectExtent l="0" t="0" r="0" b="0"/>
+            <wp:docPr id="29" name="Picture 29"/>
+            <wp:cNvGraphicFramePr>
+              <a:graphicFrameLocks xmlns:a="http://schemas.openxmlformats.org/drawingml/2006/main" noChangeAspect="1"/>
+            </wp:cNvGraphicFramePr>
+            <a:graphic xmlns:a="http://schemas.openxmlformats.org/drawingml/2006/main">
+              <a:graphicData uri="http://schemas.openxmlformats.org/drawingml/2006/picture">
+                <pic:pic xmlns:pic="http://schemas.openxmlformats.org/drawingml/2006/picture">
+                  <pic:nvPicPr>
+                    <pic:cNvPr id="1" name=""/>
+                    <pic:cNvPicPr/>
+                  </pic:nvPicPr>
+                  <pic:blipFill>
+                    <a:blip r:embed="rId26"/>
+                    <a:stretch>
+                      <a:fillRect/>
+                    </a:stretch>
+                  </pic:blipFill>
+                  <pic:spPr>
+                    <a:xfrm>
+                      <a:off x="0" y="0"/>
+                      <a:ext cx="5943600" cy="1125855"/>
+                    </a:xfrm>
+                    <a:prstGeom prst="rect">
+                      <a:avLst/>
+                    </a:prstGeom>
+                  </pic:spPr>
+                </pic:pic>
+              </a:graphicData>
+            </a:graphic>
+          </wp:inline>
+        </w:drawing>
+      </w:r>
+    </w:p>
+    <w:p>
+      <w:pPr>
+        <w:rPr>
+          <w:lang w:bidi="si-LK"/>
+        </w:rPr>
+      </w:pPr>
+    </w:p>
+    <w:p>
+      <w:pPr>
+        <w:rPr>
+          <w:rFonts w:hint="cs"/>
+          <w:cs/>
+          <w:lang w:bidi="si-LK"/>
+        </w:rPr>
+      </w:pPr>
     </w:p>
     <w:sectPr>
       <w:pgSz w:w="12240" w:h="15840"/>
